--- a/Reyhan Devara_Skripsi.docx
+++ b/Reyhan Devara_Skripsi.docx
@@ -2004,6 +2004,7 @@
           <w:bCs/>
           <w:sz w:val="28"/>
           <w:szCs w:val="28"/>
+          <w:lang w:val="en-US"/>
         </w:rPr>
       </w:pPr>
     </w:p>
@@ -2276,6 +2277,16 @@
                               </w:rPr>
                               <w:t xml:space="preserve">NIP. </w:t>
                             </w:r>
+                            <w:r>
+                              <w:rPr>
+                                <w:rFonts w:ascii="Times New Roman" w:hAnsi="Times New Roman" w:cs="Times New Roman"/>
+                                <w:b/>
+                                <w:bCs/>
+                                <w:sz w:val="24"/>
+                                <w:szCs w:val="24"/>
+                              </w:rPr>
+                              <w:t>197604292006042001</w:t>
+                            </w:r>
                           </w:p>
                         </w:txbxContent>
                       </wps:txbx>
@@ -2404,6 +2415,16 @@
                           <w:szCs w:val="24"/>
                         </w:rPr>
                         <w:t xml:space="preserve">NIP. </w:t>
+                      </w:r>
+                      <w:r>
+                        <w:rPr>
+                          <w:rFonts w:ascii="Times New Roman" w:hAnsi="Times New Roman" w:cs="Times New Roman"/>
+                          <w:b/>
+                          <w:bCs/>
+                          <w:sz w:val="24"/>
+                          <w:szCs w:val="24"/>
+                        </w:rPr>
+                        <w:t>197604292006042001</w:t>
                       </w:r>
                     </w:p>
                   </w:txbxContent>
@@ -2926,7 +2947,28 @@
                                 <w:sz w:val="24"/>
                                 <w:szCs w:val="24"/>
                               </w:rPr>
-                              <w:t xml:space="preserve">NIP. </w:t>
+                              <w:t>NIP.</w:t>
+                            </w:r>
+                            <w:r>
+                              <w:rPr>
+                                <w:rFonts w:ascii="Times New Roman" w:hAnsi="Times New Roman" w:cs="Times New Roman"/>
+                                <w:b/>
+                                <w:bCs/>
+                                <w:sz w:val="24"/>
+                                <w:szCs w:val="24"/>
+                                <w:lang w:val="en-US"/>
+                              </w:rPr>
+                              <w:t xml:space="preserve"> 196808091999031001</w:t>
+                            </w:r>
+                            <w:r>
+                              <w:rPr>
+                                <w:rFonts w:ascii="Times New Roman" w:hAnsi="Times New Roman" w:cs="Times New Roman"/>
+                                <w:b/>
+                                <w:bCs/>
+                                <w:sz w:val="24"/>
+                                <w:szCs w:val="24"/>
+                              </w:rPr>
+                              <w:t xml:space="preserve"> </w:t>
                             </w:r>
                           </w:p>
                         </w:txbxContent>
@@ -3059,7 +3101,28 @@
                           <w:sz w:val="24"/>
                           <w:szCs w:val="24"/>
                         </w:rPr>
-                        <w:t xml:space="preserve">NIP. </w:t>
+                        <w:t>NIP.</w:t>
+                      </w:r>
+                      <w:r>
+                        <w:rPr>
+                          <w:rFonts w:ascii="Times New Roman" w:hAnsi="Times New Roman" w:cs="Times New Roman"/>
+                          <w:b/>
+                          <w:bCs/>
+                          <w:sz w:val="24"/>
+                          <w:szCs w:val="24"/>
+                          <w:lang w:val="en-US"/>
+                        </w:rPr>
+                        <w:t xml:space="preserve"> 196808091999031001</w:t>
+                      </w:r>
+                      <w:r>
+                        <w:rPr>
+                          <w:rFonts w:ascii="Times New Roman" w:hAnsi="Times New Roman" w:cs="Times New Roman"/>
+                          <w:b/>
+                          <w:bCs/>
+                          <w:sz w:val="24"/>
+                          <w:szCs w:val="24"/>
+                        </w:rPr>
+                        <w:t xml:space="preserve"> </w:t>
                       </w:r>
                     </w:p>
                   </w:txbxContent>
@@ -4889,7 +4952,7 @@
               <w:rPr>
                 <w:webHidden/>
               </w:rPr>
-              <w:t>v</w:t>
+              <w:t>vi</w:t>
             </w:r>
             <w:r>
               <w:rPr>
@@ -4951,7 +5014,7 @@
               <w:rPr>
                 <w:webHidden/>
               </w:rPr>
-              <w:t>vi</w:t>
+              <w:t>vii</w:t>
             </w:r>
             <w:r>
               <w:rPr>
@@ -5013,7 +5076,7 @@
               <w:rPr>
                 <w:webHidden/>
               </w:rPr>
-              <w:t>vii</w:t>
+              <w:t>viii</w:t>
             </w:r>
             <w:r>
               <w:rPr>
@@ -5075,7 +5138,7 @@
               <w:rPr>
                 <w:webHidden/>
               </w:rPr>
-              <w:t>8</w:t>
+              <w:t>1</w:t>
             </w:r>
             <w:r>
               <w:rPr>
@@ -5152,7 +5215,7 @@
               <w:rPr>
                 <w:webHidden/>
               </w:rPr>
-              <w:t>8</w:t>
+              <w:t>1</w:t>
             </w:r>
             <w:r>
               <w:rPr>
@@ -5229,7 +5292,7 @@
               <w:rPr>
                 <w:webHidden/>
               </w:rPr>
-              <w:t>4</w:t>
+              <w:t>3</w:t>
             </w:r>
             <w:r>
               <w:rPr>
@@ -5306,7 +5369,7 @@
               <w:rPr>
                 <w:webHidden/>
               </w:rPr>
-              <w:t>4</w:t>
+              <w:t>3</w:t>
             </w:r>
             <w:r>
               <w:rPr>
@@ -5460,7 +5523,7 @@
               <w:rPr>
                 <w:webHidden/>
               </w:rPr>
-              <w:t>5</w:t>
+              <w:t>4</w:t>
             </w:r>
             <w:r>
               <w:rPr>
@@ -5708,7 +5771,7 @@
               <w:rPr>
                 <w:webHidden/>
               </w:rPr>
-              <w:t>8</w:t>
+              <w:t>10</w:t>
             </w:r>
             <w:r>
               <w:rPr>
@@ -7532,14 +7595,25 @@
         </w:rPr>
         <w:t xml:space="preserve"> di terapkan pada kendaraan otonom agar kendaraan otonom tersebut dapat berinteraksi menggunakan bahasa alami dengan manusia. </w:t>
       </w:r>
-      <w:r>
-        <w:rPr>
-          <w:rFonts w:ascii="Times New Roman" w:hAnsi="Times New Roman" w:cs="Times New Roman"/>
-          <w:sz w:val="24"/>
-          <w:szCs w:val="24"/>
-          <w:lang w:val="en-US"/>
-        </w:rPr>
-        <w:t xml:space="preserve">Selain </w:t>
+      <w:proofErr w:type="spellStart"/>
+      <w:r>
+        <w:rPr>
+          <w:rFonts w:ascii="Times New Roman" w:hAnsi="Times New Roman" w:cs="Times New Roman"/>
+          <w:sz w:val="24"/>
+          <w:szCs w:val="24"/>
+          <w:lang w:val="en-US"/>
+        </w:rPr>
+        <w:t>Selain</w:t>
+      </w:r>
+      <w:proofErr w:type="spellEnd"/>
+      <w:r>
+        <w:rPr>
+          <w:rFonts w:ascii="Times New Roman" w:hAnsi="Times New Roman" w:cs="Times New Roman"/>
+          <w:sz w:val="24"/>
+          <w:szCs w:val="24"/>
+          <w:lang w:val="en-US"/>
+        </w:rPr>
+        <w:t xml:space="preserve"> </w:t>
       </w:r>
       <w:proofErr w:type="spellStart"/>
       <w:r>
@@ -7639,6 +7713,26 @@
           <w:szCs w:val="24"/>
           <w:lang w:val="en-US"/>
         </w:rPr>
+        <w:t xml:space="preserve"> dengan menggunakan </w:t>
+      </w:r>
+      <w:proofErr w:type="spellStart"/>
+      <w:r>
+        <w:rPr>
+          <w:rFonts w:ascii="Times New Roman" w:hAnsi="Times New Roman" w:cs="Times New Roman"/>
+          <w:sz w:val="24"/>
+          <w:szCs w:val="24"/>
+          <w:lang w:val="en-US"/>
+        </w:rPr>
+        <w:t>bahasa</w:t>
+      </w:r>
+      <w:proofErr w:type="spellEnd"/>
+      <w:r>
+        <w:rPr>
+          <w:rFonts w:ascii="Times New Roman" w:hAnsi="Times New Roman" w:cs="Times New Roman"/>
+          <w:sz w:val="24"/>
+          <w:szCs w:val="24"/>
+          <w:lang w:val="en-US"/>
+        </w:rPr>
         <w:t xml:space="preserve"> </w:t>
       </w:r>
       <w:proofErr w:type="spellStart"/>
@@ -7649,7 +7743,67 @@
           <w:szCs w:val="24"/>
           <w:lang w:val="en-US"/>
         </w:rPr>
-        <w:t>dengan</w:t>
+        <w:t>alami</w:t>
+      </w:r>
+      <w:proofErr w:type="spellEnd"/>
+      <w:r>
+        <w:rPr>
+          <w:rFonts w:ascii="Times New Roman" w:hAnsi="Times New Roman" w:cs="Times New Roman"/>
+          <w:sz w:val="24"/>
+          <w:szCs w:val="24"/>
+          <w:lang w:val="en-US"/>
+        </w:rPr>
+        <w:t xml:space="preserve">, baik menggunakan teks </w:t>
+      </w:r>
+      <w:proofErr w:type="spellStart"/>
+      <w:r>
+        <w:rPr>
+          <w:rFonts w:ascii="Times New Roman" w:hAnsi="Times New Roman" w:cs="Times New Roman"/>
+          <w:sz w:val="24"/>
+          <w:szCs w:val="24"/>
+          <w:lang w:val="en-US"/>
+        </w:rPr>
+        <w:t>maupun</w:t>
+      </w:r>
+      <w:proofErr w:type="spellEnd"/>
+      <w:r>
+        <w:rPr>
+          <w:rFonts w:ascii="Times New Roman" w:hAnsi="Times New Roman" w:cs="Times New Roman"/>
+          <w:sz w:val="24"/>
+          <w:szCs w:val="24"/>
+          <w:lang w:val="en-US"/>
+        </w:rPr>
+        <w:t xml:space="preserve"> menggunakan </w:t>
+      </w:r>
+      <w:r>
+        <w:rPr>
+          <w:rFonts w:ascii="Times New Roman" w:hAnsi="Times New Roman" w:cs="Times New Roman"/>
+          <w:i/>
+          <w:iCs/>
+          <w:sz w:val="24"/>
+          <w:szCs w:val="24"/>
+          <w:lang w:val="en-US"/>
+        </w:rPr>
+        <w:t>voice</w:t>
+      </w:r>
+      <w:r>
+        <w:rPr>
+          <w:rFonts w:ascii="Times New Roman" w:hAnsi="Times New Roman" w:cs="Times New Roman"/>
+          <w:sz w:val="24"/>
+          <w:szCs w:val="24"/>
+          <w:lang w:val="en-US"/>
+        </w:rPr>
+        <w:t xml:space="preserve"> atau suara. </w:t>
+      </w:r>
+      <w:proofErr w:type="spellStart"/>
+      <w:r>
+        <w:rPr>
+          <w:rFonts w:ascii="Times New Roman" w:hAnsi="Times New Roman" w:cs="Times New Roman"/>
+          <w:sz w:val="24"/>
+          <w:szCs w:val="24"/>
+          <w:lang w:val="en-US"/>
+        </w:rPr>
+        <w:t>Kendaraan</w:t>
       </w:r>
       <w:proofErr w:type="spellEnd"/>
       <w:r>
@@ -7669,7 +7823,7 @@
           <w:szCs w:val="24"/>
           <w:lang w:val="en-US"/>
         </w:rPr>
-        <w:t>menggunakan</w:t>
+        <w:t>otonom</w:t>
       </w:r>
       <w:proofErr w:type="spellEnd"/>
       <w:r>
@@ -7689,6 +7843,95 @@
           <w:szCs w:val="24"/>
           <w:lang w:val="en-US"/>
         </w:rPr>
+        <w:t>akan</w:t>
+      </w:r>
+      <w:proofErr w:type="spellEnd"/>
+      <w:r>
+        <w:rPr>
+          <w:rFonts w:ascii="Times New Roman" w:hAnsi="Times New Roman" w:cs="Times New Roman"/>
+          <w:sz w:val="24"/>
+          <w:szCs w:val="24"/>
+          <w:lang w:val="en-US"/>
+        </w:rPr>
+        <w:t xml:space="preserve"> melakukan </w:t>
+      </w:r>
+      <w:proofErr w:type="spellStart"/>
+      <w:r>
+        <w:rPr>
+          <w:rFonts w:ascii="Times New Roman" w:hAnsi="Times New Roman" w:cs="Times New Roman"/>
+          <w:sz w:val="24"/>
+          <w:szCs w:val="24"/>
+          <w:lang w:val="en-US"/>
+        </w:rPr>
+        <w:t>aksinya</w:t>
+      </w:r>
+      <w:proofErr w:type="spellEnd"/>
+      <w:r>
+        <w:rPr>
+          <w:rFonts w:ascii="Times New Roman" w:hAnsi="Times New Roman" w:cs="Times New Roman"/>
+          <w:sz w:val="24"/>
+          <w:szCs w:val="24"/>
+          <w:lang w:val="en-US"/>
+        </w:rPr>
+        <w:t xml:space="preserve"> sesuai dengan </w:t>
+      </w:r>
+      <w:r>
+        <w:rPr>
+          <w:rFonts w:ascii="Times New Roman" w:hAnsi="Times New Roman" w:cs="Times New Roman"/>
+          <w:sz w:val="24"/>
+          <w:szCs w:val="24"/>
+          <w:lang w:val="en-US"/>
+        </w:rPr>
+        <w:t xml:space="preserve">klasifikasi teks yang </w:t>
+      </w:r>
+      <w:proofErr w:type="spellStart"/>
+      <w:r>
+        <w:rPr>
+          <w:rFonts w:ascii="Times New Roman" w:hAnsi="Times New Roman" w:cs="Times New Roman"/>
+          <w:sz w:val="24"/>
+          <w:szCs w:val="24"/>
+          <w:lang w:val="en-US"/>
+        </w:rPr>
+        <w:t>disampaikan</w:t>
+      </w:r>
+      <w:proofErr w:type="spellEnd"/>
+      <w:r>
+        <w:rPr>
+          <w:rFonts w:ascii="Times New Roman" w:hAnsi="Times New Roman" w:cs="Times New Roman"/>
+          <w:sz w:val="24"/>
+          <w:szCs w:val="24"/>
+          <w:lang w:val="en-US"/>
+        </w:rPr>
+        <w:t xml:space="preserve"> </w:t>
+      </w:r>
+      <w:proofErr w:type="spellStart"/>
+      <w:r>
+        <w:rPr>
+          <w:rFonts w:ascii="Times New Roman" w:hAnsi="Times New Roman" w:cs="Times New Roman"/>
+          <w:sz w:val="24"/>
+          <w:szCs w:val="24"/>
+          <w:lang w:val="en-US"/>
+        </w:rPr>
+        <w:t>manusia</w:t>
+      </w:r>
+      <w:proofErr w:type="spellEnd"/>
+      <w:r>
+        <w:rPr>
+          <w:rFonts w:ascii="Times New Roman" w:hAnsi="Times New Roman" w:cs="Times New Roman"/>
+          <w:sz w:val="24"/>
+          <w:szCs w:val="24"/>
+          <w:lang w:val="en-US"/>
+        </w:rPr>
+        <w:t xml:space="preserve"> dengan menggunakan </w:t>
+      </w:r>
+      <w:proofErr w:type="spellStart"/>
+      <w:r>
+        <w:rPr>
+          <w:rFonts w:ascii="Times New Roman" w:hAnsi="Times New Roman" w:cs="Times New Roman"/>
+          <w:sz w:val="24"/>
+          <w:szCs w:val="24"/>
+          <w:lang w:val="en-US"/>
+        </w:rPr>
         <w:t>bahasa</w:t>
       </w:r>
       <w:proofErr w:type="spellEnd"/>
@@ -7719,17 +7962,406 @@
           <w:szCs w:val="24"/>
           <w:lang w:val="en-US"/>
         </w:rPr>
+        <w:t xml:space="preserve">. </w:t>
+      </w:r>
+      <w:proofErr w:type="spellStart"/>
+      <w:r>
+        <w:rPr>
+          <w:rFonts w:ascii="Times New Roman" w:hAnsi="Times New Roman" w:cs="Times New Roman"/>
+          <w:sz w:val="24"/>
+          <w:szCs w:val="24"/>
+          <w:lang w:val="en-US"/>
+        </w:rPr>
+        <w:t>Perintah</w:t>
+      </w:r>
+      <w:proofErr w:type="spellEnd"/>
+      <w:r>
+        <w:rPr>
+          <w:rFonts w:ascii="Times New Roman" w:hAnsi="Times New Roman" w:cs="Times New Roman"/>
+          <w:sz w:val="24"/>
+          <w:szCs w:val="24"/>
+          <w:lang w:val="en-US"/>
+        </w:rPr>
+        <w:t xml:space="preserve"> </w:t>
+      </w:r>
+      <w:proofErr w:type="spellStart"/>
+      <w:r>
+        <w:rPr>
+          <w:rFonts w:ascii="Times New Roman" w:hAnsi="Times New Roman" w:cs="Times New Roman"/>
+          <w:sz w:val="24"/>
+          <w:szCs w:val="24"/>
+          <w:lang w:val="en-US"/>
+        </w:rPr>
+        <w:t>tersebut</w:t>
+      </w:r>
+      <w:proofErr w:type="spellEnd"/>
+      <w:r>
+        <w:rPr>
+          <w:rFonts w:ascii="Times New Roman" w:hAnsi="Times New Roman" w:cs="Times New Roman"/>
+          <w:sz w:val="24"/>
+          <w:szCs w:val="24"/>
+          <w:lang w:val="en-US"/>
+        </w:rPr>
+        <w:t xml:space="preserve"> </w:t>
+      </w:r>
+      <w:proofErr w:type="spellStart"/>
+      <w:r>
+        <w:rPr>
+          <w:rFonts w:ascii="Times New Roman" w:hAnsi="Times New Roman" w:cs="Times New Roman"/>
+          <w:sz w:val="24"/>
+          <w:szCs w:val="24"/>
+          <w:lang w:val="en-US"/>
+        </w:rPr>
+        <w:t>akan</w:t>
+      </w:r>
+      <w:proofErr w:type="spellEnd"/>
+      <w:r>
+        <w:rPr>
+          <w:rFonts w:ascii="Times New Roman" w:hAnsi="Times New Roman" w:cs="Times New Roman"/>
+          <w:sz w:val="24"/>
+          <w:szCs w:val="24"/>
+          <w:lang w:val="en-US"/>
+        </w:rPr>
+        <w:t xml:space="preserve"> </w:t>
+      </w:r>
+      <w:proofErr w:type="spellStart"/>
+      <w:r>
+        <w:rPr>
+          <w:rFonts w:ascii="Times New Roman" w:hAnsi="Times New Roman" w:cs="Times New Roman"/>
+          <w:sz w:val="24"/>
+          <w:szCs w:val="24"/>
+          <w:lang w:val="en-US"/>
+        </w:rPr>
+        <w:t>dikirimkan</w:t>
+      </w:r>
+      <w:proofErr w:type="spellEnd"/>
+      <w:r>
+        <w:rPr>
+          <w:rFonts w:ascii="Times New Roman" w:hAnsi="Times New Roman" w:cs="Times New Roman"/>
+          <w:sz w:val="24"/>
+          <w:szCs w:val="24"/>
+          <w:lang w:val="en-US"/>
+        </w:rPr>
+        <w:t xml:space="preserve"> secara serial </w:t>
+      </w:r>
+      <w:proofErr w:type="spellStart"/>
+      <w:r>
+        <w:rPr>
+          <w:rFonts w:ascii="Times New Roman" w:hAnsi="Times New Roman" w:cs="Times New Roman"/>
+          <w:sz w:val="24"/>
+          <w:szCs w:val="24"/>
+          <w:lang w:val="en-US"/>
+        </w:rPr>
+        <w:t>menuju</w:t>
+      </w:r>
+      <w:proofErr w:type="spellEnd"/>
+      <w:r>
+        <w:rPr>
+          <w:rFonts w:ascii="Times New Roman" w:hAnsi="Times New Roman" w:cs="Times New Roman"/>
+          <w:sz w:val="24"/>
+          <w:szCs w:val="24"/>
+          <w:lang w:val="en-US"/>
+        </w:rPr>
+        <w:t xml:space="preserve"> </w:t>
+      </w:r>
+      <w:proofErr w:type="spellStart"/>
+      <w:r>
+        <w:rPr>
+          <w:rFonts w:ascii="Times New Roman" w:hAnsi="Times New Roman" w:cs="Times New Roman"/>
+          <w:sz w:val="24"/>
+          <w:szCs w:val="24"/>
+          <w:lang w:val="en-US"/>
+        </w:rPr>
+        <w:t>mikrokontroler</w:t>
+      </w:r>
+      <w:proofErr w:type="spellEnd"/>
+      <w:r>
+        <w:rPr>
+          <w:rFonts w:ascii="Times New Roman" w:hAnsi="Times New Roman" w:cs="Times New Roman"/>
+          <w:sz w:val="24"/>
+          <w:szCs w:val="24"/>
+          <w:lang w:val="en-US"/>
+        </w:rPr>
+        <w:t xml:space="preserve"> Arduino Mega 2560</w:t>
+      </w:r>
+      <w:r>
+        <w:rPr>
+          <w:rFonts w:ascii="Times New Roman" w:hAnsi="Times New Roman" w:cs="Times New Roman"/>
+          <w:sz w:val="24"/>
+          <w:szCs w:val="24"/>
+          <w:lang w:val="en-US"/>
+        </w:rPr>
+        <w:t xml:space="preserve">. </w:t>
+      </w:r>
+      <w:proofErr w:type="spellStart"/>
+      <w:r>
+        <w:rPr>
+          <w:rFonts w:ascii="Times New Roman" w:hAnsi="Times New Roman" w:cs="Times New Roman"/>
+          <w:sz w:val="24"/>
+          <w:szCs w:val="24"/>
+          <w:lang w:val="en-US"/>
+        </w:rPr>
+        <w:t>Mikrokontroler</w:t>
+      </w:r>
+      <w:proofErr w:type="spellEnd"/>
+      <w:r>
+        <w:rPr>
+          <w:rFonts w:ascii="Times New Roman" w:hAnsi="Times New Roman" w:cs="Times New Roman"/>
+          <w:sz w:val="24"/>
+          <w:szCs w:val="24"/>
+          <w:lang w:val="en-US"/>
+        </w:rPr>
+        <w:t xml:space="preserve"> </w:t>
+      </w:r>
+      <w:proofErr w:type="spellStart"/>
+      <w:r>
+        <w:rPr>
+          <w:rFonts w:ascii="Times New Roman" w:hAnsi="Times New Roman" w:cs="Times New Roman"/>
+          <w:sz w:val="24"/>
+          <w:szCs w:val="24"/>
+          <w:lang w:val="en-US"/>
+        </w:rPr>
+        <w:t>tersebut</w:t>
+      </w:r>
+      <w:proofErr w:type="spellEnd"/>
+      <w:r>
+        <w:rPr>
+          <w:rFonts w:ascii="Times New Roman" w:hAnsi="Times New Roman" w:cs="Times New Roman"/>
+          <w:sz w:val="24"/>
+          <w:szCs w:val="24"/>
+          <w:lang w:val="en-US"/>
+        </w:rPr>
+        <w:t xml:space="preserve"> </w:t>
+      </w:r>
+      <w:proofErr w:type="spellStart"/>
+      <w:r>
+        <w:rPr>
+          <w:rFonts w:ascii="Times New Roman" w:hAnsi="Times New Roman" w:cs="Times New Roman"/>
+          <w:sz w:val="24"/>
+          <w:szCs w:val="24"/>
+          <w:lang w:val="en-US"/>
+        </w:rPr>
+        <w:t>akan</w:t>
+      </w:r>
+      <w:proofErr w:type="spellEnd"/>
+      <w:r>
+        <w:rPr>
+          <w:rFonts w:ascii="Times New Roman" w:hAnsi="Times New Roman" w:cs="Times New Roman"/>
+          <w:sz w:val="24"/>
+          <w:szCs w:val="24"/>
+          <w:lang w:val="en-US"/>
+        </w:rPr>
+        <w:t xml:space="preserve"> melakukan </w:t>
+      </w:r>
+      <w:proofErr w:type="spellStart"/>
+      <w:r>
+        <w:rPr>
+          <w:rFonts w:ascii="Times New Roman" w:hAnsi="Times New Roman" w:cs="Times New Roman"/>
+          <w:sz w:val="24"/>
+          <w:szCs w:val="24"/>
+          <w:lang w:val="en-US"/>
+        </w:rPr>
+        <w:t>perintah</w:t>
+      </w:r>
+      <w:proofErr w:type="spellEnd"/>
+      <w:r>
+        <w:rPr>
+          <w:rFonts w:ascii="Times New Roman" w:hAnsi="Times New Roman" w:cs="Times New Roman"/>
+          <w:sz w:val="24"/>
+          <w:szCs w:val="24"/>
+          <w:lang w:val="en-US"/>
+        </w:rPr>
+        <w:t xml:space="preserve"> pada </w:t>
+      </w:r>
+      <w:proofErr w:type="spellStart"/>
+      <w:r>
+        <w:rPr>
+          <w:rFonts w:ascii="Times New Roman" w:hAnsi="Times New Roman" w:cs="Times New Roman"/>
+          <w:sz w:val="24"/>
+          <w:szCs w:val="24"/>
+          <w:lang w:val="en-US"/>
+        </w:rPr>
+        <w:t>komponen-komponen</w:t>
+      </w:r>
+      <w:proofErr w:type="spellEnd"/>
+      <w:r>
+        <w:rPr>
+          <w:rFonts w:ascii="Times New Roman" w:hAnsi="Times New Roman" w:cs="Times New Roman"/>
+          <w:sz w:val="24"/>
+          <w:szCs w:val="24"/>
+          <w:lang w:val="en-US"/>
+        </w:rPr>
+        <w:t xml:space="preserve"> yang </w:t>
+      </w:r>
+      <w:proofErr w:type="spellStart"/>
+      <w:r>
+        <w:rPr>
+          <w:rFonts w:ascii="Times New Roman" w:hAnsi="Times New Roman" w:cs="Times New Roman"/>
+          <w:sz w:val="24"/>
+          <w:szCs w:val="24"/>
+          <w:lang w:val="en-US"/>
+        </w:rPr>
+        <w:t>terhubung</w:t>
+      </w:r>
+      <w:proofErr w:type="spellEnd"/>
+      <w:r>
+        <w:rPr>
+          <w:rFonts w:ascii="Times New Roman" w:hAnsi="Times New Roman" w:cs="Times New Roman"/>
+          <w:sz w:val="24"/>
+          <w:szCs w:val="24"/>
+          <w:lang w:val="en-US"/>
+        </w:rPr>
+        <w:t xml:space="preserve"> </w:t>
+      </w:r>
+      <w:proofErr w:type="spellStart"/>
+      <w:r>
+        <w:rPr>
+          <w:rFonts w:ascii="Times New Roman" w:hAnsi="Times New Roman" w:cs="Times New Roman"/>
+          <w:sz w:val="24"/>
+          <w:szCs w:val="24"/>
+          <w:lang w:val="en-US"/>
+        </w:rPr>
+        <w:t>seperti</w:t>
+      </w:r>
+      <w:proofErr w:type="spellEnd"/>
+      <w:r>
+        <w:rPr>
+          <w:rFonts w:ascii="Times New Roman" w:hAnsi="Times New Roman" w:cs="Times New Roman"/>
+          <w:sz w:val="24"/>
+          <w:szCs w:val="24"/>
+          <w:lang w:val="en-US"/>
+        </w:rPr>
+        <w:t xml:space="preserve"> motor driver </w:t>
+      </w:r>
+      <w:r>
+        <w:rPr>
+          <w:rFonts w:ascii="Times New Roman" w:hAnsi="Times New Roman" w:cs="Times New Roman"/>
+          <w:sz w:val="24"/>
+          <w:szCs w:val="24"/>
+          <w:lang w:val="en-US"/>
+        </w:rPr>
+        <w:t xml:space="preserve">untuk motor </w:t>
+      </w:r>
+      <w:r>
+        <w:rPr>
+          <w:rFonts w:ascii="Times New Roman" w:hAnsi="Times New Roman" w:cs="Times New Roman"/>
+          <w:i/>
+          <w:iCs/>
+          <w:sz w:val="24"/>
+          <w:szCs w:val="24"/>
+          <w:lang w:val="en-US"/>
+        </w:rPr>
+        <w:t xml:space="preserve">Brushless Direct </w:t>
+      </w:r>
+      <w:r>
+        <w:rPr>
+          <w:rFonts w:ascii="Times New Roman" w:hAnsi="Times New Roman" w:cs="Times New Roman"/>
+          <w:i/>
+          <w:iCs/>
+          <w:sz w:val="24"/>
+          <w:szCs w:val="24"/>
+          <w:lang w:val="en-US"/>
+        </w:rPr>
+        <w:t>C</w:t>
+      </w:r>
+      <w:r>
+        <w:rPr>
+          <w:rFonts w:ascii="Times New Roman" w:hAnsi="Times New Roman" w:cs="Times New Roman"/>
+          <w:i/>
+          <w:iCs/>
+          <w:sz w:val="24"/>
+          <w:szCs w:val="24"/>
+          <w:lang w:val="en-US"/>
+        </w:rPr>
+        <w:t>urrent</w:t>
+      </w:r>
+      <w:r>
+        <w:rPr>
+          <w:rFonts w:ascii="Times New Roman" w:hAnsi="Times New Roman" w:cs="Times New Roman"/>
+          <w:sz w:val="24"/>
+          <w:szCs w:val="24"/>
+          <w:lang w:val="en-US"/>
+        </w:rPr>
+        <w:t xml:space="preserve"> (BLDC)</w:t>
+      </w:r>
+      <w:r>
+        <w:rPr>
+          <w:rFonts w:ascii="Times New Roman" w:hAnsi="Times New Roman" w:cs="Times New Roman"/>
+          <w:sz w:val="24"/>
+          <w:szCs w:val="24"/>
+          <w:lang w:val="en-US"/>
+        </w:rPr>
+        <w:t xml:space="preserve">. Oleh </w:t>
+      </w:r>
+      <w:proofErr w:type="spellStart"/>
+      <w:r>
+        <w:rPr>
+          <w:rFonts w:ascii="Times New Roman" w:hAnsi="Times New Roman" w:cs="Times New Roman"/>
+          <w:sz w:val="24"/>
+          <w:szCs w:val="24"/>
+          <w:lang w:val="en-US"/>
+        </w:rPr>
+        <w:t>karena</w:t>
+      </w:r>
+      <w:proofErr w:type="spellEnd"/>
+      <w:r>
+        <w:rPr>
+          <w:rFonts w:ascii="Times New Roman" w:hAnsi="Times New Roman" w:cs="Times New Roman"/>
+          <w:sz w:val="24"/>
+          <w:szCs w:val="24"/>
+          <w:lang w:val="en-US"/>
+        </w:rPr>
+        <w:t xml:space="preserve"> </w:t>
+      </w:r>
+      <w:proofErr w:type="spellStart"/>
+      <w:r>
+        <w:rPr>
+          <w:rFonts w:ascii="Times New Roman" w:hAnsi="Times New Roman" w:cs="Times New Roman"/>
+          <w:sz w:val="24"/>
+          <w:szCs w:val="24"/>
+          <w:lang w:val="en-US"/>
+        </w:rPr>
+        <w:t>itu</w:t>
+      </w:r>
+      <w:proofErr w:type="spellEnd"/>
+      <w:r>
+        <w:rPr>
+          <w:rFonts w:ascii="Times New Roman" w:hAnsi="Times New Roman" w:cs="Times New Roman"/>
+          <w:sz w:val="24"/>
+          <w:szCs w:val="24"/>
+          <w:lang w:val="en-US"/>
+        </w:rPr>
         <w:t xml:space="preserve">, </w:t>
       </w:r>
-      <w:proofErr w:type="spellStart"/>
-      <w:r>
-        <w:rPr>
-          <w:rFonts w:ascii="Times New Roman" w:hAnsi="Times New Roman" w:cs="Times New Roman"/>
-          <w:sz w:val="24"/>
-          <w:szCs w:val="24"/>
-          <w:lang w:val="en-US"/>
-        </w:rPr>
-        <w:t>baik</w:t>
+      <w:r>
+        <w:rPr>
+          <w:rFonts w:ascii="Times New Roman" w:hAnsi="Times New Roman" w:cs="Times New Roman"/>
+          <w:i/>
+          <w:iCs/>
+          <w:sz w:val="24"/>
+          <w:szCs w:val="24"/>
+          <w:lang w:val="en-US"/>
+        </w:rPr>
+        <w:t>chatbot</w:t>
+      </w:r>
+      <w:r>
+        <w:rPr>
+          <w:rFonts w:ascii="Times New Roman" w:hAnsi="Times New Roman" w:cs="Times New Roman"/>
+          <w:sz w:val="24"/>
+          <w:szCs w:val="24"/>
+          <w:lang w:val="en-US"/>
+        </w:rPr>
+        <w:t xml:space="preserve"> ini </w:t>
+      </w:r>
+      <w:proofErr w:type="spellStart"/>
+      <w:r>
+        <w:rPr>
+          <w:rFonts w:ascii="Times New Roman" w:hAnsi="Times New Roman" w:cs="Times New Roman"/>
+          <w:sz w:val="24"/>
+          <w:szCs w:val="24"/>
+          <w:lang w:val="en-US"/>
+        </w:rPr>
+        <w:t>dapat</w:t>
       </w:r>
       <w:proofErr w:type="spellEnd"/>
       <w:r>
@@ -7749,7 +8381,27 @@
           <w:szCs w:val="24"/>
           <w:lang w:val="en-US"/>
         </w:rPr>
-        <w:t>menggunakan</w:t>
+        <w:t>diterapkan</w:t>
+      </w:r>
+      <w:proofErr w:type="spellEnd"/>
+      <w:r>
+        <w:rPr>
+          <w:rFonts w:ascii="Times New Roman" w:hAnsi="Times New Roman" w:cs="Times New Roman"/>
+          <w:sz w:val="24"/>
+          <w:szCs w:val="24"/>
+          <w:lang w:val="en-US"/>
+        </w:rPr>
+        <w:t xml:space="preserve"> pada </w:t>
+      </w:r>
+      <w:proofErr w:type="spellStart"/>
+      <w:r>
+        <w:rPr>
+          <w:rFonts w:ascii="Times New Roman" w:hAnsi="Times New Roman" w:cs="Times New Roman"/>
+          <w:sz w:val="24"/>
+          <w:szCs w:val="24"/>
+          <w:lang w:val="en-US"/>
+        </w:rPr>
+        <w:t>kendaraan</w:t>
       </w:r>
       <w:proofErr w:type="spellEnd"/>
       <w:r>
@@ -7769,7 +8421,7 @@
           <w:szCs w:val="24"/>
           <w:lang w:val="en-US"/>
         </w:rPr>
-        <w:t>teks</w:t>
+        <w:t>otonom</w:t>
       </w:r>
       <w:proofErr w:type="spellEnd"/>
       <w:r>
@@ -7781,6 +8433,175 @@
         </w:rPr>
         <w:t xml:space="preserve"> </w:t>
       </w:r>
+      <w:r>
+        <w:rPr>
+          <w:rFonts w:ascii="Times New Roman" w:hAnsi="Times New Roman" w:cs="Times New Roman"/>
+          <w:sz w:val="24"/>
+          <w:szCs w:val="24"/>
+          <w:lang w:val="en-US"/>
+        </w:rPr>
+        <w:t xml:space="preserve">agar </w:t>
+      </w:r>
+      <w:proofErr w:type="spellStart"/>
+      <w:r>
+        <w:rPr>
+          <w:rFonts w:ascii="Times New Roman" w:hAnsi="Times New Roman" w:cs="Times New Roman"/>
+          <w:sz w:val="24"/>
+          <w:szCs w:val="24"/>
+          <w:lang w:val="en-US"/>
+        </w:rPr>
+        <w:t>kendaraan</w:t>
+      </w:r>
+      <w:proofErr w:type="spellEnd"/>
+      <w:r>
+        <w:rPr>
+          <w:rFonts w:ascii="Times New Roman" w:hAnsi="Times New Roman" w:cs="Times New Roman"/>
+          <w:sz w:val="24"/>
+          <w:szCs w:val="24"/>
+          <w:lang w:val="en-US"/>
+        </w:rPr>
+        <w:t xml:space="preserve"> yang dibangun dan </w:t>
+      </w:r>
+      <w:proofErr w:type="spellStart"/>
+      <w:r>
+        <w:rPr>
+          <w:rFonts w:ascii="Times New Roman" w:hAnsi="Times New Roman" w:cs="Times New Roman"/>
+          <w:sz w:val="24"/>
+          <w:szCs w:val="24"/>
+          <w:lang w:val="en-US"/>
+        </w:rPr>
+        <w:t>dirancang</w:t>
+      </w:r>
+      <w:proofErr w:type="spellEnd"/>
+      <w:r>
+        <w:rPr>
+          <w:rFonts w:ascii="Times New Roman" w:hAnsi="Times New Roman" w:cs="Times New Roman"/>
+          <w:sz w:val="24"/>
+          <w:szCs w:val="24"/>
+          <w:lang w:val="en-US"/>
+        </w:rPr>
+        <w:t xml:space="preserve"> </w:t>
+      </w:r>
+      <w:proofErr w:type="spellStart"/>
+      <w:r>
+        <w:rPr>
+          <w:rFonts w:ascii="Times New Roman" w:hAnsi="Times New Roman" w:cs="Times New Roman"/>
+          <w:sz w:val="24"/>
+          <w:szCs w:val="24"/>
+          <w:lang w:val="en-US"/>
+        </w:rPr>
+        <w:t>dapat</w:t>
+      </w:r>
+      <w:proofErr w:type="spellEnd"/>
+      <w:r>
+        <w:rPr>
+          <w:rFonts w:ascii="Times New Roman" w:hAnsi="Times New Roman" w:cs="Times New Roman"/>
+          <w:sz w:val="24"/>
+          <w:szCs w:val="24"/>
+          <w:lang w:val="en-US"/>
+        </w:rPr>
+        <w:t xml:space="preserve"> </w:t>
+      </w:r>
+      <w:proofErr w:type="spellStart"/>
+      <w:r>
+        <w:rPr>
+          <w:rFonts w:ascii="Times New Roman" w:hAnsi="Times New Roman" w:cs="Times New Roman"/>
+          <w:sz w:val="24"/>
+          <w:szCs w:val="24"/>
+          <w:lang w:val="en-US"/>
+        </w:rPr>
+        <w:t>berkomunikasi</w:t>
+      </w:r>
+      <w:proofErr w:type="spellEnd"/>
+      <w:r>
+        <w:rPr>
+          <w:rFonts w:ascii="Times New Roman" w:hAnsi="Times New Roman" w:cs="Times New Roman"/>
+          <w:sz w:val="24"/>
+          <w:szCs w:val="24"/>
+          <w:lang w:val="en-US"/>
+        </w:rPr>
+        <w:t xml:space="preserve"> </w:t>
+      </w:r>
+      <w:proofErr w:type="spellStart"/>
+      <w:r>
+        <w:rPr>
+          <w:rFonts w:ascii="Times New Roman" w:hAnsi="Times New Roman" w:cs="Times New Roman"/>
+          <w:sz w:val="24"/>
+          <w:szCs w:val="24"/>
+          <w:lang w:val="en-US"/>
+        </w:rPr>
+        <w:t>layaknya</w:t>
+      </w:r>
+      <w:proofErr w:type="spellEnd"/>
+      <w:r>
+        <w:rPr>
+          <w:rFonts w:ascii="Times New Roman" w:hAnsi="Times New Roman" w:cs="Times New Roman"/>
+          <w:sz w:val="24"/>
+          <w:szCs w:val="24"/>
+          <w:lang w:val="en-US"/>
+        </w:rPr>
+        <w:t xml:space="preserve"> </w:t>
+      </w:r>
+      <w:proofErr w:type="spellStart"/>
+      <w:r>
+        <w:rPr>
+          <w:rFonts w:ascii="Times New Roman" w:hAnsi="Times New Roman" w:cs="Times New Roman"/>
+          <w:sz w:val="24"/>
+          <w:szCs w:val="24"/>
+          <w:lang w:val="en-US"/>
+        </w:rPr>
+        <w:t>manusia</w:t>
+      </w:r>
+      <w:proofErr w:type="spellEnd"/>
+      <w:r>
+        <w:rPr>
+          <w:rFonts w:ascii="Times New Roman" w:hAnsi="Times New Roman" w:cs="Times New Roman"/>
+          <w:sz w:val="24"/>
+          <w:szCs w:val="24"/>
+          <w:lang w:val="en-US"/>
+        </w:rPr>
+        <w:t xml:space="preserve"> dengan menggunakan </w:t>
+      </w:r>
+      <w:proofErr w:type="spellStart"/>
+      <w:r>
+        <w:rPr>
+          <w:rFonts w:ascii="Times New Roman" w:hAnsi="Times New Roman" w:cs="Times New Roman"/>
+          <w:sz w:val="24"/>
+          <w:szCs w:val="24"/>
+          <w:lang w:val="en-US"/>
+        </w:rPr>
+        <w:t>bahasa</w:t>
+      </w:r>
+      <w:proofErr w:type="spellEnd"/>
+      <w:r>
+        <w:rPr>
+          <w:rFonts w:ascii="Times New Roman" w:hAnsi="Times New Roman" w:cs="Times New Roman"/>
+          <w:sz w:val="24"/>
+          <w:szCs w:val="24"/>
+          <w:lang w:val="en-US"/>
+        </w:rPr>
+        <w:t xml:space="preserve"> </w:t>
+      </w:r>
+      <w:proofErr w:type="spellStart"/>
+      <w:r>
+        <w:rPr>
+          <w:rFonts w:ascii="Times New Roman" w:hAnsi="Times New Roman" w:cs="Times New Roman"/>
+          <w:sz w:val="24"/>
+          <w:szCs w:val="24"/>
+          <w:lang w:val="en-US"/>
+        </w:rPr>
+        <w:t>alami</w:t>
+      </w:r>
+      <w:proofErr w:type="spellEnd"/>
+      <w:r>
+        <w:rPr>
+          <w:rFonts w:ascii="Times New Roman" w:hAnsi="Times New Roman" w:cs="Times New Roman"/>
+          <w:sz w:val="24"/>
+          <w:szCs w:val="24"/>
+          <w:lang w:val="en-US"/>
+        </w:rPr>
+        <w:t xml:space="preserve">, baik menggunakan teks </w:t>
+      </w:r>
       <w:proofErr w:type="spellStart"/>
       <w:r>
         <w:rPr>
@@ -7799,27 +8620,7 @@
           <w:szCs w:val="24"/>
           <w:lang w:val="en-US"/>
         </w:rPr>
-        <w:t xml:space="preserve"> </w:t>
-      </w:r>
-      <w:proofErr w:type="spellStart"/>
-      <w:r>
-        <w:rPr>
-          <w:rFonts w:ascii="Times New Roman" w:hAnsi="Times New Roman" w:cs="Times New Roman"/>
-          <w:sz w:val="24"/>
-          <w:szCs w:val="24"/>
-          <w:lang w:val="en-US"/>
-        </w:rPr>
-        <w:t>menggunakan</w:t>
-      </w:r>
-      <w:proofErr w:type="spellEnd"/>
-      <w:r>
-        <w:rPr>
-          <w:rFonts w:ascii="Times New Roman" w:hAnsi="Times New Roman" w:cs="Times New Roman"/>
-          <w:sz w:val="24"/>
-          <w:szCs w:val="24"/>
-          <w:lang w:val="en-US"/>
-        </w:rPr>
-        <w:t xml:space="preserve"> </w:t>
+        <w:t xml:space="preserve"> menggunakan </w:t>
       </w:r>
       <w:r>
         <w:rPr>
@@ -7839,1276 +8640,7 @@
           <w:szCs w:val="24"/>
           <w:lang w:val="en-US"/>
         </w:rPr>
-        <w:t xml:space="preserve"> </w:t>
-      </w:r>
-      <w:proofErr w:type="spellStart"/>
-      <w:r>
-        <w:rPr>
-          <w:rFonts w:ascii="Times New Roman" w:hAnsi="Times New Roman" w:cs="Times New Roman"/>
-          <w:sz w:val="24"/>
-          <w:szCs w:val="24"/>
-          <w:lang w:val="en-US"/>
-        </w:rPr>
-        <w:t>atau</w:t>
-      </w:r>
-      <w:proofErr w:type="spellEnd"/>
-      <w:r>
-        <w:rPr>
-          <w:rFonts w:ascii="Times New Roman" w:hAnsi="Times New Roman" w:cs="Times New Roman"/>
-          <w:sz w:val="24"/>
-          <w:szCs w:val="24"/>
-          <w:lang w:val="en-US"/>
-        </w:rPr>
-        <w:t xml:space="preserve"> </w:t>
-      </w:r>
-      <w:proofErr w:type="spellStart"/>
-      <w:r>
-        <w:rPr>
-          <w:rFonts w:ascii="Times New Roman" w:hAnsi="Times New Roman" w:cs="Times New Roman"/>
-          <w:sz w:val="24"/>
-          <w:szCs w:val="24"/>
-          <w:lang w:val="en-US"/>
-        </w:rPr>
-        <w:t>suara</w:t>
-      </w:r>
-      <w:proofErr w:type="spellEnd"/>
-      <w:r>
-        <w:rPr>
-          <w:rFonts w:ascii="Times New Roman" w:hAnsi="Times New Roman" w:cs="Times New Roman"/>
-          <w:sz w:val="24"/>
-          <w:szCs w:val="24"/>
-          <w:lang w:val="en-US"/>
-        </w:rPr>
-        <w:t xml:space="preserve">. </w:t>
-      </w:r>
-      <w:proofErr w:type="spellStart"/>
-      <w:r>
-        <w:rPr>
-          <w:rFonts w:ascii="Times New Roman" w:hAnsi="Times New Roman" w:cs="Times New Roman"/>
-          <w:sz w:val="24"/>
-          <w:szCs w:val="24"/>
-          <w:lang w:val="en-US"/>
-        </w:rPr>
-        <w:t>Kendaraan</w:t>
-      </w:r>
-      <w:proofErr w:type="spellEnd"/>
-      <w:r>
-        <w:rPr>
-          <w:rFonts w:ascii="Times New Roman" w:hAnsi="Times New Roman" w:cs="Times New Roman"/>
-          <w:sz w:val="24"/>
-          <w:szCs w:val="24"/>
-          <w:lang w:val="en-US"/>
-        </w:rPr>
-        <w:t xml:space="preserve"> </w:t>
-      </w:r>
-      <w:proofErr w:type="spellStart"/>
-      <w:r>
-        <w:rPr>
-          <w:rFonts w:ascii="Times New Roman" w:hAnsi="Times New Roman" w:cs="Times New Roman"/>
-          <w:sz w:val="24"/>
-          <w:szCs w:val="24"/>
-          <w:lang w:val="en-US"/>
-        </w:rPr>
-        <w:t>otonom</w:t>
-      </w:r>
-      <w:proofErr w:type="spellEnd"/>
-      <w:r>
-        <w:rPr>
-          <w:rFonts w:ascii="Times New Roman" w:hAnsi="Times New Roman" w:cs="Times New Roman"/>
-          <w:sz w:val="24"/>
-          <w:szCs w:val="24"/>
-          <w:lang w:val="en-US"/>
-        </w:rPr>
-        <w:t xml:space="preserve"> </w:t>
-      </w:r>
-      <w:proofErr w:type="spellStart"/>
-      <w:r>
-        <w:rPr>
-          <w:rFonts w:ascii="Times New Roman" w:hAnsi="Times New Roman" w:cs="Times New Roman"/>
-          <w:sz w:val="24"/>
-          <w:szCs w:val="24"/>
-          <w:lang w:val="en-US"/>
-        </w:rPr>
-        <w:t>akan</w:t>
-      </w:r>
-      <w:proofErr w:type="spellEnd"/>
-      <w:r>
-        <w:rPr>
-          <w:rFonts w:ascii="Times New Roman" w:hAnsi="Times New Roman" w:cs="Times New Roman"/>
-          <w:sz w:val="24"/>
-          <w:szCs w:val="24"/>
-          <w:lang w:val="en-US"/>
-        </w:rPr>
-        <w:t xml:space="preserve"> </w:t>
-      </w:r>
-      <w:proofErr w:type="spellStart"/>
-      <w:r>
-        <w:rPr>
-          <w:rFonts w:ascii="Times New Roman" w:hAnsi="Times New Roman" w:cs="Times New Roman"/>
-          <w:sz w:val="24"/>
-          <w:szCs w:val="24"/>
-          <w:lang w:val="en-US"/>
-        </w:rPr>
-        <w:t>melakukan</w:t>
-      </w:r>
-      <w:proofErr w:type="spellEnd"/>
-      <w:r>
-        <w:rPr>
-          <w:rFonts w:ascii="Times New Roman" w:hAnsi="Times New Roman" w:cs="Times New Roman"/>
-          <w:sz w:val="24"/>
-          <w:szCs w:val="24"/>
-          <w:lang w:val="en-US"/>
-        </w:rPr>
-        <w:t xml:space="preserve"> </w:t>
-      </w:r>
-      <w:proofErr w:type="spellStart"/>
-      <w:r>
-        <w:rPr>
-          <w:rFonts w:ascii="Times New Roman" w:hAnsi="Times New Roman" w:cs="Times New Roman"/>
-          <w:sz w:val="24"/>
-          <w:szCs w:val="24"/>
-          <w:lang w:val="en-US"/>
-        </w:rPr>
-        <w:t>aksinya</w:t>
-      </w:r>
-      <w:proofErr w:type="spellEnd"/>
-      <w:r>
-        <w:rPr>
-          <w:rFonts w:ascii="Times New Roman" w:hAnsi="Times New Roman" w:cs="Times New Roman"/>
-          <w:sz w:val="24"/>
-          <w:szCs w:val="24"/>
-          <w:lang w:val="en-US"/>
-        </w:rPr>
-        <w:t xml:space="preserve"> </w:t>
-      </w:r>
-      <w:proofErr w:type="spellStart"/>
-      <w:r>
-        <w:rPr>
-          <w:rFonts w:ascii="Times New Roman" w:hAnsi="Times New Roman" w:cs="Times New Roman"/>
-          <w:sz w:val="24"/>
-          <w:szCs w:val="24"/>
-          <w:lang w:val="en-US"/>
-        </w:rPr>
-        <w:t>sesuai</w:t>
-      </w:r>
-      <w:proofErr w:type="spellEnd"/>
-      <w:r>
-        <w:rPr>
-          <w:rFonts w:ascii="Times New Roman" w:hAnsi="Times New Roman" w:cs="Times New Roman"/>
-          <w:sz w:val="24"/>
-          <w:szCs w:val="24"/>
-          <w:lang w:val="en-US"/>
-        </w:rPr>
-        <w:t xml:space="preserve"> </w:t>
-      </w:r>
-      <w:proofErr w:type="spellStart"/>
-      <w:r>
-        <w:rPr>
-          <w:rFonts w:ascii="Times New Roman" w:hAnsi="Times New Roman" w:cs="Times New Roman"/>
-          <w:sz w:val="24"/>
-          <w:szCs w:val="24"/>
-          <w:lang w:val="en-US"/>
-        </w:rPr>
-        <w:t>dengan</w:t>
-      </w:r>
-      <w:proofErr w:type="spellEnd"/>
-      <w:r>
-        <w:rPr>
-          <w:rFonts w:ascii="Times New Roman" w:hAnsi="Times New Roman" w:cs="Times New Roman"/>
-          <w:sz w:val="24"/>
-          <w:szCs w:val="24"/>
-          <w:lang w:val="en-US"/>
-        </w:rPr>
-        <w:t xml:space="preserve"> </w:t>
-      </w:r>
-      <w:proofErr w:type="spellStart"/>
-      <w:r>
-        <w:rPr>
-          <w:rFonts w:ascii="Times New Roman" w:hAnsi="Times New Roman" w:cs="Times New Roman"/>
-          <w:sz w:val="24"/>
-          <w:szCs w:val="24"/>
-          <w:lang w:val="en-US"/>
-        </w:rPr>
-        <w:t>klasifikasi</w:t>
-      </w:r>
-      <w:proofErr w:type="spellEnd"/>
-      <w:r>
-        <w:rPr>
-          <w:rFonts w:ascii="Times New Roman" w:hAnsi="Times New Roman" w:cs="Times New Roman"/>
-          <w:sz w:val="24"/>
-          <w:szCs w:val="24"/>
-          <w:lang w:val="en-US"/>
-        </w:rPr>
-        <w:t xml:space="preserve"> </w:t>
-      </w:r>
-      <w:proofErr w:type="spellStart"/>
-      <w:r>
-        <w:rPr>
-          <w:rFonts w:ascii="Times New Roman" w:hAnsi="Times New Roman" w:cs="Times New Roman"/>
-          <w:sz w:val="24"/>
-          <w:szCs w:val="24"/>
-          <w:lang w:val="en-US"/>
-        </w:rPr>
-        <w:t>teks</w:t>
-      </w:r>
-      <w:proofErr w:type="spellEnd"/>
-      <w:r>
-        <w:rPr>
-          <w:rFonts w:ascii="Times New Roman" w:hAnsi="Times New Roman" w:cs="Times New Roman"/>
-          <w:sz w:val="24"/>
-          <w:szCs w:val="24"/>
-          <w:lang w:val="en-US"/>
-        </w:rPr>
-        <w:t xml:space="preserve"> yang </w:t>
-      </w:r>
-      <w:proofErr w:type="spellStart"/>
-      <w:r>
-        <w:rPr>
-          <w:rFonts w:ascii="Times New Roman" w:hAnsi="Times New Roman" w:cs="Times New Roman"/>
-          <w:sz w:val="24"/>
-          <w:szCs w:val="24"/>
-          <w:lang w:val="en-US"/>
-        </w:rPr>
-        <w:t>disampaikan</w:t>
-      </w:r>
-      <w:proofErr w:type="spellEnd"/>
-      <w:r>
-        <w:rPr>
-          <w:rFonts w:ascii="Times New Roman" w:hAnsi="Times New Roman" w:cs="Times New Roman"/>
-          <w:sz w:val="24"/>
-          <w:szCs w:val="24"/>
-          <w:lang w:val="en-US"/>
-        </w:rPr>
-        <w:t xml:space="preserve"> </w:t>
-      </w:r>
-      <w:proofErr w:type="spellStart"/>
-      <w:r>
-        <w:rPr>
-          <w:rFonts w:ascii="Times New Roman" w:hAnsi="Times New Roman" w:cs="Times New Roman"/>
-          <w:sz w:val="24"/>
-          <w:szCs w:val="24"/>
-          <w:lang w:val="en-US"/>
-        </w:rPr>
-        <w:t>manusia</w:t>
-      </w:r>
-      <w:proofErr w:type="spellEnd"/>
-      <w:r>
-        <w:rPr>
-          <w:rFonts w:ascii="Times New Roman" w:hAnsi="Times New Roman" w:cs="Times New Roman"/>
-          <w:sz w:val="24"/>
-          <w:szCs w:val="24"/>
-          <w:lang w:val="en-US"/>
-        </w:rPr>
-        <w:t xml:space="preserve"> </w:t>
-      </w:r>
-      <w:proofErr w:type="spellStart"/>
-      <w:r>
-        <w:rPr>
-          <w:rFonts w:ascii="Times New Roman" w:hAnsi="Times New Roman" w:cs="Times New Roman"/>
-          <w:sz w:val="24"/>
-          <w:szCs w:val="24"/>
-          <w:lang w:val="en-US"/>
-        </w:rPr>
-        <w:t>dengan</w:t>
-      </w:r>
-      <w:proofErr w:type="spellEnd"/>
-      <w:r>
-        <w:rPr>
-          <w:rFonts w:ascii="Times New Roman" w:hAnsi="Times New Roman" w:cs="Times New Roman"/>
-          <w:sz w:val="24"/>
-          <w:szCs w:val="24"/>
-          <w:lang w:val="en-US"/>
-        </w:rPr>
-        <w:t xml:space="preserve"> </w:t>
-      </w:r>
-      <w:proofErr w:type="spellStart"/>
-      <w:r>
-        <w:rPr>
-          <w:rFonts w:ascii="Times New Roman" w:hAnsi="Times New Roman" w:cs="Times New Roman"/>
-          <w:sz w:val="24"/>
-          <w:szCs w:val="24"/>
-          <w:lang w:val="en-US"/>
-        </w:rPr>
-        <w:t>menggunakan</w:t>
-      </w:r>
-      <w:proofErr w:type="spellEnd"/>
-      <w:r>
-        <w:rPr>
-          <w:rFonts w:ascii="Times New Roman" w:hAnsi="Times New Roman" w:cs="Times New Roman"/>
-          <w:sz w:val="24"/>
-          <w:szCs w:val="24"/>
-          <w:lang w:val="en-US"/>
-        </w:rPr>
-        <w:t xml:space="preserve"> </w:t>
-      </w:r>
-      <w:proofErr w:type="spellStart"/>
-      <w:r>
-        <w:rPr>
-          <w:rFonts w:ascii="Times New Roman" w:hAnsi="Times New Roman" w:cs="Times New Roman"/>
-          <w:sz w:val="24"/>
-          <w:szCs w:val="24"/>
-          <w:lang w:val="en-US"/>
-        </w:rPr>
-        <w:t>bahasa</w:t>
-      </w:r>
-      <w:proofErr w:type="spellEnd"/>
-      <w:r>
-        <w:rPr>
-          <w:rFonts w:ascii="Times New Roman" w:hAnsi="Times New Roman" w:cs="Times New Roman"/>
-          <w:sz w:val="24"/>
-          <w:szCs w:val="24"/>
-          <w:lang w:val="en-US"/>
-        </w:rPr>
-        <w:t xml:space="preserve"> </w:t>
-      </w:r>
-      <w:proofErr w:type="spellStart"/>
-      <w:r>
-        <w:rPr>
-          <w:rFonts w:ascii="Times New Roman" w:hAnsi="Times New Roman" w:cs="Times New Roman"/>
-          <w:sz w:val="24"/>
-          <w:szCs w:val="24"/>
-          <w:lang w:val="en-US"/>
-        </w:rPr>
-        <w:t>alami</w:t>
-      </w:r>
-      <w:proofErr w:type="spellEnd"/>
-      <w:r>
-        <w:rPr>
-          <w:rFonts w:ascii="Times New Roman" w:hAnsi="Times New Roman" w:cs="Times New Roman"/>
-          <w:sz w:val="24"/>
-          <w:szCs w:val="24"/>
-          <w:lang w:val="en-US"/>
-        </w:rPr>
-        <w:t xml:space="preserve">. </w:t>
-      </w:r>
-      <w:proofErr w:type="spellStart"/>
-      <w:r>
-        <w:rPr>
-          <w:rFonts w:ascii="Times New Roman" w:hAnsi="Times New Roman" w:cs="Times New Roman"/>
-          <w:sz w:val="24"/>
-          <w:szCs w:val="24"/>
-          <w:lang w:val="en-US"/>
-        </w:rPr>
-        <w:t>Perintah</w:t>
-      </w:r>
-      <w:proofErr w:type="spellEnd"/>
-      <w:r>
-        <w:rPr>
-          <w:rFonts w:ascii="Times New Roman" w:hAnsi="Times New Roman" w:cs="Times New Roman"/>
-          <w:sz w:val="24"/>
-          <w:szCs w:val="24"/>
-          <w:lang w:val="en-US"/>
-        </w:rPr>
-        <w:t xml:space="preserve"> </w:t>
-      </w:r>
-      <w:proofErr w:type="spellStart"/>
-      <w:r>
-        <w:rPr>
-          <w:rFonts w:ascii="Times New Roman" w:hAnsi="Times New Roman" w:cs="Times New Roman"/>
-          <w:sz w:val="24"/>
-          <w:szCs w:val="24"/>
-          <w:lang w:val="en-US"/>
-        </w:rPr>
-        <w:t>tersebut</w:t>
-      </w:r>
-      <w:proofErr w:type="spellEnd"/>
-      <w:r>
-        <w:rPr>
-          <w:rFonts w:ascii="Times New Roman" w:hAnsi="Times New Roman" w:cs="Times New Roman"/>
-          <w:sz w:val="24"/>
-          <w:szCs w:val="24"/>
-          <w:lang w:val="en-US"/>
-        </w:rPr>
-        <w:t xml:space="preserve"> </w:t>
-      </w:r>
-      <w:proofErr w:type="spellStart"/>
-      <w:r>
-        <w:rPr>
-          <w:rFonts w:ascii="Times New Roman" w:hAnsi="Times New Roman" w:cs="Times New Roman"/>
-          <w:sz w:val="24"/>
-          <w:szCs w:val="24"/>
-          <w:lang w:val="en-US"/>
-        </w:rPr>
-        <w:t>akan</w:t>
-      </w:r>
-      <w:proofErr w:type="spellEnd"/>
-      <w:r>
-        <w:rPr>
-          <w:rFonts w:ascii="Times New Roman" w:hAnsi="Times New Roman" w:cs="Times New Roman"/>
-          <w:sz w:val="24"/>
-          <w:szCs w:val="24"/>
-          <w:lang w:val="en-US"/>
-        </w:rPr>
-        <w:t xml:space="preserve"> </w:t>
-      </w:r>
-      <w:proofErr w:type="spellStart"/>
-      <w:r>
-        <w:rPr>
-          <w:rFonts w:ascii="Times New Roman" w:hAnsi="Times New Roman" w:cs="Times New Roman"/>
-          <w:sz w:val="24"/>
-          <w:szCs w:val="24"/>
-          <w:lang w:val="en-US"/>
-        </w:rPr>
-        <w:t>dikirimkan</w:t>
-      </w:r>
-      <w:proofErr w:type="spellEnd"/>
-      <w:r>
-        <w:rPr>
-          <w:rFonts w:ascii="Times New Roman" w:hAnsi="Times New Roman" w:cs="Times New Roman"/>
-          <w:sz w:val="24"/>
-          <w:szCs w:val="24"/>
-          <w:lang w:val="en-US"/>
-        </w:rPr>
-        <w:t xml:space="preserve"> </w:t>
-      </w:r>
-      <w:proofErr w:type="spellStart"/>
-      <w:r>
-        <w:rPr>
-          <w:rFonts w:ascii="Times New Roman" w:hAnsi="Times New Roman" w:cs="Times New Roman"/>
-          <w:sz w:val="24"/>
-          <w:szCs w:val="24"/>
-          <w:lang w:val="en-US"/>
-        </w:rPr>
-        <w:t>secara</w:t>
-      </w:r>
-      <w:proofErr w:type="spellEnd"/>
-      <w:r>
-        <w:rPr>
-          <w:rFonts w:ascii="Times New Roman" w:hAnsi="Times New Roman" w:cs="Times New Roman"/>
-          <w:sz w:val="24"/>
-          <w:szCs w:val="24"/>
-          <w:lang w:val="en-US"/>
-        </w:rPr>
-        <w:t xml:space="preserve"> serial </w:t>
-      </w:r>
-      <w:proofErr w:type="spellStart"/>
-      <w:r>
-        <w:rPr>
-          <w:rFonts w:ascii="Times New Roman" w:hAnsi="Times New Roman" w:cs="Times New Roman"/>
-          <w:sz w:val="24"/>
-          <w:szCs w:val="24"/>
-          <w:lang w:val="en-US"/>
-        </w:rPr>
-        <w:t>menuju</w:t>
-      </w:r>
-      <w:proofErr w:type="spellEnd"/>
-      <w:r>
-        <w:rPr>
-          <w:rFonts w:ascii="Times New Roman" w:hAnsi="Times New Roman" w:cs="Times New Roman"/>
-          <w:sz w:val="24"/>
-          <w:szCs w:val="24"/>
-          <w:lang w:val="en-US"/>
-        </w:rPr>
-        <w:t xml:space="preserve"> </w:t>
-      </w:r>
-      <w:proofErr w:type="spellStart"/>
-      <w:r>
-        <w:rPr>
-          <w:rFonts w:ascii="Times New Roman" w:hAnsi="Times New Roman" w:cs="Times New Roman"/>
-          <w:sz w:val="24"/>
-          <w:szCs w:val="24"/>
-          <w:lang w:val="en-US"/>
-        </w:rPr>
-        <w:t>mikrokontroler</w:t>
-      </w:r>
-      <w:proofErr w:type="spellEnd"/>
-      <w:r>
-        <w:rPr>
-          <w:rFonts w:ascii="Times New Roman" w:hAnsi="Times New Roman" w:cs="Times New Roman"/>
-          <w:sz w:val="24"/>
-          <w:szCs w:val="24"/>
-          <w:lang w:val="en-US"/>
-        </w:rPr>
-        <w:t xml:space="preserve"> Arduino Mega 2560</w:t>
-      </w:r>
-      <w:r>
-        <w:rPr>
-          <w:rFonts w:ascii="Times New Roman" w:hAnsi="Times New Roman" w:cs="Times New Roman"/>
-          <w:sz w:val="24"/>
-          <w:szCs w:val="24"/>
-          <w:lang w:val="en-US"/>
-        </w:rPr>
-        <w:t xml:space="preserve">. </w:t>
-      </w:r>
-      <w:proofErr w:type="spellStart"/>
-      <w:r>
-        <w:rPr>
-          <w:rFonts w:ascii="Times New Roman" w:hAnsi="Times New Roman" w:cs="Times New Roman"/>
-          <w:sz w:val="24"/>
-          <w:szCs w:val="24"/>
-          <w:lang w:val="en-US"/>
-        </w:rPr>
-        <w:t>Mikrokontroler</w:t>
-      </w:r>
-      <w:proofErr w:type="spellEnd"/>
-      <w:r>
-        <w:rPr>
-          <w:rFonts w:ascii="Times New Roman" w:hAnsi="Times New Roman" w:cs="Times New Roman"/>
-          <w:sz w:val="24"/>
-          <w:szCs w:val="24"/>
-          <w:lang w:val="en-US"/>
-        </w:rPr>
-        <w:t xml:space="preserve"> </w:t>
-      </w:r>
-      <w:proofErr w:type="spellStart"/>
-      <w:r>
-        <w:rPr>
-          <w:rFonts w:ascii="Times New Roman" w:hAnsi="Times New Roman" w:cs="Times New Roman"/>
-          <w:sz w:val="24"/>
-          <w:szCs w:val="24"/>
-          <w:lang w:val="en-US"/>
-        </w:rPr>
-        <w:t>tersebut</w:t>
-      </w:r>
-      <w:proofErr w:type="spellEnd"/>
-      <w:r>
-        <w:rPr>
-          <w:rFonts w:ascii="Times New Roman" w:hAnsi="Times New Roman" w:cs="Times New Roman"/>
-          <w:sz w:val="24"/>
-          <w:szCs w:val="24"/>
-          <w:lang w:val="en-US"/>
-        </w:rPr>
-        <w:t xml:space="preserve"> </w:t>
-      </w:r>
-      <w:proofErr w:type="spellStart"/>
-      <w:r>
-        <w:rPr>
-          <w:rFonts w:ascii="Times New Roman" w:hAnsi="Times New Roman" w:cs="Times New Roman"/>
-          <w:sz w:val="24"/>
-          <w:szCs w:val="24"/>
-          <w:lang w:val="en-US"/>
-        </w:rPr>
-        <w:t>akan</w:t>
-      </w:r>
-      <w:proofErr w:type="spellEnd"/>
-      <w:r>
-        <w:rPr>
-          <w:rFonts w:ascii="Times New Roman" w:hAnsi="Times New Roman" w:cs="Times New Roman"/>
-          <w:sz w:val="24"/>
-          <w:szCs w:val="24"/>
-          <w:lang w:val="en-US"/>
-        </w:rPr>
-        <w:t xml:space="preserve"> </w:t>
-      </w:r>
-      <w:proofErr w:type="spellStart"/>
-      <w:r>
-        <w:rPr>
-          <w:rFonts w:ascii="Times New Roman" w:hAnsi="Times New Roman" w:cs="Times New Roman"/>
-          <w:sz w:val="24"/>
-          <w:szCs w:val="24"/>
-          <w:lang w:val="en-US"/>
-        </w:rPr>
-        <w:t>melakukan</w:t>
-      </w:r>
-      <w:proofErr w:type="spellEnd"/>
-      <w:r>
-        <w:rPr>
-          <w:rFonts w:ascii="Times New Roman" w:hAnsi="Times New Roman" w:cs="Times New Roman"/>
-          <w:sz w:val="24"/>
-          <w:szCs w:val="24"/>
-          <w:lang w:val="en-US"/>
-        </w:rPr>
-        <w:t xml:space="preserve"> </w:t>
-      </w:r>
-      <w:proofErr w:type="spellStart"/>
-      <w:r>
-        <w:rPr>
-          <w:rFonts w:ascii="Times New Roman" w:hAnsi="Times New Roman" w:cs="Times New Roman"/>
-          <w:sz w:val="24"/>
-          <w:szCs w:val="24"/>
-          <w:lang w:val="en-US"/>
-        </w:rPr>
-        <w:t>perintah</w:t>
-      </w:r>
-      <w:proofErr w:type="spellEnd"/>
-      <w:r>
-        <w:rPr>
-          <w:rFonts w:ascii="Times New Roman" w:hAnsi="Times New Roman" w:cs="Times New Roman"/>
-          <w:sz w:val="24"/>
-          <w:szCs w:val="24"/>
-          <w:lang w:val="en-US"/>
-        </w:rPr>
-        <w:t xml:space="preserve"> pada </w:t>
-      </w:r>
-      <w:proofErr w:type="spellStart"/>
-      <w:r>
-        <w:rPr>
-          <w:rFonts w:ascii="Times New Roman" w:hAnsi="Times New Roman" w:cs="Times New Roman"/>
-          <w:sz w:val="24"/>
-          <w:szCs w:val="24"/>
-          <w:lang w:val="en-US"/>
-        </w:rPr>
-        <w:t>komponen-komponen</w:t>
-      </w:r>
-      <w:proofErr w:type="spellEnd"/>
-      <w:r>
-        <w:rPr>
-          <w:rFonts w:ascii="Times New Roman" w:hAnsi="Times New Roman" w:cs="Times New Roman"/>
-          <w:sz w:val="24"/>
-          <w:szCs w:val="24"/>
-          <w:lang w:val="en-US"/>
-        </w:rPr>
-        <w:t xml:space="preserve"> yang </w:t>
-      </w:r>
-      <w:proofErr w:type="spellStart"/>
-      <w:r>
-        <w:rPr>
-          <w:rFonts w:ascii="Times New Roman" w:hAnsi="Times New Roman" w:cs="Times New Roman"/>
-          <w:sz w:val="24"/>
-          <w:szCs w:val="24"/>
-          <w:lang w:val="en-US"/>
-        </w:rPr>
-        <w:t>terhubung</w:t>
-      </w:r>
-      <w:proofErr w:type="spellEnd"/>
-      <w:r>
-        <w:rPr>
-          <w:rFonts w:ascii="Times New Roman" w:hAnsi="Times New Roman" w:cs="Times New Roman"/>
-          <w:sz w:val="24"/>
-          <w:szCs w:val="24"/>
-          <w:lang w:val="en-US"/>
-        </w:rPr>
-        <w:t xml:space="preserve"> </w:t>
-      </w:r>
-      <w:proofErr w:type="spellStart"/>
-      <w:r>
-        <w:rPr>
-          <w:rFonts w:ascii="Times New Roman" w:hAnsi="Times New Roman" w:cs="Times New Roman"/>
-          <w:sz w:val="24"/>
-          <w:szCs w:val="24"/>
-          <w:lang w:val="en-US"/>
-        </w:rPr>
-        <w:t>seperti</w:t>
-      </w:r>
-      <w:proofErr w:type="spellEnd"/>
-      <w:r>
-        <w:rPr>
-          <w:rFonts w:ascii="Times New Roman" w:hAnsi="Times New Roman" w:cs="Times New Roman"/>
-          <w:sz w:val="24"/>
-          <w:szCs w:val="24"/>
-          <w:lang w:val="en-US"/>
-        </w:rPr>
-        <w:t xml:space="preserve"> motor driver </w:t>
-      </w:r>
-      <w:proofErr w:type="spellStart"/>
-      <w:r>
-        <w:rPr>
-          <w:rFonts w:ascii="Times New Roman" w:hAnsi="Times New Roman" w:cs="Times New Roman"/>
-          <w:sz w:val="24"/>
-          <w:szCs w:val="24"/>
-          <w:lang w:val="en-US"/>
-        </w:rPr>
-        <w:t>untuk</w:t>
-      </w:r>
-      <w:proofErr w:type="spellEnd"/>
-      <w:r>
-        <w:rPr>
-          <w:rFonts w:ascii="Times New Roman" w:hAnsi="Times New Roman" w:cs="Times New Roman"/>
-          <w:sz w:val="24"/>
-          <w:szCs w:val="24"/>
-          <w:lang w:val="en-US"/>
-        </w:rPr>
-        <w:t xml:space="preserve"> motor </w:t>
-      </w:r>
-      <w:r>
-        <w:rPr>
-          <w:rFonts w:ascii="Times New Roman" w:hAnsi="Times New Roman" w:cs="Times New Roman"/>
-          <w:i/>
-          <w:iCs/>
-          <w:sz w:val="24"/>
-          <w:szCs w:val="24"/>
-          <w:lang w:val="en-US"/>
-        </w:rPr>
-        <w:t xml:space="preserve">Brushless Direct </w:t>
-      </w:r>
-      <w:r>
-        <w:rPr>
-          <w:rFonts w:ascii="Times New Roman" w:hAnsi="Times New Roman" w:cs="Times New Roman"/>
-          <w:i/>
-          <w:iCs/>
-          <w:sz w:val="24"/>
-          <w:szCs w:val="24"/>
-          <w:lang w:val="en-US"/>
-        </w:rPr>
-        <w:t>C</w:t>
-      </w:r>
-      <w:r>
-        <w:rPr>
-          <w:rFonts w:ascii="Times New Roman" w:hAnsi="Times New Roman" w:cs="Times New Roman"/>
-          <w:i/>
-          <w:iCs/>
-          <w:sz w:val="24"/>
-          <w:szCs w:val="24"/>
-          <w:lang w:val="en-US"/>
-        </w:rPr>
-        <w:t>urrent</w:t>
-      </w:r>
-      <w:r>
-        <w:rPr>
-          <w:rFonts w:ascii="Times New Roman" w:hAnsi="Times New Roman" w:cs="Times New Roman"/>
-          <w:sz w:val="24"/>
-          <w:szCs w:val="24"/>
-          <w:lang w:val="en-US"/>
-        </w:rPr>
-        <w:t xml:space="preserve"> (BLDC)</w:t>
-      </w:r>
-      <w:r>
-        <w:rPr>
-          <w:rFonts w:ascii="Times New Roman" w:hAnsi="Times New Roman" w:cs="Times New Roman"/>
-          <w:sz w:val="24"/>
-          <w:szCs w:val="24"/>
-          <w:lang w:val="en-US"/>
-        </w:rPr>
-        <w:t xml:space="preserve">. Oleh </w:t>
-      </w:r>
-      <w:proofErr w:type="spellStart"/>
-      <w:r>
-        <w:rPr>
-          <w:rFonts w:ascii="Times New Roman" w:hAnsi="Times New Roman" w:cs="Times New Roman"/>
-          <w:sz w:val="24"/>
-          <w:szCs w:val="24"/>
-          <w:lang w:val="en-US"/>
-        </w:rPr>
-        <w:t>karena</w:t>
-      </w:r>
-      <w:proofErr w:type="spellEnd"/>
-      <w:r>
-        <w:rPr>
-          <w:rFonts w:ascii="Times New Roman" w:hAnsi="Times New Roman" w:cs="Times New Roman"/>
-          <w:sz w:val="24"/>
-          <w:szCs w:val="24"/>
-          <w:lang w:val="en-US"/>
-        </w:rPr>
-        <w:t xml:space="preserve"> </w:t>
-      </w:r>
-      <w:proofErr w:type="spellStart"/>
-      <w:r>
-        <w:rPr>
-          <w:rFonts w:ascii="Times New Roman" w:hAnsi="Times New Roman" w:cs="Times New Roman"/>
-          <w:sz w:val="24"/>
-          <w:szCs w:val="24"/>
-          <w:lang w:val="en-US"/>
-        </w:rPr>
-        <w:t>itu</w:t>
-      </w:r>
-      <w:proofErr w:type="spellEnd"/>
-      <w:r>
-        <w:rPr>
-          <w:rFonts w:ascii="Times New Roman" w:hAnsi="Times New Roman" w:cs="Times New Roman"/>
-          <w:sz w:val="24"/>
-          <w:szCs w:val="24"/>
-          <w:lang w:val="en-US"/>
-        </w:rPr>
-        <w:t xml:space="preserve">, </w:t>
-      </w:r>
-      <w:r>
-        <w:rPr>
-          <w:rFonts w:ascii="Times New Roman" w:hAnsi="Times New Roman" w:cs="Times New Roman"/>
-          <w:i/>
-          <w:iCs/>
-          <w:sz w:val="24"/>
-          <w:szCs w:val="24"/>
-          <w:lang w:val="en-US"/>
-        </w:rPr>
-        <w:t>chatbot</w:t>
-      </w:r>
-      <w:r>
-        <w:rPr>
-          <w:rFonts w:ascii="Times New Roman" w:hAnsi="Times New Roman" w:cs="Times New Roman"/>
-          <w:sz w:val="24"/>
-          <w:szCs w:val="24"/>
-          <w:lang w:val="en-US"/>
-        </w:rPr>
-        <w:t xml:space="preserve"> </w:t>
-      </w:r>
-      <w:proofErr w:type="spellStart"/>
-      <w:r>
-        <w:rPr>
-          <w:rFonts w:ascii="Times New Roman" w:hAnsi="Times New Roman" w:cs="Times New Roman"/>
-          <w:sz w:val="24"/>
-          <w:szCs w:val="24"/>
-          <w:lang w:val="en-US"/>
-        </w:rPr>
-        <w:t>ini</w:t>
-      </w:r>
-      <w:proofErr w:type="spellEnd"/>
-      <w:r>
-        <w:rPr>
-          <w:rFonts w:ascii="Times New Roman" w:hAnsi="Times New Roman" w:cs="Times New Roman"/>
-          <w:sz w:val="24"/>
-          <w:szCs w:val="24"/>
-          <w:lang w:val="en-US"/>
-        </w:rPr>
-        <w:t xml:space="preserve"> </w:t>
-      </w:r>
-      <w:proofErr w:type="spellStart"/>
-      <w:r>
-        <w:rPr>
-          <w:rFonts w:ascii="Times New Roman" w:hAnsi="Times New Roman" w:cs="Times New Roman"/>
-          <w:sz w:val="24"/>
-          <w:szCs w:val="24"/>
-          <w:lang w:val="en-US"/>
-        </w:rPr>
-        <w:t>dapat</w:t>
-      </w:r>
-      <w:proofErr w:type="spellEnd"/>
-      <w:r>
-        <w:rPr>
-          <w:rFonts w:ascii="Times New Roman" w:hAnsi="Times New Roman" w:cs="Times New Roman"/>
-          <w:sz w:val="24"/>
-          <w:szCs w:val="24"/>
-          <w:lang w:val="en-US"/>
-        </w:rPr>
-        <w:t xml:space="preserve"> </w:t>
-      </w:r>
-      <w:proofErr w:type="spellStart"/>
-      <w:r>
-        <w:rPr>
-          <w:rFonts w:ascii="Times New Roman" w:hAnsi="Times New Roman" w:cs="Times New Roman"/>
-          <w:sz w:val="24"/>
-          <w:szCs w:val="24"/>
-          <w:lang w:val="en-US"/>
-        </w:rPr>
-        <w:t>diterapkan</w:t>
-      </w:r>
-      <w:proofErr w:type="spellEnd"/>
-      <w:r>
-        <w:rPr>
-          <w:rFonts w:ascii="Times New Roman" w:hAnsi="Times New Roman" w:cs="Times New Roman"/>
-          <w:sz w:val="24"/>
-          <w:szCs w:val="24"/>
-          <w:lang w:val="en-US"/>
-        </w:rPr>
-        <w:t xml:space="preserve"> pada </w:t>
-      </w:r>
-      <w:proofErr w:type="spellStart"/>
-      <w:r>
-        <w:rPr>
-          <w:rFonts w:ascii="Times New Roman" w:hAnsi="Times New Roman" w:cs="Times New Roman"/>
-          <w:sz w:val="24"/>
-          <w:szCs w:val="24"/>
-          <w:lang w:val="en-US"/>
-        </w:rPr>
-        <w:t>kendaraan</w:t>
-      </w:r>
-      <w:proofErr w:type="spellEnd"/>
-      <w:r>
-        <w:rPr>
-          <w:rFonts w:ascii="Times New Roman" w:hAnsi="Times New Roman" w:cs="Times New Roman"/>
-          <w:sz w:val="24"/>
-          <w:szCs w:val="24"/>
-          <w:lang w:val="en-US"/>
-        </w:rPr>
-        <w:t xml:space="preserve"> </w:t>
-      </w:r>
-      <w:proofErr w:type="spellStart"/>
-      <w:r>
-        <w:rPr>
-          <w:rFonts w:ascii="Times New Roman" w:hAnsi="Times New Roman" w:cs="Times New Roman"/>
-          <w:sz w:val="24"/>
-          <w:szCs w:val="24"/>
-          <w:lang w:val="en-US"/>
-        </w:rPr>
-        <w:t>otonom</w:t>
-      </w:r>
-      <w:proofErr w:type="spellEnd"/>
-      <w:r>
-        <w:rPr>
-          <w:rFonts w:ascii="Times New Roman" w:hAnsi="Times New Roman" w:cs="Times New Roman"/>
-          <w:sz w:val="24"/>
-          <w:szCs w:val="24"/>
-          <w:lang w:val="en-US"/>
-        </w:rPr>
-        <w:t xml:space="preserve"> </w:t>
-      </w:r>
-      <w:r>
-        <w:rPr>
-          <w:rFonts w:ascii="Times New Roman" w:hAnsi="Times New Roman" w:cs="Times New Roman"/>
-          <w:sz w:val="24"/>
-          <w:szCs w:val="24"/>
-          <w:lang w:val="en-US"/>
-        </w:rPr>
-        <w:t xml:space="preserve">agar </w:t>
-      </w:r>
-      <w:proofErr w:type="spellStart"/>
-      <w:r>
-        <w:rPr>
-          <w:rFonts w:ascii="Times New Roman" w:hAnsi="Times New Roman" w:cs="Times New Roman"/>
-          <w:sz w:val="24"/>
-          <w:szCs w:val="24"/>
-          <w:lang w:val="en-US"/>
-        </w:rPr>
-        <w:t>kendaraan</w:t>
-      </w:r>
-      <w:proofErr w:type="spellEnd"/>
-      <w:r>
-        <w:rPr>
-          <w:rFonts w:ascii="Times New Roman" w:hAnsi="Times New Roman" w:cs="Times New Roman"/>
-          <w:sz w:val="24"/>
-          <w:szCs w:val="24"/>
-          <w:lang w:val="en-US"/>
-        </w:rPr>
-        <w:t xml:space="preserve"> yang </w:t>
-      </w:r>
-      <w:proofErr w:type="spellStart"/>
-      <w:r>
-        <w:rPr>
-          <w:rFonts w:ascii="Times New Roman" w:hAnsi="Times New Roman" w:cs="Times New Roman"/>
-          <w:sz w:val="24"/>
-          <w:szCs w:val="24"/>
-          <w:lang w:val="en-US"/>
-        </w:rPr>
-        <w:t>dibangun</w:t>
-      </w:r>
-      <w:proofErr w:type="spellEnd"/>
-      <w:r>
-        <w:rPr>
-          <w:rFonts w:ascii="Times New Roman" w:hAnsi="Times New Roman" w:cs="Times New Roman"/>
-          <w:sz w:val="24"/>
-          <w:szCs w:val="24"/>
-          <w:lang w:val="en-US"/>
-        </w:rPr>
-        <w:t xml:space="preserve"> dan </w:t>
-      </w:r>
-      <w:proofErr w:type="spellStart"/>
-      <w:r>
-        <w:rPr>
-          <w:rFonts w:ascii="Times New Roman" w:hAnsi="Times New Roman" w:cs="Times New Roman"/>
-          <w:sz w:val="24"/>
-          <w:szCs w:val="24"/>
-          <w:lang w:val="en-US"/>
-        </w:rPr>
-        <w:t>dirancang</w:t>
-      </w:r>
-      <w:proofErr w:type="spellEnd"/>
-      <w:r>
-        <w:rPr>
-          <w:rFonts w:ascii="Times New Roman" w:hAnsi="Times New Roman" w:cs="Times New Roman"/>
-          <w:sz w:val="24"/>
-          <w:szCs w:val="24"/>
-          <w:lang w:val="en-US"/>
-        </w:rPr>
-        <w:t xml:space="preserve"> </w:t>
-      </w:r>
-      <w:proofErr w:type="spellStart"/>
-      <w:r>
-        <w:rPr>
-          <w:rFonts w:ascii="Times New Roman" w:hAnsi="Times New Roman" w:cs="Times New Roman"/>
-          <w:sz w:val="24"/>
-          <w:szCs w:val="24"/>
-          <w:lang w:val="en-US"/>
-        </w:rPr>
-        <w:t>dapat</w:t>
-      </w:r>
-      <w:proofErr w:type="spellEnd"/>
-      <w:r>
-        <w:rPr>
-          <w:rFonts w:ascii="Times New Roman" w:hAnsi="Times New Roman" w:cs="Times New Roman"/>
-          <w:sz w:val="24"/>
-          <w:szCs w:val="24"/>
-          <w:lang w:val="en-US"/>
-        </w:rPr>
-        <w:t xml:space="preserve"> </w:t>
-      </w:r>
-      <w:proofErr w:type="spellStart"/>
-      <w:r>
-        <w:rPr>
-          <w:rFonts w:ascii="Times New Roman" w:hAnsi="Times New Roman" w:cs="Times New Roman"/>
-          <w:sz w:val="24"/>
-          <w:szCs w:val="24"/>
-          <w:lang w:val="en-US"/>
-        </w:rPr>
-        <w:t>berkomunikasi</w:t>
-      </w:r>
-      <w:proofErr w:type="spellEnd"/>
-      <w:r>
-        <w:rPr>
-          <w:rFonts w:ascii="Times New Roman" w:hAnsi="Times New Roman" w:cs="Times New Roman"/>
-          <w:sz w:val="24"/>
-          <w:szCs w:val="24"/>
-          <w:lang w:val="en-US"/>
-        </w:rPr>
-        <w:t xml:space="preserve"> </w:t>
-      </w:r>
-      <w:proofErr w:type="spellStart"/>
-      <w:r>
-        <w:rPr>
-          <w:rFonts w:ascii="Times New Roman" w:hAnsi="Times New Roman" w:cs="Times New Roman"/>
-          <w:sz w:val="24"/>
-          <w:szCs w:val="24"/>
-          <w:lang w:val="en-US"/>
-        </w:rPr>
-        <w:t>layaknya</w:t>
-      </w:r>
-      <w:proofErr w:type="spellEnd"/>
-      <w:r>
-        <w:rPr>
-          <w:rFonts w:ascii="Times New Roman" w:hAnsi="Times New Roman" w:cs="Times New Roman"/>
-          <w:sz w:val="24"/>
-          <w:szCs w:val="24"/>
-          <w:lang w:val="en-US"/>
-        </w:rPr>
-        <w:t xml:space="preserve"> </w:t>
-      </w:r>
-      <w:proofErr w:type="spellStart"/>
-      <w:r>
-        <w:rPr>
-          <w:rFonts w:ascii="Times New Roman" w:hAnsi="Times New Roman" w:cs="Times New Roman"/>
-          <w:sz w:val="24"/>
-          <w:szCs w:val="24"/>
-          <w:lang w:val="en-US"/>
-        </w:rPr>
-        <w:t>manusia</w:t>
-      </w:r>
-      <w:proofErr w:type="spellEnd"/>
-      <w:r>
-        <w:rPr>
-          <w:rFonts w:ascii="Times New Roman" w:hAnsi="Times New Roman" w:cs="Times New Roman"/>
-          <w:sz w:val="24"/>
-          <w:szCs w:val="24"/>
-          <w:lang w:val="en-US"/>
-        </w:rPr>
-        <w:t xml:space="preserve"> </w:t>
-      </w:r>
-      <w:proofErr w:type="spellStart"/>
-      <w:r>
-        <w:rPr>
-          <w:rFonts w:ascii="Times New Roman" w:hAnsi="Times New Roman" w:cs="Times New Roman"/>
-          <w:sz w:val="24"/>
-          <w:szCs w:val="24"/>
-          <w:lang w:val="en-US"/>
-        </w:rPr>
-        <w:t>dengan</w:t>
-      </w:r>
-      <w:proofErr w:type="spellEnd"/>
-      <w:r>
-        <w:rPr>
-          <w:rFonts w:ascii="Times New Roman" w:hAnsi="Times New Roman" w:cs="Times New Roman"/>
-          <w:sz w:val="24"/>
-          <w:szCs w:val="24"/>
-          <w:lang w:val="en-US"/>
-        </w:rPr>
-        <w:t xml:space="preserve"> </w:t>
-      </w:r>
-      <w:proofErr w:type="spellStart"/>
-      <w:r>
-        <w:rPr>
-          <w:rFonts w:ascii="Times New Roman" w:hAnsi="Times New Roman" w:cs="Times New Roman"/>
-          <w:sz w:val="24"/>
-          <w:szCs w:val="24"/>
-          <w:lang w:val="en-US"/>
-        </w:rPr>
-        <w:t>menggunakan</w:t>
-      </w:r>
-      <w:proofErr w:type="spellEnd"/>
-      <w:r>
-        <w:rPr>
-          <w:rFonts w:ascii="Times New Roman" w:hAnsi="Times New Roman" w:cs="Times New Roman"/>
-          <w:sz w:val="24"/>
-          <w:szCs w:val="24"/>
-          <w:lang w:val="en-US"/>
-        </w:rPr>
-        <w:t xml:space="preserve"> </w:t>
-      </w:r>
-      <w:proofErr w:type="spellStart"/>
-      <w:r>
-        <w:rPr>
-          <w:rFonts w:ascii="Times New Roman" w:hAnsi="Times New Roman" w:cs="Times New Roman"/>
-          <w:sz w:val="24"/>
-          <w:szCs w:val="24"/>
-          <w:lang w:val="en-US"/>
-        </w:rPr>
-        <w:t>bahasa</w:t>
-      </w:r>
-      <w:proofErr w:type="spellEnd"/>
-      <w:r>
-        <w:rPr>
-          <w:rFonts w:ascii="Times New Roman" w:hAnsi="Times New Roman" w:cs="Times New Roman"/>
-          <w:sz w:val="24"/>
-          <w:szCs w:val="24"/>
-          <w:lang w:val="en-US"/>
-        </w:rPr>
-        <w:t xml:space="preserve"> </w:t>
-      </w:r>
-      <w:proofErr w:type="spellStart"/>
-      <w:r>
-        <w:rPr>
-          <w:rFonts w:ascii="Times New Roman" w:hAnsi="Times New Roman" w:cs="Times New Roman"/>
-          <w:sz w:val="24"/>
-          <w:szCs w:val="24"/>
-          <w:lang w:val="en-US"/>
-        </w:rPr>
-        <w:t>alami</w:t>
-      </w:r>
-      <w:proofErr w:type="spellEnd"/>
-      <w:r>
-        <w:rPr>
-          <w:rFonts w:ascii="Times New Roman" w:hAnsi="Times New Roman" w:cs="Times New Roman"/>
-          <w:sz w:val="24"/>
-          <w:szCs w:val="24"/>
-          <w:lang w:val="en-US"/>
-        </w:rPr>
-        <w:t xml:space="preserve">, </w:t>
-      </w:r>
-      <w:proofErr w:type="spellStart"/>
-      <w:r>
-        <w:rPr>
-          <w:rFonts w:ascii="Times New Roman" w:hAnsi="Times New Roman" w:cs="Times New Roman"/>
-          <w:sz w:val="24"/>
-          <w:szCs w:val="24"/>
-          <w:lang w:val="en-US"/>
-        </w:rPr>
-        <w:t>baik</w:t>
-      </w:r>
-      <w:proofErr w:type="spellEnd"/>
-      <w:r>
-        <w:rPr>
-          <w:rFonts w:ascii="Times New Roman" w:hAnsi="Times New Roman" w:cs="Times New Roman"/>
-          <w:sz w:val="24"/>
-          <w:szCs w:val="24"/>
-          <w:lang w:val="en-US"/>
-        </w:rPr>
-        <w:t xml:space="preserve"> </w:t>
-      </w:r>
-      <w:proofErr w:type="spellStart"/>
-      <w:r>
-        <w:rPr>
-          <w:rFonts w:ascii="Times New Roman" w:hAnsi="Times New Roman" w:cs="Times New Roman"/>
-          <w:sz w:val="24"/>
-          <w:szCs w:val="24"/>
-          <w:lang w:val="en-US"/>
-        </w:rPr>
-        <w:t>menggunakan</w:t>
-      </w:r>
-      <w:proofErr w:type="spellEnd"/>
-      <w:r>
-        <w:rPr>
-          <w:rFonts w:ascii="Times New Roman" w:hAnsi="Times New Roman" w:cs="Times New Roman"/>
-          <w:sz w:val="24"/>
-          <w:szCs w:val="24"/>
-          <w:lang w:val="en-US"/>
-        </w:rPr>
-        <w:t xml:space="preserve"> </w:t>
-      </w:r>
-      <w:proofErr w:type="spellStart"/>
-      <w:r>
-        <w:rPr>
-          <w:rFonts w:ascii="Times New Roman" w:hAnsi="Times New Roman" w:cs="Times New Roman"/>
-          <w:sz w:val="24"/>
-          <w:szCs w:val="24"/>
-          <w:lang w:val="en-US"/>
-        </w:rPr>
-        <w:t>teks</w:t>
-      </w:r>
-      <w:proofErr w:type="spellEnd"/>
-      <w:r>
-        <w:rPr>
-          <w:rFonts w:ascii="Times New Roman" w:hAnsi="Times New Roman" w:cs="Times New Roman"/>
-          <w:sz w:val="24"/>
-          <w:szCs w:val="24"/>
-          <w:lang w:val="en-US"/>
-        </w:rPr>
-        <w:t xml:space="preserve"> </w:t>
-      </w:r>
-      <w:proofErr w:type="spellStart"/>
-      <w:r>
-        <w:rPr>
-          <w:rFonts w:ascii="Times New Roman" w:hAnsi="Times New Roman" w:cs="Times New Roman"/>
-          <w:sz w:val="24"/>
-          <w:szCs w:val="24"/>
-          <w:lang w:val="en-US"/>
-        </w:rPr>
-        <w:t>maupun</w:t>
-      </w:r>
-      <w:proofErr w:type="spellEnd"/>
-      <w:r>
-        <w:rPr>
-          <w:rFonts w:ascii="Times New Roman" w:hAnsi="Times New Roman" w:cs="Times New Roman"/>
-          <w:sz w:val="24"/>
-          <w:szCs w:val="24"/>
-          <w:lang w:val="en-US"/>
-        </w:rPr>
-        <w:t xml:space="preserve"> </w:t>
-      </w:r>
-      <w:proofErr w:type="spellStart"/>
-      <w:r>
-        <w:rPr>
-          <w:rFonts w:ascii="Times New Roman" w:hAnsi="Times New Roman" w:cs="Times New Roman"/>
-          <w:sz w:val="24"/>
-          <w:szCs w:val="24"/>
-          <w:lang w:val="en-US"/>
-        </w:rPr>
-        <w:t>menggunakan</w:t>
-      </w:r>
-      <w:proofErr w:type="spellEnd"/>
-      <w:r>
-        <w:rPr>
-          <w:rFonts w:ascii="Times New Roman" w:hAnsi="Times New Roman" w:cs="Times New Roman"/>
-          <w:sz w:val="24"/>
-          <w:szCs w:val="24"/>
-          <w:lang w:val="en-US"/>
-        </w:rPr>
-        <w:t xml:space="preserve"> </w:t>
-      </w:r>
-      <w:r>
-        <w:rPr>
-          <w:rFonts w:ascii="Times New Roman" w:hAnsi="Times New Roman" w:cs="Times New Roman"/>
-          <w:i/>
-          <w:iCs/>
-          <w:sz w:val="24"/>
-          <w:szCs w:val="24"/>
-          <w:lang w:val="en-US"/>
-        </w:rPr>
-        <w:t>voice</w:t>
-      </w:r>
-      <w:r>
-        <w:rPr>
-          <w:rFonts w:ascii="Times New Roman" w:hAnsi="Times New Roman" w:cs="Times New Roman"/>
-          <w:sz w:val="24"/>
-          <w:szCs w:val="24"/>
-          <w:lang w:val="en-US"/>
-        </w:rPr>
-        <w:t xml:space="preserve"> </w:t>
-      </w:r>
-      <w:proofErr w:type="spellStart"/>
-      <w:r>
-        <w:rPr>
-          <w:rFonts w:ascii="Times New Roman" w:hAnsi="Times New Roman" w:cs="Times New Roman"/>
-          <w:sz w:val="24"/>
-          <w:szCs w:val="24"/>
-          <w:lang w:val="en-US"/>
-        </w:rPr>
-        <w:t>atau</w:t>
-      </w:r>
-      <w:proofErr w:type="spellEnd"/>
-      <w:r>
-        <w:rPr>
-          <w:rFonts w:ascii="Times New Roman" w:hAnsi="Times New Roman" w:cs="Times New Roman"/>
-          <w:sz w:val="24"/>
-          <w:szCs w:val="24"/>
-          <w:lang w:val="en-US"/>
-        </w:rPr>
-        <w:t xml:space="preserve"> </w:t>
-      </w:r>
-      <w:proofErr w:type="spellStart"/>
-      <w:r>
-        <w:rPr>
-          <w:rFonts w:ascii="Times New Roman" w:hAnsi="Times New Roman" w:cs="Times New Roman"/>
-          <w:sz w:val="24"/>
-          <w:szCs w:val="24"/>
-          <w:lang w:val="en-US"/>
-        </w:rPr>
-        <w:t>suara</w:t>
-      </w:r>
-      <w:proofErr w:type="spellEnd"/>
-      <w:r>
-        <w:rPr>
-          <w:rFonts w:ascii="Times New Roman" w:hAnsi="Times New Roman" w:cs="Times New Roman"/>
-          <w:sz w:val="24"/>
-          <w:szCs w:val="24"/>
-          <w:lang w:val="en-US"/>
-        </w:rPr>
-        <w:t xml:space="preserve">. </w:t>
+        <w:t xml:space="preserve"> atau suara. </w:t>
       </w:r>
     </w:p>
     <w:p>
@@ -9161,6 +8693,26 @@
           <w:szCs w:val="24"/>
           <w:lang w:val="en-US"/>
         </w:rPr>
+        <w:t xml:space="preserve"> ini </w:t>
+      </w:r>
+      <w:proofErr w:type="spellStart"/>
+      <w:r>
+        <w:rPr>
+          <w:rFonts w:ascii="Times New Roman" w:hAnsi="Times New Roman" w:cs="Times New Roman"/>
+          <w:sz w:val="24"/>
+          <w:szCs w:val="24"/>
+          <w:lang w:val="en-US"/>
+        </w:rPr>
+        <w:t>telah</w:t>
+      </w:r>
+      <w:proofErr w:type="spellEnd"/>
+      <w:r>
+        <w:rPr>
+          <w:rFonts w:ascii="Times New Roman" w:hAnsi="Times New Roman" w:cs="Times New Roman"/>
+          <w:sz w:val="24"/>
+          <w:szCs w:val="24"/>
+          <w:lang w:val="en-US"/>
+        </w:rPr>
         <w:t xml:space="preserve"> </w:t>
       </w:r>
       <w:proofErr w:type="spellStart"/>
@@ -9171,7 +8723,27 @@
           <w:szCs w:val="24"/>
           <w:lang w:val="en-US"/>
         </w:rPr>
-        <w:t>ini</w:t>
+        <w:t>banyak</w:t>
+      </w:r>
+      <w:proofErr w:type="spellEnd"/>
+      <w:r>
+        <w:rPr>
+          <w:rFonts w:ascii="Times New Roman" w:hAnsi="Times New Roman" w:cs="Times New Roman"/>
+          <w:sz w:val="24"/>
+          <w:szCs w:val="24"/>
+          <w:lang w:val="en-US"/>
+        </w:rPr>
+        <w:t xml:space="preserve"> dilakukan pada </w:t>
+      </w:r>
+      <w:proofErr w:type="spellStart"/>
+      <w:r>
+        <w:rPr>
+          <w:rFonts w:ascii="Times New Roman" w:hAnsi="Times New Roman" w:cs="Times New Roman"/>
+          <w:sz w:val="24"/>
+          <w:szCs w:val="24"/>
+          <w:lang w:val="en-US"/>
+        </w:rPr>
+        <w:t>beberapa</w:t>
       </w:r>
       <w:proofErr w:type="spellEnd"/>
       <w:r>
@@ -9191,7 +8763,27 @@
           <w:szCs w:val="24"/>
           <w:lang w:val="en-US"/>
         </w:rPr>
-        <w:t>telah</w:t>
+        <w:t>penelitian</w:t>
+      </w:r>
+      <w:proofErr w:type="spellEnd"/>
+      <w:r>
+        <w:rPr>
+          <w:rFonts w:ascii="Times New Roman" w:hAnsi="Times New Roman" w:cs="Times New Roman"/>
+          <w:sz w:val="24"/>
+          <w:szCs w:val="24"/>
+          <w:lang w:val="en-US"/>
+        </w:rPr>
+        <w:t xml:space="preserve"> yang </w:t>
+      </w:r>
+      <w:proofErr w:type="spellStart"/>
+      <w:r>
+        <w:rPr>
+          <w:rFonts w:ascii="Times New Roman" w:hAnsi="Times New Roman" w:cs="Times New Roman"/>
+          <w:sz w:val="24"/>
+          <w:szCs w:val="24"/>
+          <w:lang w:val="en-US"/>
+        </w:rPr>
+        <w:t>sudah</w:t>
       </w:r>
       <w:proofErr w:type="spellEnd"/>
       <w:r>
@@ -9211,7 +8803,36 @@
           <w:szCs w:val="24"/>
           <w:lang w:val="en-US"/>
         </w:rPr>
-        <w:t>banyak</w:t>
+        <w:t>ad</w:t>
+      </w:r>
+      <w:r>
+        <w:rPr>
+          <w:rFonts w:ascii="Times New Roman" w:hAnsi="Times New Roman" w:cs="Times New Roman"/>
+          <w:sz w:val="24"/>
+          <w:szCs w:val="24"/>
+          <w:lang w:val="en-US"/>
+        </w:rPr>
+        <w:t>a</w:t>
+      </w:r>
+      <w:proofErr w:type="spellEnd"/>
+      <w:r>
+        <w:rPr>
+          <w:rFonts w:ascii="Times New Roman" w:hAnsi="Times New Roman" w:cs="Times New Roman"/>
+          <w:sz w:val="24"/>
+          <w:szCs w:val="24"/>
+          <w:lang w:val="en-US"/>
+        </w:rPr>
+        <w:t xml:space="preserve">, </w:t>
+      </w:r>
+      <w:proofErr w:type="spellStart"/>
+      <w:r>
+        <w:rPr>
+          <w:rFonts w:ascii="Times New Roman" w:hAnsi="Times New Roman" w:cs="Times New Roman"/>
+          <w:sz w:val="24"/>
+          <w:szCs w:val="24"/>
+          <w:lang w:val="en-US"/>
+        </w:rPr>
+        <w:t>diantaranya</w:t>
       </w:r>
       <w:proofErr w:type="spellEnd"/>
       <w:r>
@@ -9231,9 +8852,361 @@
           <w:szCs w:val="24"/>
           <w:lang w:val="en-US"/>
         </w:rPr>
-        <w:t>dilakukan</w:t>
-      </w:r>
-      <w:proofErr w:type="spellEnd"/>
+        <w:t>adalah</w:t>
+      </w:r>
+      <w:proofErr w:type="spellEnd"/>
+      <w:r>
+        <w:rPr>
+          <w:rFonts w:ascii="Times New Roman" w:hAnsi="Times New Roman" w:cs="Times New Roman"/>
+          <w:sz w:val="24"/>
+          <w:szCs w:val="24"/>
+          <w:lang w:val="en-US"/>
+        </w:rPr>
+        <w:t xml:space="preserve"> untuk </w:t>
+      </w:r>
+      <w:proofErr w:type="spellStart"/>
+      <w:r>
+        <w:rPr>
+          <w:rFonts w:ascii="Times New Roman" w:hAnsi="Times New Roman" w:cs="Times New Roman"/>
+          <w:sz w:val="24"/>
+          <w:szCs w:val="24"/>
+          <w:lang w:val="en-US"/>
+        </w:rPr>
+        <w:t>meningkatkan</w:t>
+      </w:r>
+      <w:proofErr w:type="spellEnd"/>
+      <w:r>
+        <w:rPr>
+          <w:rFonts w:ascii="Times New Roman" w:hAnsi="Times New Roman" w:cs="Times New Roman"/>
+          <w:sz w:val="24"/>
+          <w:szCs w:val="24"/>
+          <w:lang w:val="en-US"/>
+        </w:rPr>
+        <w:t xml:space="preserve"> </w:t>
+      </w:r>
+      <w:proofErr w:type="spellStart"/>
+      <w:r>
+        <w:rPr>
+          <w:rFonts w:ascii="Times New Roman" w:hAnsi="Times New Roman" w:cs="Times New Roman"/>
+          <w:sz w:val="24"/>
+          <w:szCs w:val="24"/>
+          <w:lang w:val="en-US"/>
+        </w:rPr>
+        <w:t>komunikasi</w:t>
+      </w:r>
+      <w:proofErr w:type="spellEnd"/>
+      <w:r>
+        <w:rPr>
+          <w:rFonts w:ascii="Times New Roman" w:hAnsi="Times New Roman" w:cs="Times New Roman"/>
+          <w:sz w:val="24"/>
+          <w:szCs w:val="24"/>
+          <w:lang w:val="en-US"/>
+        </w:rPr>
+        <w:t xml:space="preserve"> </w:t>
+      </w:r>
+      <w:proofErr w:type="spellStart"/>
+      <w:r>
+        <w:rPr>
+          <w:rFonts w:ascii="Times New Roman" w:hAnsi="Times New Roman" w:cs="Times New Roman"/>
+          <w:sz w:val="24"/>
+          <w:szCs w:val="24"/>
+          <w:lang w:val="en-US"/>
+        </w:rPr>
+        <w:t>kendaraan</w:t>
+      </w:r>
+      <w:proofErr w:type="spellEnd"/>
+      <w:r>
+        <w:rPr>
+          <w:rFonts w:ascii="Times New Roman" w:hAnsi="Times New Roman" w:cs="Times New Roman"/>
+          <w:sz w:val="24"/>
+          <w:szCs w:val="24"/>
+          <w:lang w:val="en-US"/>
+        </w:rPr>
+        <w:t xml:space="preserve"> </w:t>
+      </w:r>
+      <w:proofErr w:type="spellStart"/>
+      <w:r>
+        <w:rPr>
+          <w:rFonts w:ascii="Times New Roman" w:hAnsi="Times New Roman" w:cs="Times New Roman"/>
+          <w:sz w:val="24"/>
+          <w:szCs w:val="24"/>
+          <w:lang w:val="en-US"/>
+        </w:rPr>
+        <w:t>otonom</w:t>
+      </w:r>
+      <w:proofErr w:type="spellEnd"/>
+      <w:r>
+        <w:rPr>
+          <w:rFonts w:ascii="Times New Roman" w:hAnsi="Times New Roman" w:cs="Times New Roman"/>
+          <w:sz w:val="24"/>
+          <w:szCs w:val="24"/>
+          <w:lang w:val="en-US"/>
+        </w:rPr>
+        <w:t xml:space="preserve"> </w:t>
+      </w:r>
+      <w:r>
+        <w:rPr>
+          <w:rFonts w:ascii="Times New Roman" w:hAnsi="Times New Roman" w:cs="Times New Roman"/>
+          <w:sz w:val="24"/>
+          <w:szCs w:val="24"/>
+          <w:lang w:val="en-US"/>
+        </w:rPr>
+        <w:fldChar w:fldCharType="begin" w:fldLock="1"/>
+      </w:r>
+      <w:r>
+        <w:rPr>
+          <w:rFonts w:ascii="Times New Roman" w:hAnsi="Times New Roman" w:cs="Times New Roman"/>
+          <w:sz w:val="24"/>
+          <w:szCs w:val="24"/>
+          <w:lang w:val="en-US"/>
+        </w:rPr>
+        <w:instrText>ADDIN CSL_CITATION {"citationItems":[{"id":"ITEM-1","itemData":{"DOI":"10.1109/I-SMAC47947.2019.9032670","ISBN":"9781728143651","abstract":"India is one of the fastest developing countries with significant advancement in the field of the railway network. There have been several incidents of railway accidents due to derailments caused by cracks in the railway track. These cracks generally go unnoticed due to irregular maintenance and manual track monitoring. In this work, we have proposed an solar powered autonomous vehicle called 'Rail-Rakshak' for inspecting and detecting cracks in the railway line. The proposed robot moves along the path and detects the cracks. The exact location of the cracks is sent to the concerned authorities. The proposed robot leverages the concepts of Cloud Computing and Natural Language Processing (NLP) for better visualization and interaction with the robot.","author":[{"dropping-particle":"","family":"Salvi","given":"Sanket","non-dropping-particle":"","parse-names":false,"suffix":""},{"dropping-particle":"","family":"Shetty","given":"Shashank","non-dropping-particle":"","parse-names":false,"suffix":""}],"container-title":"Proceedings of the 3rd International Conference on I-SMAC IoT in Social, Mobile, Analytics and Cloud, I-SMAC 2019","id":"ITEM-1","issued":{"date-parts":[["2019"]]},"page":"565-571","publisher":"IEEE","title":"AI based Solar Powered Railway Track Crack Detection and Notification System with Chatbot Support","type":"article-journal"},"uris":["http://www.mendeley.com/documents/?uuid=f6ee6d00-3da4-4218-a01d-1c40b3a7f909"]},{"id":"ITEM-2","itemData":{"DOI":"10.1109/AUV.2018.8729778","ISBN":"9781728102535","abstract":"Autonomous underwater vehicles (AUVs) are being tasked with increasingly complex missions. The acoustic communications required for AUVs are, by the nature of the medium, low bandwidth while adverse environmental conditions underwater often mean they are also intermittent. This has motivated development of highly autonomous systems, which can operate independently of their operators for considerable periods of time. These missions often involve multiple vehicles leading not only to challenges in communications but also in command and control (C2). Specifically operators face complexity in controlling multi-objective, multi-vehicle missions, whilst simultaneously facing uncertainty over the current status and safety of several remote high value assets. Additionally, it may be required to perform command and control of these complex missions in a remote control room. In this paper, we propose a combination of an intuitive, natural language operator interface combined with communications that use platforms from multiple domains to relay data over different mediums and transmission modes, improving command and control of collaborative and fully autonomous missions. In trials, we have demonstrated an integrated system combining working prototypes with established commercial C2 software that enables the use of a natural language interface to monitor an AUV survey mission in an onshore command and control centre.","author":[{"dropping-particle":"","family":"Robb","given":"David A.","non-dropping-particle":"","parse-names":false,"suffix":""},{"dropping-particle":"","family":"Willners","given":"Jonatan Scharff","non-dropping-particle":"","parse-names":false,"suffix":""},{"dropping-particle":"","family":"Valeyrie","given":"Nicolas","non-dropping-particle":"","parse-names":false,"suffix":""},{"dropping-particle":"","family":"Garcia","given":"Francisco J.Chiyah","non-dropping-particle":"","parse-names":false,"suffix":""},{"dropping-particle":"","family":"Laskov","given":"Atanas","non-dropping-particle":"","parse-names":false,"suffix":""},{"dropping-particle":"","family":"Liu","given":"Xingkun","non-dropping-particle":"","parse-names":false,"suffix":""},{"dropping-particle":"","family":"Patron","given":"Pedro","non-dropping-particle":"","parse-names":false,"suffix":""},{"dropping-particle":"","family":"Hastie","given":"Helen","non-dropping-particle":"","parse-names":false,"suffix":""},{"dropping-particle":"","family":"Petillot","given":"Yvan R.","non-dropping-particle":"","parse-names":false,"suffix":""}],"container-title":"AUV 2018 - 2018 IEEE/OES Autonomous Underwater Vehicle Workshop, Proceedings","id":"ITEM-2","issued":{"date-parts":[["2018"]]},"page":"1-6","publisher":"IEEE","title":"A Natural Language Interface with Relayed Acoustic Communications for Improved Command and Control of AUVs","type":"article-journal"},"uris":["http://www.mendeley.com/documents/?uuid=09345d2c-6e9c-43f6-8a98-5a99a34ed899"]}],"mendeley":{"formattedCitation":"[4], [5]","plainTextFormattedCitation":"[4], [5]","previouslyFormattedCitation":"[4], [5]"},"properties":{"noteIndex":0},"schema":"https://github.com/citation-style-language/schema/raw/master/csl-citation.json"}</w:instrText>
+      </w:r>
+      <w:r>
+        <w:rPr>
+          <w:rFonts w:ascii="Times New Roman" w:hAnsi="Times New Roman" w:cs="Times New Roman"/>
+          <w:sz w:val="24"/>
+          <w:szCs w:val="24"/>
+          <w:lang w:val="en-US"/>
+        </w:rPr>
+        <w:fldChar w:fldCharType="separate"/>
+      </w:r>
+      <w:r>
+        <w:rPr>
+          <w:rFonts w:ascii="Times New Roman" w:hAnsi="Times New Roman" w:cs="Times New Roman"/>
+          <w:noProof/>
+          <w:sz w:val="24"/>
+          <w:szCs w:val="24"/>
+          <w:lang w:val="en-US"/>
+        </w:rPr>
+        <w:t>[4], [5]</w:t>
+      </w:r>
+      <w:r>
+        <w:rPr>
+          <w:rFonts w:ascii="Times New Roman" w:hAnsi="Times New Roman" w:cs="Times New Roman"/>
+          <w:sz w:val="24"/>
+          <w:szCs w:val="24"/>
+          <w:lang w:val="en-US"/>
+        </w:rPr>
+        <w:fldChar w:fldCharType="end"/>
+      </w:r>
+      <w:r>
+        <w:rPr>
+          <w:rFonts w:ascii="Times New Roman" w:hAnsi="Times New Roman" w:cs="Times New Roman"/>
+          <w:sz w:val="24"/>
+          <w:szCs w:val="24"/>
+          <w:lang w:val="en-US"/>
+        </w:rPr>
+        <w:t xml:space="preserve">, </w:t>
+      </w:r>
+      <w:r>
+        <w:rPr>
+          <w:rFonts w:ascii="Times New Roman" w:hAnsi="Times New Roman" w:cs="Times New Roman"/>
+          <w:i/>
+          <w:iCs/>
+          <w:sz w:val="24"/>
+          <w:szCs w:val="24"/>
+          <w:lang w:val="en-US"/>
+        </w:rPr>
+        <w:t>chatbot</w:t>
+      </w:r>
+      <w:r>
+        <w:rPr>
+          <w:rFonts w:ascii="Times New Roman" w:hAnsi="Times New Roman" w:cs="Times New Roman"/>
+          <w:sz w:val="24"/>
+          <w:szCs w:val="24"/>
+          <w:lang w:val="en-US"/>
+        </w:rPr>
+        <w:t xml:space="preserve"> dengan menggunakan suara</w:t>
+      </w:r>
+      <w:r>
+        <w:rPr>
+          <w:rFonts w:ascii="Times New Roman" w:hAnsi="Times New Roman" w:cs="Times New Roman"/>
+          <w:sz w:val="24"/>
+          <w:szCs w:val="24"/>
+          <w:lang w:val="en-US"/>
+        </w:rPr>
+        <w:t xml:space="preserve"> </w:t>
+      </w:r>
+      <w:r>
+        <w:rPr>
+          <w:rFonts w:ascii="Times New Roman" w:hAnsi="Times New Roman" w:cs="Times New Roman"/>
+          <w:sz w:val="24"/>
+          <w:szCs w:val="24"/>
+          <w:lang w:val="en-US"/>
+        </w:rPr>
+        <w:fldChar w:fldCharType="begin" w:fldLock="1"/>
+      </w:r>
+      <w:r>
+        <w:rPr>
+          <w:rFonts w:ascii="Times New Roman" w:hAnsi="Times New Roman" w:cs="Times New Roman"/>
+          <w:sz w:val="24"/>
+          <w:szCs w:val="24"/>
+          <w:lang w:val="en-US"/>
+        </w:rPr>
+        <w:instrText>ADDIN CSL_CITATION {"citationItems":[{"id":"ITEM-1","itemData":{"DOI":"10.1109/DASA51403.2020.9317214","ISBN":"9781728196770","abstract":"Engaging in financial transactions has remained a hassle for the visually impaired due to the lack of technological products to facilitate their financial independence and inclusion. Automated teller machines (ATMs) and online banking applications do not provide any means through which the blind can engage in transactions without the need of a third party in managing their finances. This study aims at building a voice chatbot device that can be used for payment using Amazon Lex Service with Eyowo as the payment platform. The chatbot is built by leveraging on Artificial Intelligence (AI) technologies in the form of a service called Amazon Lex for configuring the bot with utterances and responses and Lambda Functions to validate the responses while carrying out the transactions by calling the Eyowo Application Programming Interface (API). A Raspberry pi single board computer is utilised as the medium of communication between the user and the chatbot. The Raspberry pi runs a script that collects voice input through a Universal Serial Bus (USB) microphone connected to it, which is sent to the Amazon Lex to be processed using Automatic Speech Recognition (ASR) and Natural Language Understanding (NLU). Then the chatbot sends back a suitable response to the user through the speaker connected to the Raspberry pi. The device brings comfort and security to the visually impaired by providing balance and cash transfers.","author":[{"dropping-particle":"","family":"Samuel","given":"Isaac","non-dropping-particle":"","parse-names":false,"suffix":""},{"dropping-particle":"","family":"Ogunkeye","given":"Fiyinfoba A.","non-dropping-particle":"","parse-names":false,"suffix":""},{"dropping-particle":"","family":"Olajube","given":"Ayobami","non-dropping-particle":"","parse-names":false,"suffix":""},{"dropping-particle":"","family":"Awelewa","given":"Ayokunle","non-dropping-particle":"","parse-names":false,"suffix":""}],"container-title":"2020 International Conference on Decision Aid Sciences and Application, DASA 2020","id":"ITEM-1","issued":{"date-parts":[["2020"]]},"page":"104-108","title":"Development of a Voice Chatbot for Payment Using Amazon Lex Service with Eyowo as the Payment Platform","type":"article-journal"},"uris":["http://www.mendeley.com/documents/?uuid=c6ca988f-a0ad-4aab-8f4f-a5d8986a9d90"]},{"id":"ITEM-2","itemData":{"DOI":"10.1109/ICCCSP49186.2020.9315217","ISBN":"9781728165097","abstract":"Visually-impaired people often feel handicapped and find it difficult to explore the world around them freely without any kind of help and assistance. This lack of independence restricts them from feeling confident about themselves. Furthermore, all virtual travel assistants currently existing in the market, are chatbots associated with textual interaction. While this may be useful more often than not, in certain situations, users may find textual interaction uncomfortable and prefer a conversational interface over text. An important issue of concern in the tourism industry is the monetary expense invested in travel guides by tourists. A travel assistant capable of acting as a virtual guide can help reduce this investment by a large factor. Hence, it is proposed to develop a speech-based travel bot capable of acting as a virtual tour guide. The bot will play the role of a tour guide by suggesting places and giving information about the place such as opening hours, rating, address to aid the user in knowing more about the place by interacting with the user and providing relevant information. The proposed system can also find great use in situations where a person may feel uncomfortable to text such as when driving. This speech-based virtual travel assistant/bot is implemented using speech recognition, speech synthesis, and natural language techniques to gather the user's preference and provide the intended output. The developed bot has proved to be efficient for searching for different kinds of places and interacts well with the user and helps to find further details about a specific place as per the user's queries. The intents for most of the queries are correctly recognized, which helps in efficient dialogue management.","author":[{"dropping-particle":"","family":"Sripriya","given":"N.","non-dropping-particle":"","parse-names":false,"suffix":""},{"dropping-particle":"","family":"Poornima","given":"S.","non-dropping-particle":"","parse-names":false,"suffix":""},{"dropping-particle":"","family":"Mohanavalli","given":"S.","non-dropping-particle":"","parse-names":false,"suffix":""},{"dropping-particle":"","family":"Pooja Bhaiya","given":"R.","non-dropping-particle":"","parse-names":false,"suffix":""},{"dropping-particle":"","family":"Nikita","given":"V.","non-dropping-particle":"","parse-names":false,"suffix":""}],"container-title":"4th International Conference on Computer, Communication and Signal Processing, ICCCSP 2020","id":"ITEM-2","issued":{"date-parts":[["2020"]]},"title":"Speech-Based Virtual Travel Assistant for Visually Impaired","type":"article-journal"},"uris":["http://www.mendeley.com/documents/?uuid=594c4830-9d61-4bca-a012-f8a52665712f"]}],"mendeley":{"formattedCitation":"[6], [7]","plainTextFormattedCitation":"[6], [7]","previouslyFormattedCitation":"[6], [7]"},"properties":{"noteIndex":0},"schema":"https://github.com/citation-style-language/schema/raw/master/csl-citation.json"}</w:instrText>
+      </w:r>
+      <w:r>
+        <w:rPr>
+          <w:rFonts w:ascii="Times New Roman" w:hAnsi="Times New Roman" w:cs="Times New Roman"/>
+          <w:sz w:val="24"/>
+          <w:szCs w:val="24"/>
+          <w:lang w:val="en-US"/>
+        </w:rPr>
+        <w:fldChar w:fldCharType="separate"/>
+      </w:r>
+      <w:r>
+        <w:rPr>
+          <w:rFonts w:ascii="Times New Roman" w:hAnsi="Times New Roman" w:cs="Times New Roman"/>
+          <w:noProof/>
+          <w:sz w:val="24"/>
+          <w:szCs w:val="24"/>
+          <w:lang w:val="en-US"/>
+        </w:rPr>
+        <w:t>[6], [7]</w:t>
+      </w:r>
+      <w:r>
+        <w:rPr>
+          <w:rFonts w:ascii="Times New Roman" w:hAnsi="Times New Roman" w:cs="Times New Roman"/>
+          <w:sz w:val="24"/>
+          <w:szCs w:val="24"/>
+          <w:lang w:val="en-US"/>
+        </w:rPr>
+        <w:fldChar w:fldCharType="end"/>
+      </w:r>
+      <w:r>
+        <w:rPr>
+          <w:rFonts w:ascii="Times New Roman" w:hAnsi="Times New Roman" w:cs="Times New Roman"/>
+          <w:sz w:val="24"/>
+          <w:szCs w:val="24"/>
+          <w:lang w:val="en-US"/>
+        </w:rPr>
+        <w:t xml:space="preserve">, </w:t>
+      </w:r>
+      <w:r>
+        <w:rPr>
+          <w:rFonts w:ascii="Times New Roman" w:hAnsi="Times New Roman" w:cs="Times New Roman"/>
+          <w:i/>
+          <w:iCs/>
+          <w:sz w:val="24"/>
+          <w:szCs w:val="24"/>
+          <w:lang w:val="en-US"/>
+        </w:rPr>
+        <w:t>chatbot</w:t>
+      </w:r>
+      <w:r>
+        <w:rPr>
+          <w:rFonts w:ascii="Times New Roman" w:hAnsi="Times New Roman" w:cs="Times New Roman"/>
+          <w:sz w:val="24"/>
+          <w:szCs w:val="24"/>
+          <w:lang w:val="en-US"/>
+        </w:rPr>
+        <w:t xml:space="preserve"> dalam </w:t>
+      </w:r>
+      <w:r>
+        <w:rPr>
+          <w:rFonts w:ascii="Times New Roman" w:hAnsi="Times New Roman" w:cs="Times New Roman"/>
+          <w:i/>
+          <w:iCs/>
+          <w:sz w:val="24"/>
+          <w:szCs w:val="24"/>
+          <w:lang w:val="en-US"/>
+        </w:rPr>
+        <w:t xml:space="preserve">Internet of Things </w:t>
+      </w:r>
+      <w:r>
+        <w:rPr>
+          <w:rFonts w:ascii="Times New Roman" w:hAnsi="Times New Roman" w:cs="Times New Roman"/>
+          <w:sz w:val="24"/>
+          <w:szCs w:val="24"/>
+          <w:lang w:val="en-US"/>
+        </w:rPr>
+        <w:t>(IoT)</w:t>
+      </w:r>
+      <w:r>
+        <w:rPr>
+          <w:rFonts w:ascii="Times New Roman" w:hAnsi="Times New Roman" w:cs="Times New Roman"/>
+          <w:sz w:val="24"/>
+          <w:szCs w:val="24"/>
+          <w:lang w:val="en-US"/>
+        </w:rPr>
+        <w:t xml:space="preserve"> </w:t>
+      </w:r>
+      <w:r>
+        <w:rPr>
+          <w:rFonts w:ascii="Times New Roman" w:hAnsi="Times New Roman" w:cs="Times New Roman"/>
+          <w:sz w:val="24"/>
+          <w:szCs w:val="24"/>
+          <w:lang w:val="en-US"/>
+        </w:rPr>
+        <w:fldChar w:fldCharType="begin" w:fldLock="1"/>
+      </w:r>
+      <w:r>
+        <w:rPr>
+          <w:rFonts w:ascii="Times New Roman" w:hAnsi="Times New Roman" w:cs="Times New Roman"/>
+          <w:sz w:val="24"/>
+          <w:szCs w:val="24"/>
+          <w:lang w:val="en-US"/>
+        </w:rPr>
+        <w:instrText>ADDIN CSL_CITATION {"citationItems":[{"id":"ITEM-1","itemData":{"DOI":"10.1109/ICEI18.2018.8448761","ISBN":"9781538661055","abstract":"This work demonstrates an experimental implementation of smart home automation using Raspberry Pi, Facebook chatbot and Google Maps APIs. The development process was shortened and additional functionalities like estimated time of arrival, interactive chat and secure communications were incorporated. More importantly, this home automation system is extendable and scalable without needing an architectural redesign and other complications.","author":[{"dropping-particle":"","family":"Parthornratt","given":"Tussanai","non-dropping-particle":"","parse-names":false,"suffix":""},{"dropping-particle":"","family":"Kitsawat","given":"Dollachart","non-dropping-particle":"","parse-names":false,"suffix":""},{"dropping-particle":"","family":"Putthapipat","given":"Pasd","non-dropping-particle":"","parse-names":false,"suffix":""},{"dropping-particle":"","family":"Koronjaruwat","given":"Prapap","non-dropping-particle":"","parse-names":false,"suffix":""}],"container-title":"2018 2nd International Conference on Engineering Innovation, ICEI 2018","id":"ITEM-1","issue":"1","issued":{"date-parts":[["2018"]]},"page":"52-56","publisher":"IEEE","title":"A Smart Home Automation Via Facebook Chatbot and Raspberry Pi","type":"article-journal"},"uris":["http://www.mendeley.com/documents/?uuid=c41204f6-0e4c-4cdc-bd7c-145ccc0b8811"]},{"id":"ITEM-2","itemData":{"DOI":"10.12928/TELKOMNIKA.V18I2.14788","ISSN":"23029293","abstract":"The development of internet of things (IoT) technology is very fast lately. One sector that can be implemented by IoT technology is the aquaculture sector. One important factor in the success of aquaculture is a good and controlled water quality condition. But the problem for the traditional aquaculture farmers is to monitor and increase the water quality quickly and efficiently. To resolve the above-mentioned problem, this paper proposes a real-time monitoring system for aquaculture and supported with chatbot assistant to facilitate the user. This system was composed of IoT system, cloud system, and chatbot system. The proposed system consists of 7 main modules: smart sensors, smart aeration system, local network system, cloud computing system, client visualization data, chatbot system, and solar powered system. The smart aeration system consists of NodeMCU, relay, and aerator. The smart sensors consist of several sensors such as dissolved oxygen, pH, temperature, and water level sensor. Natural language processing is implemented to build the chatbot system. By combining text mining processing with naive Bayes algorithm, the result shows the very good performance with high precision and recall for each class to monitor the quality of water in aquaculture sector.","author":[{"dropping-particle":"","family":"Rasyid","given":"M. Udin Harun","non-dropping-particle":"Al","parse-names":false,"suffix":""},{"dropping-particle":"","family":"Sukaridhoto","given":"Sritrusta","non-dropping-particle":"","parse-names":false,"suffix":""},{"dropping-particle":"","family":"Dzulqornain","given":"Muhammad Iskandar","non-dropping-particle":"","parse-names":false,"suffix":""},{"dropping-particle":"","family":"Rifa'i","given":"Ahmad","non-dropping-particle":"","parse-names":false,"suffix":""}],"container-title":"Telkomnika (Telecommunication Computing Electronics and Control)","id":"ITEM-2","issue":"2","issued":{"date-parts":[["2020"]]},"page":"640-648","title":"Integration of IoT and chatbot for aquaculture with natural language processing","type":"article-journal","volume":"18"},"uris":["http://www.mendeley.com/documents/?uuid=2f07befe-1e38-4509-80ea-6d0149f99c63"]}],"mendeley":{"formattedCitation":"[8], [9]","plainTextFormattedCitation":"[8], [9]","previouslyFormattedCitation":"[8], [9]"},"properties":{"noteIndex":0},"schema":"https://github.com/citation-style-language/schema/raw/master/csl-citation.json"}</w:instrText>
+      </w:r>
+      <w:r>
+        <w:rPr>
+          <w:rFonts w:ascii="Times New Roman" w:hAnsi="Times New Roman" w:cs="Times New Roman"/>
+          <w:sz w:val="24"/>
+          <w:szCs w:val="24"/>
+          <w:lang w:val="en-US"/>
+        </w:rPr>
+        <w:fldChar w:fldCharType="separate"/>
+      </w:r>
+      <w:r>
+        <w:rPr>
+          <w:rFonts w:ascii="Times New Roman" w:hAnsi="Times New Roman" w:cs="Times New Roman"/>
+          <w:noProof/>
+          <w:sz w:val="24"/>
+          <w:szCs w:val="24"/>
+          <w:lang w:val="en-US"/>
+        </w:rPr>
+        <w:t>[8], [9]</w:t>
+      </w:r>
+      <w:r>
+        <w:rPr>
+          <w:rFonts w:ascii="Times New Roman" w:hAnsi="Times New Roman" w:cs="Times New Roman"/>
+          <w:sz w:val="24"/>
+          <w:szCs w:val="24"/>
+          <w:lang w:val="en-US"/>
+        </w:rPr>
+        <w:fldChar w:fldCharType="end"/>
+      </w:r>
+      <w:r>
+        <w:rPr>
+          <w:rFonts w:ascii="Times New Roman" w:hAnsi="Times New Roman" w:cs="Times New Roman"/>
+          <w:sz w:val="24"/>
+          <w:szCs w:val="24"/>
+          <w:lang w:val="en-US"/>
+        </w:rPr>
+        <w:t xml:space="preserve">, </w:t>
+      </w:r>
+      <w:r>
+        <w:rPr>
+          <w:rFonts w:ascii="Times New Roman" w:hAnsi="Times New Roman" w:cs="Times New Roman"/>
+          <w:sz w:val="24"/>
+          <w:szCs w:val="24"/>
+          <w:lang w:val="en-US"/>
+        </w:rPr>
+        <w:t xml:space="preserve">dan </w:t>
+      </w:r>
+      <w:r>
+        <w:rPr>
+          <w:rFonts w:ascii="Times New Roman" w:hAnsi="Times New Roman" w:cs="Times New Roman"/>
+          <w:i/>
+          <w:iCs/>
+          <w:sz w:val="24"/>
+          <w:szCs w:val="24"/>
+          <w:lang w:val="en-US"/>
+        </w:rPr>
+        <w:t>chatbot</w:t>
+      </w:r>
       <w:r>
         <w:rPr>
           <w:rFonts w:ascii="Times New Roman" w:hAnsi="Times New Roman" w:cs="Times New Roman"/>
@@ -9251,9 +9224,18 @@
           <w:szCs w:val="24"/>
           <w:lang w:val="en-US"/>
         </w:rPr>
-        <w:t>beberapa</w:t>
-      </w:r>
-      <w:proofErr w:type="spellEnd"/>
+        <w:t>bidang</w:t>
+      </w:r>
+      <w:proofErr w:type="spellEnd"/>
+      <w:r>
+        <w:rPr>
+          <w:rFonts w:ascii="Times New Roman" w:hAnsi="Times New Roman" w:cs="Times New Roman"/>
+          <w:sz w:val="24"/>
+          <w:szCs w:val="24"/>
+          <w:lang w:val="en-US"/>
+        </w:rPr>
+        <w:t xml:space="preserve"> kesehatan</w:t>
+      </w:r>
       <w:r>
         <w:rPr>
           <w:rFonts w:ascii="Times New Roman" w:hAnsi="Times New Roman" w:cs="Times New Roman"/>
@@ -9263,6 +9245,81 @@
         </w:rPr>
         <w:t xml:space="preserve"> </w:t>
       </w:r>
+      <w:r>
+        <w:rPr>
+          <w:rFonts w:ascii="Times New Roman" w:hAnsi="Times New Roman" w:cs="Times New Roman"/>
+          <w:sz w:val="24"/>
+          <w:szCs w:val="24"/>
+          <w:lang w:val="en-US"/>
+        </w:rPr>
+        <w:fldChar w:fldCharType="begin" w:fldLock="1"/>
+      </w:r>
+      <w:r>
+        <w:rPr>
+          <w:rFonts w:ascii="Times New Roman" w:hAnsi="Times New Roman" w:cs="Times New Roman"/>
+          <w:sz w:val="24"/>
+          <w:szCs w:val="24"/>
+          <w:lang w:val="en-US"/>
+        </w:rPr>
+        <w:instrText>ADDIN CSL_CITATION {"citationItems":[{"id":"ITEM-1","itemData":{"DOI":"10.30864/eksplora.v10i2.428","ISSN":"2089-1814","abstract":"Tingkat pemahaman masyarakat di Kota Cirebon mengenai mental yang sehat dan cara penangannya masih rendah karena minimnya sosialisasi sehingga banyak mitos, stigma negatif, anggapan sepele, dan mispersepsi. Pengetahuan penanganan kesehatan mental merupakan faktor yang penting untuk dipahami karena menurut data kementrian kesehatan Indonesia masyarakat modern di perkotaan dan usia remaja lebih rentan mengalami resiko gangguan mental. Salah satu solusi untuk mengatasi masalah tersebut adalah dengan membangun chatbot sebagai media informasi edukasi pada platform LINE yang bertujuan untuk mensosialisasikan kesehatan mental pada masyarakat dan membantu masyarakat dalam mendapatkan informasi layanan konsultasi offline (tatap muka) yang berlokasi di Cirebon dan konsultasi online yang merupakan konsultasi dengan konselor secara online melalui WhatsApp, LINE, E-mail, atau website diluar Cirebon. Metode yang diterapkan pada chatbot adalah algoritma jaro-winkler sebagai pemrosesan string pencocokan kata antara keyword dengan input user. Metode yang digunakan untuk mengembangkan perangkat lunak adalah SDLC model waterfall. Metode perancangan yang digunakan adalah analisis berorientasi objek menggunakan Unified Modeling Language (UML). Bahasa pemrograman yang digunakan adalah PHP dengan MySQL sebagai database yang perlu dihostingkan. Hasil dari penelitian ini adalah sebuah chatbot informasi dan edukasi kesehatan mental yang dapat memberikan sosialisasi dengan mudah, cepat, terkini, dan praktis kepada masyarakat untuk  meningkatkan pemahaman, kewaspadaan, dan kesadaran masyarakat terhadap hal yang berkaitan dengan kesehatan mental.","author":[{"dropping-particle":"","family":"Indahsari","given":"Leilly","non-dropping-particle":"","parse-names":false,"suffix":""},{"dropping-particle":"","family":"Kusnadi","given":"Kusnadi","non-dropping-particle":"","parse-names":false,"suffix":""},{"dropping-particle":"","family":"Putri","given":"Tiara Eka","non-dropping-particle":"","parse-names":false,"suffix":""}],"container-title":"Jurnal Eksplora Informatika","id":"ITEM-1","issue":"2","issued":{"date-parts":[["2021"]]},"page":"68-79","title":"Rancang Bangun LINE Chatbot Informasi dan Edukasi Kesehatan Mental Menggunakan Algoritma Jaro Winkler","type":"article-journal","volume":"10"},"uris":["http://www.mendeley.com/documents/?uuid=72ac13ab-42f8-4dd6-8d50-35ccd6a3c2d8"]},{"id":"ITEM-2","itemData":{"DOI":"10.1007/978-3-030-86993-9_34","ISBN":"9783030869922","ISSN":"16113349","abstract":"Mental health is an important aspect of an individual’s well-being which still continues to remain unaddressed. With the rise of the COVID-19 pandemic, mental health has far continued to decline, especially amongst the younger generation. The aim of this research is to raise awareness about mental health while simultaneously working towards removing the societal stigma surrounding it. Thus, in this paper, we have created an integrated chatbot that is specifically geared towards mentally ill individuals. The chatbot responds empathetically which is built using a Sequence-to-Sequence (Seq2Seq) encoder-decoder architecture. The encoder uses Bi-directional Long Short Term Memory (BiLSTM). To compare the performance, we used Beam Search and Greedy Search. We found Beam Search decoder performs much better, providing empathetic responses to the user with greater precision in terms of BLEU score.","author":[{"dropping-particle":"","family":"Rakib","given":"Afsana Binte","non-dropping-particle":"","parse-names":false,"suffix":""},{"dropping-particle":"","family":"Rumky","given":"Esika Arifin","non-dropping-particle":"","parse-names":false,"suffix":""},{"dropping-particle":"","family":"Ashraf","given":"Ananna J.","non-dropping-particle":"","parse-names":false,"suffix":""},{"dropping-particle":"","family":"Hillas","given":"Md Monsur","non-dropping-particle":"","parse-names":false,"suffix":""},{"dropping-particle":"","family":"Rahman","given":"Muhammad Arifur","non-dropping-particle":"","parse-names":false,"suffix":""}],"container-title":"Lecture Notes in Computer Science (including subseries Lecture Notes in Artificial Intelligence and Lecture Notes in Bioinformatics)","id":"ITEM-2","issue":"June","issued":{"date-parts":[["2021"]]},"page":"378-387","title":"Mental Healthcare Chatbot Using Sequence-to-Sequence Learning and BiLSTM","type":"article-journal","volume":"12960 LNAI"},"uris":["http://www.mendeley.com/documents/?uuid=a09de17d-b6be-46ed-8fea-51ad89b9a695"]},{"id":"ITEM-3","itemData":{"ISSN":"2407-070X","abstract":"Teknologi kecerdasan buatan saat ini dapat diolah dengan berbagai macam bentuk, seperti ChatBot dengan berbagai metode, salah satunya menggunakan TF-IDF dan N-GRAM. TF-IDF merupakan sebuag metode dengan menghitung bobot masing-masing kata dalam suatu pertanyaan yang nantinya akan dicocokan dengan dataset, sedangkan N-GRAM merupakan metode dimana sebagai ekstrasi kalimat masukan dari user yang nantinya akan dimasukkan ke dalam dataset. Hasil penelitian dapat diperoleh bahwa Question-Answering dan pemberian informasi baru dari user dalam bentuk ChatBot menggunakan TF-IDF dan N-Gram proses pengurangan data yang relevan dengan dataset.","author":[{"dropping-particle":"","family":"Hormansyah","given":"Dhebys Suryani","non-dropping-particle":"","parse-names":false,"suffix":""},{"dropping-particle":"","family":"Rahutomo","given":"Faisal","non-dropping-particle":"","parse-names":false,"suffix":""},{"dropping-particle":"","family":"Aulia","given":"Indinabilah","non-dropping-particle":"","parse-names":false,"suffix":""}],"container-title":"Jurnal Informatika Polinema","id":"ITEM-3","issue":"1","issued":{"date-parts":[["2018"]]},"page":"7","title":"Penerapan Metode TF-IDF dan N-Gram pada Pengembangan Aplikasi Chatbot Berbasis LINE untuk Layanan Publik Kesehatan di Kota Malang","type":"article","volume":"5"},"uris":["http://www.mendeley.com/documents/?uuid=81c1f80f-f4a7-4026-827f-3b19404905f1"]},{"id":"ITEM-4","itemData":{"DOI":"10.1145/3464385.3464726","ISBN":"9781450389778","abstract":"The development of a conversation agent in the healthcare domain presents several technical, design and linguistic challenges. In our paper, we describe a chatbot conversing with elderly people, with age-related problems. A chatbot, named Charlie, able to remember commitments and medicines, connect remotely with doctors, family, entertain and assist elders. The idea is to investigate solutions to increase their quality of life by providing companionship through innovative strategies based on gamification, active notifications, and promotion of self-compassion that can be explored for preventive mental healthcare. The hope of helping the elderly is more needed than ever today due to the Covid-19 pandemic since lockdowns and isolation have disrupted social lives, affecting their mental health due to loneliness. In this paper, we also describe a preliminary evaluation of Charlie's personality and its level di acceptability by older people.","author":[{"dropping-particle":"","family":"Valtolina","given":"Stefano","non-dropping-particle":"","parse-names":false,"suffix":""},{"dropping-particle":"","family":"Hu","given":"Liliana","non-dropping-particle":"","parse-names":false,"suffix":""}],"container-title":"ACM International Conference Proceeding Series","id":"ITEM-4","issued":{"date-parts":[["2021"]]},"title":"Charlie: A chatbot to improve the elderly quality of life and to make them more active to fight their sense of loneliness","type":"article-journal"},"uris":["http://www.mendeley.com/documents/?uuid=8255a373-e65a-4480-a8ed-29ef23e18b58"]}],"mendeley":{"formattedCitation":"[10]–[13]","plainTextFormattedCitation":"[10]–[13]","previouslyFormattedCitation":"[10]–[13]"},"properties":{"noteIndex":0},"schema":"https://github.com/citation-style-language/schema/raw/master/csl-citation.json"}</w:instrText>
+      </w:r>
+      <w:r>
+        <w:rPr>
+          <w:rFonts w:ascii="Times New Roman" w:hAnsi="Times New Roman" w:cs="Times New Roman"/>
+          <w:sz w:val="24"/>
+          <w:szCs w:val="24"/>
+          <w:lang w:val="en-US"/>
+        </w:rPr>
+        <w:fldChar w:fldCharType="separate"/>
+      </w:r>
+      <w:r>
+        <w:rPr>
+          <w:rFonts w:ascii="Times New Roman" w:hAnsi="Times New Roman" w:cs="Times New Roman"/>
+          <w:noProof/>
+          <w:sz w:val="24"/>
+          <w:szCs w:val="24"/>
+          <w:lang w:val="en-US"/>
+        </w:rPr>
+        <w:t>[10]–[13]</w:t>
+      </w:r>
+      <w:r>
+        <w:rPr>
+          <w:rFonts w:ascii="Times New Roman" w:hAnsi="Times New Roman" w:cs="Times New Roman"/>
+          <w:sz w:val="24"/>
+          <w:szCs w:val="24"/>
+          <w:lang w:val="en-US"/>
+        </w:rPr>
+        <w:fldChar w:fldCharType="end"/>
+      </w:r>
+      <w:r>
+        <w:rPr>
+          <w:rFonts w:ascii="Times New Roman" w:hAnsi="Times New Roman" w:cs="Times New Roman"/>
+          <w:sz w:val="24"/>
+          <w:szCs w:val="24"/>
+          <w:lang w:val="en-US"/>
+        </w:rPr>
+        <w:t xml:space="preserve">. </w:t>
+      </w:r>
+      <w:proofErr w:type="spellStart"/>
+      <w:r>
+        <w:rPr>
+          <w:rFonts w:ascii="Times New Roman" w:hAnsi="Times New Roman" w:cs="Times New Roman"/>
+          <w:sz w:val="24"/>
+          <w:szCs w:val="24"/>
+          <w:lang w:val="en-US"/>
+        </w:rPr>
+        <w:t>Terdapat</w:t>
+      </w:r>
+      <w:proofErr w:type="spellEnd"/>
+      <w:r>
+        <w:rPr>
+          <w:rFonts w:ascii="Times New Roman" w:hAnsi="Times New Roman" w:cs="Times New Roman"/>
+          <w:sz w:val="24"/>
+          <w:szCs w:val="24"/>
+          <w:lang w:val="en-US"/>
+        </w:rPr>
+        <w:t xml:space="preserve"> juga </w:t>
+      </w:r>
       <w:proofErr w:type="spellStart"/>
       <w:r>
         <w:rPr>
@@ -9291,7 +9348,27 @@
           <w:szCs w:val="24"/>
           <w:lang w:val="en-US"/>
         </w:rPr>
-        <w:t>sudah</w:t>
+        <w:t>memberikan</w:t>
+      </w:r>
+      <w:proofErr w:type="spellEnd"/>
+      <w:r>
+        <w:rPr>
+          <w:rFonts w:ascii="Times New Roman" w:hAnsi="Times New Roman" w:cs="Times New Roman"/>
+          <w:sz w:val="24"/>
+          <w:szCs w:val="24"/>
+          <w:lang w:val="en-US"/>
+        </w:rPr>
+        <w:t xml:space="preserve"> hasil </w:t>
+      </w:r>
+      <w:proofErr w:type="spellStart"/>
+      <w:r>
+        <w:rPr>
+          <w:rFonts w:ascii="Times New Roman" w:hAnsi="Times New Roman" w:cs="Times New Roman"/>
+          <w:sz w:val="24"/>
+          <w:szCs w:val="24"/>
+          <w:lang w:val="en-US"/>
+        </w:rPr>
+        <w:t>performa</w:t>
       </w:r>
       <w:proofErr w:type="spellEnd"/>
       <w:r>
@@ -9311,36 +9388,7 @@
           <w:szCs w:val="24"/>
           <w:lang w:val="en-US"/>
         </w:rPr>
-        <w:t>ad</w:t>
-      </w:r>
-      <w:r>
-        <w:rPr>
-          <w:rFonts w:ascii="Times New Roman" w:hAnsi="Times New Roman" w:cs="Times New Roman"/>
-          <w:sz w:val="24"/>
-          <w:szCs w:val="24"/>
-          <w:lang w:val="en-US"/>
-        </w:rPr>
-        <w:t>a</w:t>
-      </w:r>
-      <w:proofErr w:type="spellEnd"/>
-      <w:r>
-        <w:rPr>
-          <w:rFonts w:ascii="Times New Roman" w:hAnsi="Times New Roman" w:cs="Times New Roman"/>
-          <w:sz w:val="24"/>
-          <w:szCs w:val="24"/>
-          <w:lang w:val="en-US"/>
-        </w:rPr>
-        <w:t xml:space="preserve">, </w:t>
-      </w:r>
-      <w:proofErr w:type="spellStart"/>
-      <w:r>
-        <w:rPr>
-          <w:rFonts w:ascii="Times New Roman" w:hAnsi="Times New Roman" w:cs="Times New Roman"/>
-          <w:sz w:val="24"/>
-          <w:szCs w:val="24"/>
-          <w:lang w:val="en-US"/>
-        </w:rPr>
-        <w:t>diantaranya</w:t>
+        <w:t>mengenai</w:t>
       </w:r>
       <w:proofErr w:type="spellEnd"/>
       <w:r>
@@ -9360,124 +9408,80 @@
           <w:szCs w:val="24"/>
           <w:lang w:val="en-US"/>
         </w:rPr>
-        <w:t>adalah</w:t>
-      </w:r>
-      <w:proofErr w:type="spellEnd"/>
-      <w:r>
-        <w:rPr>
-          <w:rFonts w:ascii="Times New Roman" w:hAnsi="Times New Roman" w:cs="Times New Roman"/>
-          <w:sz w:val="24"/>
-          <w:szCs w:val="24"/>
-          <w:lang w:val="en-US"/>
-        </w:rPr>
-        <w:t xml:space="preserve"> </w:t>
-      </w:r>
-      <w:proofErr w:type="spellStart"/>
-      <w:r>
-        <w:rPr>
-          <w:rFonts w:ascii="Times New Roman" w:hAnsi="Times New Roman" w:cs="Times New Roman"/>
-          <w:sz w:val="24"/>
-          <w:szCs w:val="24"/>
-          <w:lang w:val="en-US"/>
-        </w:rPr>
-        <w:t>untuk</w:t>
-      </w:r>
-      <w:proofErr w:type="spellEnd"/>
-      <w:r>
-        <w:rPr>
-          <w:rFonts w:ascii="Times New Roman" w:hAnsi="Times New Roman" w:cs="Times New Roman"/>
-          <w:sz w:val="24"/>
-          <w:szCs w:val="24"/>
-          <w:lang w:val="en-US"/>
-        </w:rPr>
-        <w:t xml:space="preserve"> </w:t>
-      </w:r>
-      <w:proofErr w:type="spellStart"/>
-      <w:r>
-        <w:rPr>
-          <w:rFonts w:ascii="Times New Roman" w:hAnsi="Times New Roman" w:cs="Times New Roman"/>
-          <w:sz w:val="24"/>
-          <w:szCs w:val="24"/>
-          <w:lang w:val="en-US"/>
-        </w:rPr>
-        <w:t>meningkatkan</w:t>
-      </w:r>
-      <w:proofErr w:type="spellEnd"/>
-      <w:r>
-        <w:rPr>
-          <w:rFonts w:ascii="Times New Roman" w:hAnsi="Times New Roman" w:cs="Times New Roman"/>
-          <w:sz w:val="24"/>
-          <w:szCs w:val="24"/>
-          <w:lang w:val="en-US"/>
-        </w:rPr>
-        <w:t xml:space="preserve"> </w:t>
-      </w:r>
-      <w:proofErr w:type="spellStart"/>
-      <w:r>
-        <w:rPr>
-          <w:rFonts w:ascii="Times New Roman" w:hAnsi="Times New Roman" w:cs="Times New Roman"/>
-          <w:sz w:val="24"/>
-          <w:szCs w:val="24"/>
-          <w:lang w:val="en-US"/>
-        </w:rPr>
-        <w:t>komunikasi</w:t>
-      </w:r>
-      <w:proofErr w:type="spellEnd"/>
-      <w:r>
-        <w:rPr>
-          <w:rFonts w:ascii="Times New Roman" w:hAnsi="Times New Roman" w:cs="Times New Roman"/>
-          <w:sz w:val="24"/>
-          <w:szCs w:val="24"/>
-          <w:lang w:val="en-US"/>
-        </w:rPr>
-        <w:t xml:space="preserve"> </w:t>
-      </w:r>
-      <w:proofErr w:type="spellStart"/>
-      <w:r>
-        <w:rPr>
-          <w:rFonts w:ascii="Times New Roman" w:hAnsi="Times New Roman" w:cs="Times New Roman"/>
-          <w:sz w:val="24"/>
-          <w:szCs w:val="24"/>
-          <w:lang w:val="en-US"/>
-        </w:rPr>
-        <w:t>kendaraan</w:t>
-      </w:r>
-      <w:proofErr w:type="spellEnd"/>
-      <w:r>
-        <w:rPr>
-          <w:rFonts w:ascii="Times New Roman" w:hAnsi="Times New Roman" w:cs="Times New Roman"/>
-          <w:sz w:val="24"/>
-          <w:szCs w:val="24"/>
-          <w:lang w:val="en-US"/>
-        </w:rPr>
-        <w:t xml:space="preserve"> </w:t>
-      </w:r>
-      <w:proofErr w:type="spellStart"/>
-      <w:r>
-        <w:rPr>
-          <w:rFonts w:ascii="Times New Roman" w:hAnsi="Times New Roman" w:cs="Times New Roman"/>
-          <w:sz w:val="24"/>
-          <w:szCs w:val="24"/>
-          <w:lang w:val="en-US"/>
-        </w:rPr>
-        <w:t>otonom</w:t>
-      </w:r>
-      <w:proofErr w:type="spellEnd"/>
-      <w:r>
-        <w:rPr>
-          <w:rFonts w:ascii="Times New Roman" w:hAnsi="Times New Roman" w:cs="Times New Roman"/>
-          <w:sz w:val="24"/>
-          <w:szCs w:val="24"/>
-          <w:lang w:val="en-US"/>
-        </w:rPr>
-        <w:t xml:space="preserve"> </w:t>
-      </w:r>
-      <w:r>
-        <w:rPr>
-          <w:rFonts w:ascii="Times New Roman" w:hAnsi="Times New Roman" w:cs="Times New Roman"/>
-          <w:sz w:val="24"/>
-          <w:szCs w:val="24"/>
-          <w:lang w:val="en-US"/>
+        <w:t>algoritme</w:t>
+      </w:r>
+      <w:proofErr w:type="spellEnd"/>
+      <w:r>
+        <w:rPr>
+          <w:rFonts w:ascii="Times New Roman" w:hAnsi="Times New Roman" w:cs="Times New Roman"/>
+          <w:sz w:val="24"/>
+          <w:szCs w:val="24"/>
+          <w:lang w:val="en-US"/>
+        </w:rPr>
+        <w:t xml:space="preserve"> yang </w:t>
+      </w:r>
+      <w:proofErr w:type="spellStart"/>
+      <w:r>
+        <w:rPr>
+          <w:rFonts w:ascii="Times New Roman" w:hAnsi="Times New Roman" w:cs="Times New Roman"/>
+          <w:sz w:val="24"/>
+          <w:szCs w:val="24"/>
+          <w:lang w:val="en-US"/>
+        </w:rPr>
+        <w:t>digunakan</w:t>
+      </w:r>
+      <w:proofErr w:type="spellEnd"/>
+      <w:r>
+        <w:rPr>
+          <w:rFonts w:ascii="Times New Roman" w:hAnsi="Times New Roman" w:cs="Times New Roman"/>
+          <w:sz w:val="24"/>
+          <w:szCs w:val="24"/>
+          <w:lang w:val="en-US"/>
+        </w:rPr>
+        <w:t xml:space="preserve"> dalam </w:t>
+      </w:r>
+      <w:r>
+        <w:rPr>
+          <w:rFonts w:ascii="Times New Roman" w:hAnsi="Times New Roman" w:cs="Times New Roman"/>
+          <w:sz w:val="24"/>
+          <w:szCs w:val="24"/>
+        </w:rPr>
+        <w:t xml:space="preserve">bidang NLP ini, khususnya pada </w:t>
+      </w:r>
+      <w:proofErr w:type="spellStart"/>
+      <w:r>
+        <w:rPr>
+          <w:rFonts w:ascii="Times New Roman" w:hAnsi="Times New Roman" w:cs="Times New Roman"/>
+          <w:i/>
+          <w:iCs/>
+          <w:sz w:val="24"/>
+          <w:szCs w:val="24"/>
+        </w:rPr>
+        <w:t>chatbot</w:t>
+      </w:r>
+      <w:proofErr w:type="spellEnd"/>
+      <w:r>
+        <w:rPr>
+          <w:rFonts w:ascii="Times New Roman" w:hAnsi="Times New Roman" w:cs="Times New Roman"/>
+          <w:sz w:val="24"/>
+          <w:szCs w:val="24"/>
+          <w:lang w:val="en-US"/>
+        </w:rPr>
+        <w:t xml:space="preserve">. </w:t>
+      </w:r>
+      <w:r>
+        <w:rPr>
+          <w:rFonts w:ascii="Times New Roman" w:hAnsi="Times New Roman" w:cs="Times New Roman"/>
+          <w:sz w:val="24"/>
+          <w:szCs w:val="24"/>
+        </w:rPr>
+        <w:t xml:space="preserve">Pada penelitian </w:t>
+      </w:r>
+      <w:r>
+        <w:rPr>
+          <w:rFonts w:ascii="Times New Roman" w:hAnsi="Times New Roman" w:cs="Times New Roman"/>
+          <w:sz w:val="24"/>
+          <w:szCs w:val="24"/>
         </w:rPr>
         <w:fldChar w:fldCharType="begin" w:fldLock="1"/>
       </w:r>
@@ -9486,662 +9490,8 @@
           <w:rFonts w:ascii="Times New Roman" w:hAnsi="Times New Roman" w:cs="Times New Roman"/>
           <w:sz w:val="24"/>
           <w:szCs w:val="24"/>
-          <w:lang w:val="en-US"/>
-        </w:rPr>
-        <w:instrText>ADDIN CSL_CITATION {"citationItems":[{"id":"ITEM-1","itemData":{"DOI":"10.1109/I-SMAC47947.2019.9032670","ISBN":"9781728143651","abstract":"India is one of the fastest developing countries with significant advancement in the field of the railway network. There have been several incidents of railway accidents due to derailments caused by cracks in the railway track. These cracks generally go unnoticed due to irregular maintenance and manual track monitoring. In this work, we have proposed an solar powered autonomous vehicle called 'Rail-Rakshak' for inspecting and detecting cracks in the railway line. The proposed robot moves along the path and detects the cracks. The exact location of the cracks is sent to the concerned authorities. The proposed robot leverages the concepts of Cloud Computing and Natural Language Processing (NLP) for better visualization and interaction with the robot.","author":[{"dropping-particle":"","family":"Salvi","given":"Sanket","non-dropping-particle":"","parse-names":false,"suffix":""},{"dropping-particle":"","family":"Shetty","given":"Shashank","non-dropping-particle":"","parse-names":false,"suffix":""}],"container-title":"Proceedings of the 3rd International Conference on I-SMAC IoT in Social, Mobile, Analytics and Cloud, I-SMAC 2019","id":"ITEM-1","issued":{"date-parts":[["2019"]]},"page":"565-571","publisher":"IEEE","title":"AI based Solar Powered Railway Track Crack Detection and Notification System with Chatbot Support","type":"article-journal"},"uris":["http://www.mendeley.com/documents/?uuid=f6ee6d00-3da4-4218-a01d-1c40b3a7f909"]},{"id":"ITEM-2","itemData":{"DOI":"10.1109/AUV.2018.8729778","ISBN":"9781728102535","abstract":"Autonomous underwater vehicles (AUVs) are being tasked with increasingly complex missions. The acoustic communications required for AUVs are, by the nature of the medium, low bandwidth while adverse environmental conditions underwater often mean they are also intermittent. This has motivated development of highly autonomous systems, which can operate independently of their operators for considerable periods of time. These missions often involve multiple vehicles leading not only to challenges in communications but also in command and control (C2). Specifically operators face complexity in controlling multi-objective, multi-vehicle missions, whilst simultaneously facing uncertainty over the current status and safety of several remote high value assets. Additionally, it may be required to perform command and control of these complex missions in a remote control room. In this paper, we propose a combination of an intuitive, natural language operator interface combined with communications that use platforms from multiple domains to relay data over different mediums and transmission modes, improving command and control of collaborative and fully autonomous missions. In trials, we have demonstrated an integrated system combining working prototypes with established commercial C2 software that enables the use of a natural language interface to monitor an AUV survey mission in an onshore command and control centre.","author":[{"dropping-particle":"","family":"Robb","given":"David A.","non-dropping-particle":"","parse-names":false,"suffix":""},{"dropping-particle":"","family":"Willners","given":"Jonatan Scharff","non-dropping-particle":"","parse-names":false,"suffix":""},{"dropping-particle":"","family":"Valeyrie","given":"Nicolas","non-dropping-particle":"","parse-names":false,"suffix":""},{"dropping-particle":"","family":"Garcia","given":"Francisco J.Chiyah","non-dropping-particle":"","parse-names":false,"suffix":""},{"dropping-particle":"","family":"Laskov","given":"Atanas","non-dropping-particle":"","parse-names":false,"suffix":""},{"dropping-particle":"","family":"Liu","given":"Xingkun","non-dropping-particle":"","parse-names":false,"suffix":""},{"dropping-particle":"","family":"Patron","given":"Pedro","non-dropping-particle":"","parse-names":false,"suffix":""},{"dropping-particle":"","family":"Hastie","given":"Helen","non-dropping-particle":"","parse-names":false,"suffix":""},{"dropping-particle":"","family":"Petillot","given":"Yvan R.","non-dropping-particle":"","parse-names":false,"suffix":""}],"container-title":"AUV 2018 - 2018 IEEE/OES Autonomous Underwater Vehicle Workshop, Proceedings","id":"ITEM-2","issued":{"date-parts":[["2018"]]},"page":"1-6","publisher":"IEEE","title":"A Natural Language Interface with Relayed Acoustic Communications for Improved Command and Control of AUVs","type":"article-journal"},"uris":["http://www.mendeley.com/documents/?uuid=09345d2c-6e9c-43f6-8a98-5a99a34ed899"]}],"mendeley":{"formattedCitation":"[4], [5]","plainTextFormattedCitation":"[4], [5]","previouslyFormattedCitation":"[4], [5]"},"properties":{"noteIndex":0},"schema":"https://github.com/citation-style-language/schema/raw/master/csl-citation.json"}</w:instrText>
-      </w:r>
-      <w:r>
-        <w:rPr>
-          <w:rFonts w:ascii="Times New Roman" w:hAnsi="Times New Roman" w:cs="Times New Roman"/>
-          <w:sz w:val="24"/>
-          <w:szCs w:val="24"/>
-          <w:lang w:val="en-US"/>
-        </w:rPr>
-        <w:fldChar w:fldCharType="separate"/>
-      </w:r>
-      <w:r>
-        <w:rPr>
-          <w:rFonts w:ascii="Times New Roman" w:hAnsi="Times New Roman" w:cs="Times New Roman"/>
-          <w:noProof/>
-          <w:sz w:val="24"/>
-          <w:szCs w:val="24"/>
-          <w:lang w:val="en-US"/>
-        </w:rPr>
-        <w:t>[4], [5]</w:t>
-      </w:r>
-      <w:r>
-        <w:rPr>
-          <w:rFonts w:ascii="Times New Roman" w:hAnsi="Times New Roman" w:cs="Times New Roman"/>
-          <w:sz w:val="24"/>
-          <w:szCs w:val="24"/>
-          <w:lang w:val="en-US"/>
-        </w:rPr>
-        <w:fldChar w:fldCharType="end"/>
-      </w:r>
-      <w:r>
-        <w:rPr>
-          <w:rFonts w:ascii="Times New Roman" w:hAnsi="Times New Roman" w:cs="Times New Roman"/>
-          <w:sz w:val="24"/>
-          <w:szCs w:val="24"/>
-          <w:lang w:val="en-US"/>
-        </w:rPr>
-        <w:t xml:space="preserve">, </w:t>
-      </w:r>
-      <w:r>
-        <w:rPr>
-          <w:rFonts w:ascii="Times New Roman" w:hAnsi="Times New Roman" w:cs="Times New Roman"/>
-          <w:i/>
-          <w:iCs/>
-          <w:sz w:val="24"/>
-          <w:szCs w:val="24"/>
-          <w:lang w:val="en-US"/>
-        </w:rPr>
-        <w:t>chatbot</w:t>
-      </w:r>
-      <w:r>
-        <w:rPr>
-          <w:rFonts w:ascii="Times New Roman" w:hAnsi="Times New Roman" w:cs="Times New Roman"/>
-          <w:sz w:val="24"/>
-          <w:szCs w:val="24"/>
-          <w:lang w:val="en-US"/>
-        </w:rPr>
-        <w:t xml:space="preserve"> </w:t>
-      </w:r>
-      <w:proofErr w:type="spellStart"/>
-      <w:r>
-        <w:rPr>
-          <w:rFonts w:ascii="Times New Roman" w:hAnsi="Times New Roman" w:cs="Times New Roman"/>
-          <w:sz w:val="24"/>
-          <w:szCs w:val="24"/>
-          <w:lang w:val="en-US"/>
-        </w:rPr>
-        <w:t>dengan</w:t>
-      </w:r>
-      <w:proofErr w:type="spellEnd"/>
-      <w:r>
-        <w:rPr>
-          <w:rFonts w:ascii="Times New Roman" w:hAnsi="Times New Roman" w:cs="Times New Roman"/>
-          <w:sz w:val="24"/>
-          <w:szCs w:val="24"/>
-          <w:lang w:val="en-US"/>
-        </w:rPr>
-        <w:t xml:space="preserve"> </w:t>
-      </w:r>
-      <w:proofErr w:type="spellStart"/>
-      <w:r>
-        <w:rPr>
-          <w:rFonts w:ascii="Times New Roman" w:hAnsi="Times New Roman" w:cs="Times New Roman"/>
-          <w:sz w:val="24"/>
-          <w:szCs w:val="24"/>
-          <w:lang w:val="en-US"/>
-        </w:rPr>
-        <w:t>menggunakan</w:t>
-      </w:r>
-      <w:proofErr w:type="spellEnd"/>
-      <w:r>
-        <w:rPr>
-          <w:rFonts w:ascii="Times New Roman" w:hAnsi="Times New Roman" w:cs="Times New Roman"/>
-          <w:sz w:val="24"/>
-          <w:szCs w:val="24"/>
-          <w:lang w:val="en-US"/>
-        </w:rPr>
-        <w:t xml:space="preserve"> </w:t>
-      </w:r>
-      <w:proofErr w:type="spellStart"/>
-      <w:r>
-        <w:rPr>
-          <w:rFonts w:ascii="Times New Roman" w:hAnsi="Times New Roman" w:cs="Times New Roman"/>
-          <w:sz w:val="24"/>
-          <w:szCs w:val="24"/>
-          <w:lang w:val="en-US"/>
-        </w:rPr>
-        <w:t>suara</w:t>
-      </w:r>
-      <w:proofErr w:type="spellEnd"/>
-      <w:r>
-        <w:rPr>
-          <w:rFonts w:ascii="Times New Roman" w:hAnsi="Times New Roman" w:cs="Times New Roman"/>
-          <w:sz w:val="24"/>
-          <w:szCs w:val="24"/>
-          <w:lang w:val="en-US"/>
-        </w:rPr>
-        <w:t xml:space="preserve"> </w:t>
-      </w:r>
-      <w:r>
-        <w:rPr>
-          <w:rFonts w:ascii="Times New Roman" w:hAnsi="Times New Roman" w:cs="Times New Roman"/>
-          <w:sz w:val="24"/>
-          <w:szCs w:val="24"/>
-          <w:lang w:val="en-US"/>
-        </w:rPr>
-        <w:fldChar w:fldCharType="begin" w:fldLock="1"/>
-      </w:r>
-      <w:r>
-        <w:rPr>
-          <w:rFonts w:ascii="Times New Roman" w:hAnsi="Times New Roman" w:cs="Times New Roman"/>
-          <w:sz w:val="24"/>
-          <w:szCs w:val="24"/>
-          <w:lang w:val="en-US"/>
-        </w:rPr>
-        <w:instrText>ADDIN CSL_CITATION {"citationItems":[{"id":"ITEM-1","itemData":{"DOI":"10.1109/DASA51403.2020.9317214","ISBN":"9781728196770","abstract":"Engaging in financial transactions has remained a hassle for the visually impaired due to the lack of technological products to facilitate their financial independence and inclusion. Automated teller machines (ATMs) and online banking applications do not provide any means through which the blind can engage in transactions without the need of a third party in managing their finances. This study aims at building a voice chatbot device that can be used for payment using Amazon Lex Service with Eyowo as the payment platform. The chatbot is built by leveraging on Artificial Intelligence (AI) technologies in the form of a service called Amazon Lex for configuring the bot with utterances and responses and Lambda Functions to validate the responses while carrying out the transactions by calling the Eyowo Application Programming Interface (API). A Raspberry pi single board computer is utilised as the medium of communication between the user and the chatbot. The Raspberry pi runs a script that collects voice input through a Universal Serial Bus (USB) microphone connected to it, which is sent to the Amazon Lex to be processed using Automatic Speech Recognition (ASR) and Natural Language Understanding (NLU). Then the chatbot sends back a suitable response to the user through the speaker connected to the Raspberry pi. The device brings comfort and security to the visually impaired by providing balance and cash transfers.","author":[{"dropping-particle":"","family":"Samuel","given":"Isaac","non-dropping-particle":"","parse-names":false,"suffix":""},{"dropping-particle":"","family":"Ogunkeye","given":"Fiyinfoba A.","non-dropping-particle":"","parse-names":false,"suffix":""},{"dropping-particle":"","family":"Olajube","given":"Ayobami","non-dropping-particle":"","parse-names":false,"suffix":""},{"dropping-particle":"","family":"Awelewa","given":"Ayokunle","non-dropping-particle":"","parse-names":false,"suffix":""}],"container-title":"2020 International Conference on Decision Aid Sciences and Application, DASA 2020","id":"ITEM-1","issued":{"date-parts":[["2020"]]},"page":"104-108","title":"Development of a Voice Chatbot for Payment Using Amazon Lex Service with Eyowo as the Payment Platform","type":"article-journal"},"uris":["http://www.mendeley.com/documents/?uuid=c6ca988f-a0ad-4aab-8f4f-a5d8986a9d90"]},{"id":"ITEM-2","itemData":{"DOI":"10.1109/ICCCSP49186.2020.9315217","ISBN":"9781728165097","abstract":"Visually-impaired people often feel handicapped and find it difficult to explore the world around them freely without any kind of help and assistance. This lack of independence restricts them from feeling confident about themselves. Furthermore, all virtual travel assistants currently existing in the market, are chatbots associated with textual interaction. While this may be useful more often than not, in certain situations, users may find textual interaction uncomfortable and prefer a conversational interface over text. An important issue of concern in the tourism industry is the monetary expense invested in travel guides by tourists. A travel assistant capable of acting as a virtual guide can help reduce this investment by a large factor. Hence, it is proposed to develop a speech-based travel bot capable of acting as a virtual tour guide. The bot will play the role of a tour guide by suggesting places and giving information about the place such as opening hours, rating, address to aid the user in knowing more about the place by interacting with the user and providing relevant information. The proposed system can also find great use in situations where a person may feel uncomfortable to text such as when driving. This speech-based virtual travel assistant/bot is implemented using speech recognition, speech synthesis, and natural language techniques to gather the user's preference and provide the intended output. The developed bot has proved to be efficient for searching for different kinds of places and interacts well with the user and helps to find further details about a specific place as per the user's queries. The intents for most of the queries are correctly recognized, which helps in efficient dialogue management.","author":[{"dropping-particle":"","family":"Sripriya","given":"N.","non-dropping-particle":"","parse-names":false,"suffix":""},{"dropping-particle":"","family":"Poornima","given":"S.","non-dropping-particle":"","parse-names":false,"suffix":""},{"dropping-particle":"","family":"Mohanavalli","given":"S.","non-dropping-particle":"","parse-names":false,"suffix":""},{"dropping-particle":"","family":"Pooja Bhaiya","given":"R.","non-dropping-particle":"","parse-names":false,"suffix":""},{"dropping-particle":"","family":"Nikita","given":"V.","non-dropping-particle":"","parse-names":false,"suffix":""}],"container-title":"4th International Conference on Computer, Communication and Signal Processing, ICCCSP 2020","id":"ITEM-2","issued":{"date-parts":[["2020"]]},"title":"Speech-Based Virtual Travel Assistant for Visually Impaired","type":"article-journal"},"uris":["http://www.mendeley.com/documents/?uuid=594c4830-9d61-4bca-a012-f8a52665712f"]}],"mendeley":{"formattedCitation":"[6], [7]","plainTextFormattedCitation":"[6], [7]","previouslyFormattedCitation":"[6], [7]"},"properties":{"noteIndex":0},"schema":"https://github.com/citation-style-language/schema/raw/master/csl-citation.json"}</w:instrText>
-      </w:r>
-      <w:r>
-        <w:rPr>
-          <w:rFonts w:ascii="Times New Roman" w:hAnsi="Times New Roman" w:cs="Times New Roman"/>
-          <w:sz w:val="24"/>
-          <w:szCs w:val="24"/>
-          <w:lang w:val="en-US"/>
-        </w:rPr>
-        <w:fldChar w:fldCharType="separate"/>
-      </w:r>
-      <w:r>
-        <w:rPr>
-          <w:rFonts w:ascii="Times New Roman" w:hAnsi="Times New Roman" w:cs="Times New Roman"/>
-          <w:noProof/>
-          <w:sz w:val="24"/>
-          <w:szCs w:val="24"/>
-          <w:lang w:val="en-US"/>
-        </w:rPr>
-        <w:t>[6], [7]</w:t>
-      </w:r>
-      <w:r>
-        <w:rPr>
-          <w:rFonts w:ascii="Times New Roman" w:hAnsi="Times New Roman" w:cs="Times New Roman"/>
-          <w:sz w:val="24"/>
-          <w:szCs w:val="24"/>
-          <w:lang w:val="en-US"/>
-        </w:rPr>
-        <w:fldChar w:fldCharType="end"/>
-      </w:r>
-      <w:r>
-        <w:rPr>
-          <w:rFonts w:ascii="Times New Roman" w:hAnsi="Times New Roman" w:cs="Times New Roman"/>
-          <w:sz w:val="24"/>
-          <w:szCs w:val="24"/>
-          <w:lang w:val="en-US"/>
-        </w:rPr>
-        <w:t xml:space="preserve">, </w:t>
-      </w:r>
-      <w:r>
-        <w:rPr>
-          <w:rFonts w:ascii="Times New Roman" w:hAnsi="Times New Roman" w:cs="Times New Roman"/>
-          <w:i/>
-          <w:iCs/>
-          <w:sz w:val="24"/>
-          <w:szCs w:val="24"/>
-          <w:lang w:val="en-US"/>
-        </w:rPr>
-        <w:t>chatbot</w:t>
-      </w:r>
-      <w:r>
-        <w:rPr>
-          <w:rFonts w:ascii="Times New Roman" w:hAnsi="Times New Roman" w:cs="Times New Roman"/>
-          <w:sz w:val="24"/>
-          <w:szCs w:val="24"/>
-          <w:lang w:val="en-US"/>
-        </w:rPr>
-        <w:t xml:space="preserve"> </w:t>
-      </w:r>
-      <w:proofErr w:type="spellStart"/>
-      <w:r>
-        <w:rPr>
-          <w:rFonts w:ascii="Times New Roman" w:hAnsi="Times New Roman" w:cs="Times New Roman"/>
-          <w:sz w:val="24"/>
-          <w:szCs w:val="24"/>
-          <w:lang w:val="en-US"/>
-        </w:rPr>
-        <w:t>dalam</w:t>
-      </w:r>
-      <w:proofErr w:type="spellEnd"/>
-      <w:r>
-        <w:rPr>
-          <w:rFonts w:ascii="Times New Roman" w:hAnsi="Times New Roman" w:cs="Times New Roman"/>
-          <w:sz w:val="24"/>
-          <w:szCs w:val="24"/>
-          <w:lang w:val="en-US"/>
-        </w:rPr>
-        <w:t xml:space="preserve"> </w:t>
-      </w:r>
-      <w:r>
-        <w:rPr>
-          <w:rFonts w:ascii="Times New Roman" w:hAnsi="Times New Roman" w:cs="Times New Roman"/>
-          <w:i/>
-          <w:iCs/>
-          <w:sz w:val="24"/>
-          <w:szCs w:val="24"/>
-          <w:lang w:val="en-US"/>
-        </w:rPr>
-        <w:t xml:space="preserve">Internet of Things </w:t>
-      </w:r>
-      <w:r>
-        <w:rPr>
-          <w:rFonts w:ascii="Times New Roman" w:hAnsi="Times New Roman" w:cs="Times New Roman"/>
-          <w:sz w:val="24"/>
-          <w:szCs w:val="24"/>
-          <w:lang w:val="en-US"/>
-        </w:rPr>
-        <w:t>(IoT)</w:t>
-      </w:r>
-      <w:r>
-        <w:rPr>
-          <w:rFonts w:ascii="Times New Roman" w:hAnsi="Times New Roman" w:cs="Times New Roman"/>
-          <w:sz w:val="24"/>
-          <w:szCs w:val="24"/>
-          <w:lang w:val="en-US"/>
-        </w:rPr>
-        <w:t xml:space="preserve"> </w:t>
-      </w:r>
-      <w:r>
-        <w:rPr>
-          <w:rFonts w:ascii="Times New Roman" w:hAnsi="Times New Roman" w:cs="Times New Roman"/>
-          <w:sz w:val="24"/>
-          <w:szCs w:val="24"/>
-          <w:lang w:val="en-US"/>
-        </w:rPr>
-        <w:fldChar w:fldCharType="begin" w:fldLock="1"/>
-      </w:r>
-      <w:r>
-        <w:rPr>
-          <w:rFonts w:ascii="Times New Roman" w:hAnsi="Times New Roman" w:cs="Times New Roman"/>
-          <w:sz w:val="24"/>
-          <w:szCs w:val="24"/>
-          <w:lang w:val="en-US"/>
-        </w:rPr>
-        <w:instrText>ADDIN CSL_CITATION {"citationItems":[{"id":"ITEM-1","itemData":{"DOI":"10.1109/ICEI18.2018.8448761","ISBN":"9781538661055","abstract":"This work demonstrates an experimental implementation of smart home automation using Raspberry Pi, Facebook chatbot and Google Maps APIs. The development process was shortened and additional functionalities like estimated time of arrival, interactive chat and secure communications were incorporated. More importantly, this home automation system is extendable and scalable without needing an architectural redesign and other complications.","author":[{"dropping-particle":"","family":"Parthornratt","given":"Tussanai","non-dropping-particle":"","parse-names":false,"suffix":""},{"dropping-particle":"","family":"Kitsawat","given":"Dollachart","non-dropping-particle":"","parse-names":false,"suffix":""},{"dropping-particle":"","family":"Putthapipat","given":"Pasd","non-dropping-particle":"","parse-names":false,"suffix":""},{"dropping-particle":"","family":"Koronjaruwat","given":"Prapap","non-dropping-particle":"","parse-names":false,"suffix":""}],"container-title":"2018 2nd International Conference on Engineering Innovation, ICEI 2018","id":"ITEM-1","issue":"1","issued":{"date-parts":[["2018"]]},"page":"52-56","publisher":"IEEE","title":"A Smart Home Automation Via Facebook Chatbot and Raspberry Pi","type":"article-journal"},"uris":["http://www.mendeley.com/documents/?uuid=c41204f6-0e4c-4cdc-bd7c-145ccc0b8811"]},{"id":"ITEM-2","itemData":{"DOI":"10.12928/TELKOMNIKA.V18I2.14788","ISSN":"23029293","abstract":"The development of internet of things (IoT) technology is very fast lately. One sector that can be implemented by IoT technology is the aquaculture sector. One important factor in the success of aquaculture is a good and controlled water quality condition. But the problem for the traditional aquaculture farmers is to monitor and increase the water quality quickly and efficiently. To resolve the above-mentioned problem, this paper proposes a real-time monitoring system for aquaculture and supported with chatbot assistant to facilitate the user. This system was composed of IoT system, cloud system, and chatbot system. The proposed system consists of 7 main modules: smart sensors, smart aeration system, local network system, cloud computing system, client visualization data, chatbot system, and solar powered system. The smart aeration system consists of NodeMCU, relay, and aerator. The smart sensors consist of several sensors such as dissolved oxygen, pH, temperature, and water level sensor. Natural language processing is implemented to build the chatbot system. By combining text mining processing with naive Bayes algorithm, the result shows the very good performance with high precision and recall for each class to monitor the quality of water in aquaculture sector.","author":[{"dropping-particle":"","family":"Rasyid","given":"M. Udin Harun","non-dropping-particle":"Al","parse-names":false,"suffix":""},{"dropping-particle":"","family":"Sukaridhoto","given":"Sritrusta","non-dropping-particle":"","parse-names":false,"suffix":""},{"dropping-particle":"","family":"Dzulqornain","given":"Muhammad Iskandar","non-dropping-particle":"","parse-names":false,"suffix":""},{"dropping-particle":"","family":"Rifa'i","given":"Ahmad","non-dropping-particle":"","parse-names":false,"suffix":""}],"container-title":"Telkomnika (Telecommunication Computing Electronics and Control)","id":"ITEM-2","issue":"2","issued":{"date-parts":[["2020"]]},"page":"640-648","title":"Integration of IoT and chatbot for aquaculture with natural language processing","type":"article-journal","volume":"18"},"uris":["http://www.mendeley.com/documents/?uuid=2f07befe-1e38-4509-80ea-6d0149f99c63"]}],"mendeley":{"formattedCitation":"[8], [9]","plainTextFormattedCitation":"[8], [9]","previouslyFormattedCitation":"[8], [9]"},"properties":{"noteIndex":0},"schema":"https://github.com/citation-style-language/schema/raw/master/csl-citation.json"}</w:instrText>
-      </w:r>
-      <w:r>
-        <w:rPr>
-          <w:rFonts w:ascii="Times New Roman" w:hAnsi="Times New Roman" w:cs="Times New Roman"/>
-          <w:sz w:val="24"/>
-          <w:szCs w:val="24"/>
-          <w:lang w:val="en-US"/>
-        </w:rPr>
-        <w:fldChar w:fldCharType="separate"/>
-      </w:r>
-      <w:r>
-        <w:rPr>
-          <w:rFonts w:ascii="Times New Roman" w:hAnsi="Times New Roman" w:cs="Times New Roman"/>
-          <w:noProof/>
-          <w:sz w:val="24"/>
-          <w:szCs w:val="24"/>
-          <w:lang w:val="en-US"/>
-        </w:rPr>
-        <w:t>[8], [9]</w:t>
-      </w:r>
-      <w:r>
-        <w:rPr>
-          <w:rFonts w:ascii="Times New Roman" w:hAnsi="Times New Roman" w:cs="Times New Roman"/>
-          <w:sz w:val="24"/>
-          <w:szCs w:val="24"/>
-          <w:lang w:val="en-US"/>
-        </w:rPr>
-        <w:fldChar w:fldCharType="end"/>
-      </w:r>
-      <w:r>
-        <w:rPr>
-          <w:rFonts w:ascii="Times New Roman" w:hAnsi="Times New Roman" w:cs="Times New Roman"/>
-          <w:sz w:val="24"/>
-          <w:szCs w:val="24"/>
-          <w:lang w:val="en-US"/>
-        </w:rPr>
-        <w:t xml:space="preserve">, </w:t>
-      </w:r>
-      <w:r>
-        <w:rPr>
-          <w:rFonts w:ascii="Times New Roman" w:hAnsi="Times New Roman" w:cs="Times New Roman"/>
-          <w:sz w:val="24"/>
-          <w:szCs w:val="24"/>
-          <w:lang w:val="en-US"/>
-        </w:rPr>
-        <w:t xml:space="preserve">dan </w:t>
-      </w:r>
-      <w:r>
-        <w:rPr>
-          <w:rFonts w:ascii="Times New Roman" w:hAnsi="Times New Roman" w:cs="Times New Roman"/>
-          <w:i/>
-          <w:iCs/>
-          <w:sz w:val="24"/>
-          <w:szCs w:val="24"/>
-          <w:lang w:val="en-US"/>
-        </w:rPr>
-        <w:t>chatbot</w:t>
-      </w:r>
-      <w:r>
-        <w:rPr>
-          <w:rFonts w:ascii="Times New Roman" w:hAnsi="Times New Roman" w:cs="Times New Roman"/>
-          <w:sz w:val="24"/>
-          <w:szCs w:val="24"/>
-          <w:lang w:val="en-US"/>
-        </w:rPr>
-        <w:t xml:space="preserve"> pada </w:t>
-      </w:r>
-      <w:proofErr w:type="spellStart"/>
-      <w:r>
-        <w:rPr>
-          <w:rFonts w:ascii="Times New Roman" w:hAnsi="Times New Roman" w:cs="Times New Roman"/>
-          <w:sz w:val="24"/>
-          <w:szCs w:val="24"/>
-          <w:lang w:val="en-US"/>
-        </w:rPr>
-        <w:t>bidang</w:t>
-      </w:r>
-      <w:proofErr w:type="spellEnd"/>
-      <w:r>
-        <w:rPr>
-          <w:rFonts w:ascii="Times New Roman" w:hAnsi="Times New Roman" w:cs="Times New Roman"/>
-          <w:sz w:val="24"/>
-          <w:szCs w:val="24"/>
-          <w:lang w:val="en-US"/>
-        </w:rPr>
-        <w:t xml:space="preserve"> </w:t>
-      </w:r>
-      <w:proofErr w:type="spellStart"/>
-      <w:r>
-        <w:rPr>
-          <w:rFonts w:ascii="Times New Roman" w:hAnsi="Times New Roman" w:cs="Times New Roman"/>
-          <w:sz w:val="24"/>
-          <w:szCs w:val="24"/>
-          <w:lang w:val="en-US"/>
-        </w:rPr>
-        <w:t>kesehatan</w:t>
-      </w:r>
-      <w:proofErr w:type="spellEnd"/>
-      <w:r>
-        <w:rPr>
-          <w:rFonts w:ascii="Times New Roman" w:hAnsi="Times New Roman" w:cs="Times New Roman"/>
-          <w:sz w:val="24"/>
-          <w:szCs w:val="24"/>
-          <w:lang w:val="en-US"/>
-        </w:rPr>
-        <w:t xml:space="preserve"> </w:t>
-      </w:r>
-      <w:r>
-        <w:rPr>
-          <w:rFonts w:ascii="Times New Roman" w:hAnsi="Times New Roman" w:cs="Times New Roman"/>
-          <w:sz w:val="24"/>
-          <w:szCs w:val="24"/>
-          <w:lang w:val="en-US"/>
-        </w:rPr>
-        <w:fldChar w:fldCharType="begin" w:fldLock="1"/>
-      </w:r>
-      <w:r>
-        <w:rPr>
-          <w:rFonts w:ascii="Times New Roman" w:hAnsi="Times New Roman" w:cs="Times New Roman"/>
-          <w:sz w:val="24"/>
-          <w:szCs w:val="24"/>
-          <w:lang w:val="en-US"/>
-        </w:rPr>
-        <w:instrText>ADDIN CSL_CITATION {"citationItems":[{"id":"ITEM-1","itemData":{"DOI":"10.30864/eksplora.v10i2.428","ISSN":"2089-1814","abstract":"Tingkat pemahaman masyarakat di Kota Cirebon mengenai mental yang sehat dan cara penangannya masih rendah karena minimnya sosialisasi sehingga banyak mitos, stigma negatif, anggapan sepele, dan mispersepsi. Pengetahuan penanganan kesehatan mental merupakan faktor yang penting untuk dipahami karena menurut data kementrian kesehatan Indonesia masyarakat modern di perkotaan dan usia remaja lebih rentan mengalami resiko gangguan mental. Salah satu solusi untuk mengatasi masalah tersebut adalah dengan membangun chatbot sebagai media informasi edukasi pada platform LINE yang bertujuan untuk mensosialisasikan kesehatan mental pada masyarakat dan membantu masyarakat dalam mendapatkan informasi layanan konsultasi offline (tatap muka) yang berlokasi di Cirebon dan konsultasi online yang merupakan konsultasi dengan konselor secara online melalui WhatsApp, LINE, E-mail, atau website diluar Cirebon. Metode yang diterapkan pada chatbot adalah algoritma jaro-winkler sebagai pemrosesan string pencocokan kata antara keyword dengan input user. Metode yang digunakan untuk mengembangkan perangkat lunak adalah SDLC model waterfall. Metode perancangan yang digunakan adalah analisis berorientasi objek menggunakan Unified Modeling Language (UML). Bahasa pemrograman yang digunakan adalah PHP dengan MySQL sebagai database yang perlu dihostingkan. Hasil dari penelitian ini adalah sebuah chatbot informasi dan edukasi kesehatan mental yang dapat memberikan sosialisasi dengan mudah, cepat, terkini, dan praktis kepada masyarakat untuk  meningkatkan pemahaman, kewaspadaan, dan kesadaran masyarakat terhadap hal yang berkaitan dengan kesehatan mental.","author":[{"dropping-particle":"","family":"Indahsari","given":"Leilly","non-dropping-particle":"","parse-names":false,"suffix":""},{"dropping-particle":"","family":"Kusnadi","given":"Kusnadi","non-dropping-particle":"","parse-names":false,"suffix":""},{"dropping-particle":"","family":"Putri","given":"Tiara Eka","non-dropping-particle":"","parse-names":false,"suffix":""}],"container-title":"Jurnal Eksplora Informatika","id":"ITEM-1","issue":"2","issued":{"date-parts":[["2021"]]},"page":"68-79","title":"Rancang Bangun LINE Chatbot Informasi dan Edukasi Kesehatan Mental Menggunakan Algoritma Jaro Winkler","type":"article-journal","volume":"10"},"uris":["http://www.mendeley.com/documents/?uuid=72ac13ab-42f8-4dd6-8d50-35ccd6a3c2d8"]},{"id":"ITEM-2","itemData":{"DOI":"10.1007/978-3-030-86993-9_34","ISBN":"9783030869922","ISSN":"16113349","abstract":"Mental health is an important aspect of an individual’s well-being which still continues to remain unaddressed. With the rise of the COVID-19 pandemic, mental health has far continued to decline, especially amongst the younger generation. The aim of this research is to raise awareness about mental health while simultaneously working towards removing the societal stigma surrounding it. Thus, in this paper, we have created an integrated chatbot that is specifically geared towards mentally ill individuals. The chatbot responds empathetically which is built using a Sequence-to-Sequence (Seq2Seq) encoder-decoder architecture. The encoder uses Bi-directional Long Short Term Memory (BiLSTM). To compare the performance, we used Beam Search and Greedy Search. We found Beam Search decoder performs much better, providing empathetic responses to the user with greater precision in terms of BLEU score.","author":[{"dropping-particle":"","family":"Rakib","given":"Afsana Binte","non-dropping-particle":"","parse-names":false,"suffix":""},{"dropping-particle":"","family":"Rumky","given":"Esika Arifin","non-dropping-particle":"","parse-names":false,"suffix":""},{"dropping-particle":"","family":"Ashraf","given":"Ananna J.","non-dropping-particle":"","parse-names":false,"suffix":""},{"dropping-particle":"","family":"Hillas","given":"Md Monsur","non-dropping-particle":"","parse-names":false,"suffix":""},{"dropping-particle":"","family":"Rahman","given":"Muhammad Arifur","non-dropping-particle":"","parse-names":false,"suffix":""}],"container-title":"Lecture Notes in Computer Science (including subseries Lecture Notes in Artificial Intelligence and Lecture Notes in Bioinformatics)","id":"ITEM-2","issue":"June","issued":{"date-parts":[["2021"]]},"page":"378-387","title":"Mental Healthcare Chatbot Using Sequence-to-Sequence Learning and BiLSTM","type":"article-journal","volume":"12960 LNAI"},"uris":["http://www.mendeley.com/documents/?uuid=a09de17d-b6be-46ed-8fea-51ad89b9a695"]},{"id":"ITEM-3","itemData":{"ISSN":"2407-070X","abstract":"Teknologi kecerdasan buatan saat ini dapat diolah dengan berbagai macam bentuk, seperti ChatBot dengan berbagai metode, salah satunya menggunakan TF-IDF dan N-GRAM. TF-IDF merupakan sebuag metode dengan menghitung bobot masing-masing kata dalam suatu pertanyaan yang nantinya akan dicocokan dengan dataset, sedangkan N-GRAM merupakan metode dimana sebagai ekstrasi kalimat masukan dari user yang nantinya akan dimasukkan ke dalam dataset. Hasil penelitian dapat diperoleh bahwa Question-Answering dan pemberian informasi baru dari user dalam bentuk ChatBot menggunakan TF-IDF dan N-Gram proses pengurangan data yang relevan dengan dataset.","author":[{"dropping-particle":"","family":"Hormansyah","given":"Dhebys Suryani","non-dropping-particle":"","parse-names":false,"suffix":""},{"dropping-particle":"","family":"Rahutomo","given":"Faisal","non-dropping-particle":"","parse-names":false,"suffix":""},{"dropping-particle":"","family":"Aulia","given":"Indinabilah","non-dropping-particle":"","parse-names":false,"suffix":""}],"container-title":"Jurnal Informatika Polinema","id":"ITEM-3","issue":"1","issued":{"date-parts":[["2018"]]},"page":"7","title":"Penerapan Metode TF-IDF dan N-Gram pada Pengembangan Aplikasi Chatbot Berbasis LINE untuk Layanan Publik Kesehatan di Kota Malang","type":"article","volume":"5"},"uris":["http://www.mendeley.com/documents/?uuid=81c1f80f-f4a7-4026-827f-3b19404905f1"]},{"id":"ITEM-4","itemData":{"DOI":"10.1145/3464385.3464726","ISBN":"9781450389778","abstract":"The development of a conversation agent in the healthcare domain presents several technical, design and linguistic challenges. In our paper, we describe a chatbot conversing with elderly people, with age-related problems. A chatbot, named Charlie, able to remember commitments and medicines, connect remotely with doctors, family, entertain and assist elders. The idea is to investigate solutions to increase their quality of life by providing companionship through innovative strategies based on gamification, active notifications, and promotion of self-compassion that can be explored for preventive mental healthcare. The hope of helping the elderly is more needed than ever today due to the Covid-19 pandemic since lockdowns and isolation have disrupted social lives, affecting their mental health due to loneliness. In this paper, we also describe a preliminary evaluation of Charlie's personality and its level di acceptability by older people.","author":[{"dropping-particle":"","family":"Valtolina","given":"Stefano","non-dropping-particle":"","parse-names":false,"suffix":""},{"dropping-particle":"","family":"Hu","given":"Liliana","non-dropping-particle":"","parse-names":false,"suffix":""}],"container-title":"ACM International Conference Proceeding Series","id":"ITEM-4","issued":{"date-parts":[["2021"]]},"title":"Charlie: A chatbot to improve the elderly quality of life and to make them more active to fight their sense of loneliness","type":"article-journal"},"uris":["http://www.mendeley.com/documents/?uuid=8255a373-e65a-4480-a8ed-29ef23e18b58"]}],"mendeley":{"formattedCitation":"[10]–[13]","plainTextFormattedCitation":"[10]–[13]","previouslyFormattedCitation":"[10]–[13]"},"properties":{"noteIndex":0},"schema":"https://github.com/citation-style-language/schema/raw/master/csl-citation.json"}</w:instrText>
-      </w:r>
-      <w:r>
-        <w:rPr>
-          <w:rFonts w:ascii="Times New Roman" w:hAnsi="Times New Roman" w:cs="Times New Roman"/>
-          <w:sz w:val="24"/>
-          <w:szCs w:val="24"/>
-          <w:lang w:val="en-US"/>
-        </w:rPr>
-        <w:fldChar w:fldCharType="separate"/>
-      </w:r>
-      <w:r>
-        <w:rPr>
-          <w:rFonts w:ascii="Times New Roman" w:hAnsi="Times New Roman" w:cs="Times New Roman"/>
-          <w:noProof/>
-          <w:sz w:val="24"/>
-          <w:szCs w:val="24"/>
-          <w:lang w:val="en-US"/>
-        </w:rPr>
-        <w:t>[10]–[13]</w:t>
-      </w:r>
-      <w:r>
-        <w:rPr>
-          <w:rFonts w:ascii="Times New Roman" w:hAnsi="Times New Roman" w:cs="Times New Roman"/>
-          <w:sz w:val="24"/>
-          <w:szCs w:val="24"/>
-          <w:lang w:val="en-US"/>
-        </w:rPr>
-        <w:fldChar w:fldCharType="end"/>
-      </w:r>
-      <w:r>
-        <w:rPr>
-          <w:rFonts w:ascii="Times New Roman" w:hAnsi="Times New Roman" w:cs="Times New Roman"/>
-          <w:sz w:val="24"/>
-          <w:szCs w:val="24"/>
-          <w:lang w:val="en-US"/>
-        </w:rPr>
-        <w:t xml:space="preserve">. </w:t>
-      </w:r>
-      <w:proofErr w:type="spellStart"/>
-      <w:r>
-        <w:rPr>
-          <w:rFonts w:ascii="Times New Roman" w:hAnsi="Times New Roman" w:cs="Times New Roman"/>
-          <w:sz w:val="24"/>
-          <w:szCs w:val="24"/>
-          <w:lang w:val="en-US"/>
-        </w:rPr>
-        <w:t>Terdapat</w:t>
-      </w:r>
-      <w:proofErr w:type="spellEnd"/>
-      <w:r>
-        <w:rPr>
-          <w:rFonts w:ascii="Times New Roman" w:hAnsi="Times New Roman" w:cs="Times New Roman"/>
-          <w:sz w:val="24"/>
-          <w:szCs w:val="24"/>
-          <w:lang w:val="en-US"/>
-        </w:rPr>
-        <w:t xml:space="preserve"> juga </w:t>
-      </w:r>
-      <w:proofErr w:type="spellStart"/>
-      <w:r>
-        <w:rPr>
-          <w:rFonts w:ascii="Times New Roman" w:hAnsi="Times New Roman" w:cs="Times New Roman"/>
-          <w:sz w:val="24"/>
-          <w:szCs w:val="24"/>
-          <w:lang w:val="en-US"/>
-        </w:rPr>
-        <w:t>penelitian</w:t>
-      </w:r>
-      <w:proofErr w:type="spellEnd"/>
-      <w:r>
-        <w:rPr>
-          <w:rFonts w:ascii="Times New Roman" w:hAnsi="Times New Roman" w:cs="Times New Roman"/>
-          <w:sz w:val="24"/>
-          <w:szCs w:val="24"/>
-          <w:lang w:val="en-US"/>
-        </w:rPr>
-        <w:t xml:space="preserve"> yang </w:t>
-      </w:r>
-      <w:proofErr w:type="spellStart"/>
-      <w:r>
-        <w:rPr>
-          <w:rFonts w:ascii="Times New Roman" w:hAnsi="Times New Roman" w:cs="Times New Roman"/>
-          <w:sz w:val="24"/>
-          <w:szCs w:val="24"/>
-          <w:lang w:val="en-US"/>
-        </w:rPr>
-        <w:t>memberikan</w:t>
-      </w:r>
-      <w:proofErr w:type="spellEnd"/>
-      <w:r>
-        <w:rPr>
-          <w:rFonts w:ascii="Times New Roman" w:hAnsi="Times New Roman" w:cs="Times New Roman"/>
-          <w:sz w:val="24"/>
-          <w:szCs w:val="24"/>
-          <w:lang w:val="en-US"/>
-        </w:rPr>
-        <w:t xml:space="preserve"> </w:t>
-      </w:r>
-      <w:proofErr w:type="spellStart"/>
-      <w:r>
-        <w:rPr>
-          <w:rFonts w:ascii="Times New Roman" w:hAnsi="Times New Roman" w:cs="Times New Roman"/>
-          <w:sz w:val="24"/>
-          <w:szCs w:val="24"/>
-          <w:lang w:val="en-US"/>
-        </w:rPr>
-        <w:t>hasil</w:t>
-      </w:r>
-      <w:proofErr w:type="spellEnd"/>
-      <w:r>
-        <w:rPr>
-          <w:rFonts w:ascii="Times New Roman" w:hAnsi="Times New Roman" w:cs="Times New Roman"/>
-          <w:sz w:val="24"/>
-          <w:szCs w:val="24"/>
-          <w:lang w:val="en-US"/>
-        </w:rPr>
-        <w:t xml:space="preserve"> </w:t>
-      </w:r>
-      <w:proofErr w:type="spellStart"/>
-      <w:r>
-        <w:rPr>
-          <w:rFonts w:ascii="Times New Roman" w:hAnsi="Times New Roman" w:cs="Times New Roman"/>
-          <w:sz w:val="24"/>
-          <w:szCs w:val="24"/>
-          <w:lang w:val="en-US"/>
-        </w:rPr>
-        <w:t>performa</w:t>
-      </w:r>
-      <w:proofErr w:type="spellEnd"/>
-      <w:r>
-        <w:rPr>
-          <w:rFonts w:ascii="Times New Roman" w:hAnsi="Times New Roman" w:cs="Times New Roman"/>
-          <w:sz w:val="24"/>
-          <w:szCs w:val="24"/>
-          <w:lang w:val="en-US"/>
-        </w:rPr>
-        <w:t xml:space="preserve"> </w:t>
-      </w:r>
-      <w:proofErr w:type="spellStart"/>
-      <w:r>
-        <w:rPr>
-          <w:rFonts w:ascii="Times New Roman" w:hAnsi="Times New Roman" w:cs="Times New Roman"/>
-          <w:sz w:val="24"/>
-          <w:szCs w:val="24"/>
-          <w:lang w:val="en-US"/>
-        </w:rPr>
-        <w:t>mengenai</w:t>
-      </w:r>
-      <w:proofErr w:type="spellEnd"/>
-      <w:r>
-        <w:rPr>
-          <w:rFonts w:ascii="Times New Roman" w:hAnsi="Times New Roman" w:cs="Times New Roman"/>
-          <w:sz w:val="24"/>
-          <w:szCs w:val="24"/>
-          <w:lang w:val="en-US"/>
-        </w:rPr>
-        <w:t xml:space="preserve"> </w:t>
-      </w:r>
-      <w:proofErr w:type="spellStart"/>
-      <w:r>
-        <w:rPr>
-          <w:rFonts w:ascii="Times New Roman" w:hAnsi="Times New Roman" w:cs="Times New Roman"/>
-          <w:sz w:val="24"/>
-          <w:szCs w:val="24"/>
-          <w:lang w:val="en-US"/>
-        </w:rPr>
-        <w:t>algoritme</w:t>
-      </w:r>
-      <w:proofErr w:type="spellEnd"/>
-      <w:r>
-        <w:rPr>
-          <w:rFonts w:ascii="Times New Roman" w:hAnsi="Times New Roman" w:cs="Times New Roman"/>
-          <w:sz w:val="24"/>
-          <w:szCs w:val="24"/>
-          <w:lang w:val="en-US"/>
-        </w:rPr>
-        <w:t xml:space="preserve"> yang </w:t>
-      </w:r>
-      <w:proofErr w:type="spellStart"/>
-      <w:r>
-        <w:rPr>
-          <w:rFonts w:ascii="Times New Roman" w:hAnsi="Times New Roman" w:cs="Times New Roman"/>
-          <w:sz w:val="24"/>
-          <w:szCs w:val="24"/>
-          <w:lang w:val="en-US"/>
-        </w:rPr>
-        <w:t>digunakan</w:t>
-      </w:r>
-      <w:proofErr w:type="spellEnd"/>
-      <w:r>
-        <w:rPr>
-          <w:rFonts w:ascii="Times New Roman" w:hAnsi="Times New Roman" w:cs="Times New Roman"/>
-          <w:sz w:val="24"/>
-          <w:szCs w:val="24"/>
-          <w:lang w:val="en-US"/>
-        </w:rPr>
-        <w:t xml:space="preserve"> </w:t>
-      </w:r>
-      <w:proofErr w:type="spellStart"/>
-      <w:r>
-        <w:rPr>
-          <w:rFonts w:ascii="Times New Roman" w:hAnsi="Times New Roman" w:cs="Times New Roman"/>
-          <w:sz w:val="24"/>
-          <w:szCs w:val="24"/>
-          <w:lang w:val="en-US"/>
-        </w:rPr>
-        <w:t>dalam</w:t>
-      </w:r>
-      <w:proofErr w:type="spellEnd"/>
-      <w:r>
-        <w:rPr>
-          <w:rFonts w:ascii="Times New Roman" w:hAnsi="Times New Roman" w:cs="Times New Roman"/>
-          <w:sz w:val="24"/>
-          <w:szCs w:val="24"/>
-          <w:lang w:val="en-US"/>
-        </w:rPr>
-        <w:t xml:space="preserve"> </w:t>
-      </w:r>
-      <w:r>
-        <w:rPr>
-          <w:rFonts w:ascii="Times New Roman" w:hAnsi="Times New Roman" w:cs="Times New Roman"/>
-          <w:sz w:val="24"/>
-          <w:szCs w:val="24"/>
-        </w:rPr>
-        <w:t xml:space="preserve">bidang NLP ini, khususnya pada </w:t>
-      </w:r>
-      <w:proofErr w:type="spellStart"/>
-      <w:r>
-        <w:rPr>
-          <w:rFonts w:ascii="Times New Roman" w:hAnsi="Times New Roman" w:cs="Times New Roman"/>
-          <w:i/>
-          <w:iCs/>
-          <w:sz w:val="24"/>
-          <w:szCs w:val="24"/>
-        </w:rPr>
-        <w:t>chatbot</w:t>
-      </w:r>
-      <w:proofErr w:type="spellEnd"/>
-      <w:r>
-        <w:rPr>
-          <w:rFonts w:ascii="Times New Roman" w:hAnsi="Times New Roman" w:cs="Times New Roman"/>
-          <w:sz w:val="24"/>
-          <w:szCs w:val="24"/>
-          <w:lang w:val="en-US"/>
-        </w:rPr>
-        <w:t xml:space="preserve">. </w:t>
-      </w:r>
-      <w:r>
-        <w:rPr>
-          <w:rFonts w:ascii="Times New Roman" w:hAnsi="Times New Roman" w:cs="Times New Roman"/>
-          <w:sz w:val="24"/>
-          <w:szCs w:val="24"/>
-        </w:rPr>
-        <w:t xml:space="preserve">Pada penelitian </w:t>
-      </w:r>
-      <w:r>
-        <w:rPr>
-          <w:rFonts w:ascii="Times New Roman" w:hAnsi="Times New Roman" w:cs="Times New Roman"/>
-          <w:sz w:val="24"/>
-          <w:szCs w:val="24"/>
-        </w:rPr>
-        <w:fldChar w:fldCharType="begin" w:fldLock="1"/>
-      </w:r>
-      <w:r>
-        <w:rPr>
-          <w:rFonts w:ascii="Times New Roman" w:hAnsi="Times New Roman" w:cs="Times New Roman"/>
-          <w:sz w:val="24"/>
-          <w:szCs w:val="24"/>
-        </w:rPr>
-        <w:instrText>ADDIN CSL_CITATION {"citationItems":[{"id":"ITEM-1","itemData":{"DOI":"10.1109/ACCESS.2022.3227208","ISSN":"21693536","abstract":"The purpose of this paper is to show concisely how we can promote chatbots in the medical sector and cure infectious diseases. We can create awareness through the users and the users can get proper medical solutions to prevent disease. We created a preliminary training model and a study report to improve human interaction in databases in 2021. Through natural language processing, we describe the human behaviors and characteristics of the chatbot. In this paper, we propose an AI Chatbot interaction and prediction model using a deep feedforward multilayer perceptron. Our analysis discovered a gap in knowledge about theoretical guidelines and practical recommendations for creating AI chatbots for lifestyle improvement programs. A brief comparison of our proposed model concerning the time complexity and accuracy of testing is also discussed in this paper. In our work, the loss is a minimum of 0.1232 and the highest accuracy is 94.32%. This study describes the functionalities and possible applications of medical chatbots and explores the accompanying challenges posed by the use of these emerging technologies during such health crises mainly posed by pandemics. We believe that our findings will help researchers get a better understanding of the layout and applications of these revolutionary technologies, which will be required for continuous improvement in medical chatbot functionality and will be useful in avoiding COVID-19.","author":[{"dropping-particle":"","family":"Chakraborty","given":"Sanjay","non-dropping-particle":"","parse-names":false,"suffix":""},{"dropping-particle":"","family":"Paul","given":"Hrithik","non-dropping-particle":"","parse-names":false,"suffix":""},{"dropping-particle":"","family":"Ghatak","given":"Sayani","non-dropping-particle":"","parse-names":false,"suffix":""},{"dropping-particle":"","family":"Pandey","given":"Saroj Kumar","non-dropping-particle":"","parse-names":false,"suffix":""},{"dropping-particle":"","family":"Kumar","given":"Ankit","non-dropping-particle":"","parse-names":false,"suffix":""},{"dropping-particle":"","family":"Singh","given":"Kamred Udham","non-dropping-particle":"","parse-names":false,"suffix":""},{"dropping-particle":"","family":"Shah","given":"Mohd Asif","non-dropping-particle":"","parse-names":false,"suffix":""}],"container-title":"IEEE Access","id":"ITEM-1","issue":"December","issued":{"date-parts":[["2022"]]},"page":"128469-128483","title":"An AI-Based Medical Chatbot Model for Infectious Disease Prediction","type":"article-journal","volume":"10"},"uris":["http://www.mendeley.com/documents/?uuid=9619ace8-e439-4b16-8ce3-39c02dd1950b"]},{"id":"ITEM-2","itemData":{"DOI":"10.1109/ICICCS48265.2020.9120905","ISBN":"9781728148762","abstract":"Public transportation is used efficiently by millions of people all over the world. People tend to travel to different places and at certain times they may feel completely lost in a new place. Our chatbot comes to rescue at this time. A Chatbot is often described as one of the most promising tools for communication between humans and machines using artificial intelligence. It is a software application that is used to conduct an online chat conversation via text by using natural language processing (NLP) and deep learning techniques. It provides direct contact with a live human agent in the form of GUI. This AI chatbot confirms the current location and the final destination of the user by asking a few questions. It examines the user's query and extracts the appropriate entries from the database. The deep learning techniques that are used in this chatbot are responsible for understanding the user intents accurately to avoid any misconceptions. Once the user's intention has been recognized, the chatbot provides the most relevant response for the user's query request. Then the user gets all the information about the bus names along with their numbers so that the person can travel safely to the desired location. Our chatbot is implemented in python's Keras library and used Tkinter for GUI.","author":[{"dropping-particle":"","family":"Dharani","given":"M.","non-dropping-particle":"","parse-names":false,"suffix":""},{"dropping-particle":"","family":"Jvsl","given":"Jyostna","non-dropping-particle":"","parse-names":false,"suffix":""},{"dropping-particle":"","family":"Sucharitha","given":"E.","non-dropping-particle":"","parse-names":false,"suffix":""},{"dropping-particle":"","family":"Likitha","given":"R.","non-dropping-particle":"","parse-names":false,"suffix":""},{"dropping-particle":"","family":"Manne","given":"Suneetha","non-dropping-particle":"","parse-names":false,"suffix":""}],"container-title":"Proceedings of the International Conference on Intelligent Computing and Control Systems, ICICCS 2020","id":"ITEM-2","issue":"Iciccs","issued":{"date-parts":[["2020"]]},"page":"1271-1276","title":"Interactive Transport Enquiry with AI Chatbot","type":"article-journal"},"uris":["http://www.mendeley.com/documents/?uuid=3919552a-e2b2-454f-8a9c-0d3949ebca95"]},{"id":"ITEM-3","itemData":{"DOI":"10.3390/app112110146","ISSN":"20763417","abstract":"In this article, we present the results of our experiments on sentiment and emotion recognition for English and Polish texts, aiming to work in the context of a therapeutic chatbot. We created a dedicated dataset by adding samples of neutral texts to an existing English-language emotion-labeled corpus. Next, using neural machine translation, we developed a Polish version of the English database. A bilingual, parallel corpus created in this way, named CORTEX (CORpus of Translated Emotional teXts), labeled with three sentiment polarity classes and nine emotion classes, was used for experiments on classification. We employed various classifiers: Naïve Bayes, Support Vector Machines, fastText, and BERT. The results obtained were satisfactory: we achieved the best scores for the BERT-based models, which yielded accuracy of over 90% for sentiment (3-class) classification and almost 80% for emotion (9-class) classification. We compared the results for both languages and discussed the differences. Both the accuracy and the F1-scores for Polish turned out to be slightly inferior to those for English, with the highest difference visible for BERT.","author":[{"dropping-particle":"","family":"Zygadło","given":"Artur","non-dropping-particle":"","parse-names":false,"suffix":""},{"dropping-particle":"","family":"Kozłowski","given":"Marek","non-dropping-particle":"","parse-names":false,"suffix":""},{"dropping-particle":"","family":"Janicki","given":"Artur","non-dropping-particle":"","parse-names":false,"suffix":""}],"container-title":"Applied Sciences (Switzerland)","id":"ITEM-3","issue":"21","issued":{"date-parts":[["2021"]]},"title":"Text-based emotion recognition in english and Polish for therapeutic chatbot","type":"article-journal","volume":"11"},"uris":["http://www.mendeley.com/documents/?uuid=1631226e-9034-4556-8c7e-0a6b6821db08"]},{"id":"ITEM-4","itemData":{"DOI":"10.1109/MIUCC52538.2021.9447652","ISBN":"9781665412438","abstract":"In recent years, chatbots have gained traction in a variety of fields, including health care, education, marketing, cultural heritage, support networks, entertainment, and many others. To manage the large number of user requests during pandemics, chatbots have become a must-have piece of equipment. In this paper, we present a smart chatbot system that can communicate with people and provide them with answers about the COVID-19. To tackle the popular role of question answering, our model used the pre-trained Google BERT language model. On top of the BERT, we add two architectural phases for the question-answering task. The first step is a text classification technique that employs the BERT Transformer to categorise text input into various categories based on the meaning of the words themselves. The actual application of the BERT model, as well as the query domain for answers, is the second step. Our proposed system is trained and tested on Stanford University's SQuAD V2.0, a well-known question-answering dataset.","author":[{"dropping-particle":"","family":"Amer","given":"Eslam","non-dropping-particle":"","parse-names":false,"suffix":""},{"dropping-particle":"","family":"Hazem","given":"Ahmed","non-dropping-particle":"","parse-names":false,"suffix":""},{"dropping-particle":"","family":"Farouk","given":"Omar","non-dropping-particle":"","parse-names":false,"suffix":""},{"dropping-particle":"","family":"Louca","given":"Albert","non-dropping-particle":"","parse-names":false,"suffix":""},{"dropping-particle":"","family":"Mohamed","given":"Youssef","non-dropping-particle":"","parse-names":false,"suffix":""},{"dropping-particle":"","family":"Ashraf","given":"Michel","non-dropping-particle":"","parse-names":false,"suffix":""}],"container-title":"2021 International Mobile, Intelligent, and Ubiquitous Computing Conference, MIUCC 2021","id":"ITEM-4","issue":"June","issued":{"date-parts":[["2021"]]},"page":"263-268","title":"A Proposed Chatbot Framework for COVID-19","type":"article-journal"},"uris":["http://www.mendeley.com/documents/?uuid=75a75e67-c321-48ad-b448-4e4b308545c5"]},{"id":"ITEM-5","itemData":{"DOI":"10.48175/ijarsct-7300","abstract":"Sentiment analysis also referred to as opinion mining, is an approach to natural language processing (NLP) to find out whether the meaning of the given data is positive or negative. There has been a lot of research done in this sector to increase the accuracy of sentiment analysis systems, ranging from basic linear models to complicated neural network models. Other models or algorithms were checked previously but these took longer time for operations and had low accuracy scores overall. So, in this paper, the BERT model, which has been pre-trained on a huge corpus, is offered to address concerns with sentiment analysis systems. Further fine-tuning improves results according to the use cases. The BERT model gives high accuracy, and efficient performance with good predictions as compared to other models in experimental testing. We are particularly interested in performing sentiment mining techniques over transcribed audio recordings to detect the speakers' sentiment using a Google specialised algorithm BERT (Bidirectional Encoder Representations from Transformers), which is a faster and more accurate algorithm for text fields because it can also consider the context of the text. Our study was initially driven by call centre use cases, but it can potentially have applications in other domains such as security and other areas. So in this research project work we will be giving input as an audio file from which the text will be generated, and out of which we will be finding the sentiment of that audio stream by using the BERT model.","author":[{"dropping-particle":"","family":"Mohammed Athar Rangila","given":"","non-dropping-particle":"","parse-names":false,"suffix":""},{"dropping-particle":"","family":"Soham Khandke","given":"","non-dropping-particle":"","parse-names":false,"suffix":""},{"dropping-particle":"","family":"Yash Mohite","given":"","non-dropping-particle":"","parse-names":false,"suffix":""},{"dropping-particle":"","family":"Komal Kamble","given":"","non-dropping-particle":"","parse-names":false,"suffix":""}],"container-title":"International Journal of Advanced Research in Science, Communication and Technology","id":"ITEM-5","issue":"1","issued":{"date-parts":[["2022"]]},"page":"455-459","title":"Sentimental Analysis using Bert Algorithm over LSTM","type":"article-journal","volume":"2"},"uris":["http://www.mendeley.com/documents/?uuid=06644969-46c0-4746-bb1b-56f35b3b145a"]},{"id":"ITEM-6","itemData":{"DOI":"10.7717/PEERJ-CS.906","ISSN":"23765992","abstract":"With the growth that social networks have experienced in recent years, it is entirely impossible to moderate content manually. Thanks to the different existing techniques in natural language processing, it is possible to generate predictive models that automatically classify texts into different categories. However, a weakness has been detected concerning the language used to train such models. This work aimed to develop a predictive model based on BERT, capable of detecting racist and xenophobic messages in tweets written in Spanish. A comparison was made with different Deep Learning models. A total of five predictive models were developed, two based on BERT and three using other deep learning techniques, CNN, LSTM and a model combining CNN + LSTM techniques. After exhaustively analyzing the results obtained by the different models, it was found that the one that got the best metrics was BETO, a BERT-based model trained only with texts written in Spanish. The results of our study show that the BETO model achieves a precision of 85.22% compared to the 82.00% precision of the mBERT model. The rest of the models obtained between 79.34% and 80.48% precision. On this basis, it has been possible to justify the vital importance of developing native transfer learning models for solving Natural Language Processing (NLP) problems in Spanish. Our main contribution is the achievement of promising results in the field of racism and hate speech in Spanish by applying different deep learning techniques","author":[{"dropping-particle":"","family":"Benítez-Andrades","given":"José Alberto","non-dropping-particle":"","parse-names":false,"suffix":""},{"dropping-particle":"","family":"González-Jiménez","given":"Álvaro","non-dropping-particle":"","parse-names":false,"suffix":""},{"dropping-particle":"","family":"López-Brea","given":"Álvaro","non-dropping-particle":"","parse-names":false,"suffix":""},{"dropping-particle":"","family":"Aveleira-Mata","given":"Jose","non-dropping-particle":"","parse-names":false,"suffix":""},{"dropping-particle":"","family":"Alija-Pérez","given":"José Manuel","non-dropping-particle":"","parse-names":false,"suffix":""},{"dropping-particle":"","family":"García-Ordás","given":"María Teresa","non-dropping-particle":"","parse-names":false,"suffix":""}],"container-title":"PeerJ Computer Science","id":"ITEM-6","issued":{"date-parts":[["2022"]]},"page":"1-24","title":"Detecting racism and xenophobia using deep learning models on Twitter data: CNN, LSTM and BERT","type":"article-journal","volume":"8"},"uris":["http://www.mendeley.com/documents/?uuid=e3b3637f-b367-4e32-86a4-0cadc74c5751"]}],"mendeley":{"formattedCitation":"[14]–[19]","plainTextFormattedCitation":"[14]–[19]","previouslyFormattedCitation":"[14]–[19]"},"properties":{"noteIndex":0},"schema":"https://github.com/citation-style-language/schema/raw/master/csl-citation.json"}</w:instrText>
+        </w:rPr>
+        <w:instrText>ADDIN CSL_CITATION {"citationItems":[{"id":"ITEM-1","itemData":{"DOI":"10.1109/ACCESS.2022.3227208","ISSN":"21693536","abstract":"The purpose of this paper is to show concisely how we can promote chatbots in the medical sector and cure infectious diseases. We can create awareness through the users and the users can get proper medical solutions to prevent disease. We created a preliminary training model and a study report to improve human interaction in databases in 2021. Through natural language processing, we describe the human behaviors and characteristics of the chatbot. In this paper, we propose an AI Chatbot interaction and prediction model using a deep feedforward multilayer perceptron. Our analysis discovered a gap in knowledge about theoretical guidelines and practical recommendations for creating AI chatbots for lifestyle improvement programs. A brief comparison of our proposed model concerning the time complexity and accuracy of testing is also discussed in this paper. In our work, the loss is a minimum of 0.1232 and the highest accuracy is 94.32%. This study describes the functionalities and possible applications of medical chatbots and explores the accompanying challenges posed by the use of these emerging technologies during such health crises mainly posed by pandemics. We believe that our findings will help researchers get a better understanding of the layout and applications of these revolutionary technologies, which will be required for continuous improvement in medical chatbot functionality and will be useful in avoiding COVID-19.","author":[{"dropping-particle":"","family":"Chakraborty","given":"Sanjay","non-dropping-particle":"","parse-names":false,"suffix":""},{"dropping-particle":"","family":"Paul","given":"Hrithik","non-dropping-particle":"","parse-names":false,"suffix":""},{"dropping-particle":"","family":"Ghatak","given":"Sayani","non-dropping-particle":"","parse-names":false,"suffix":""},{"dropping-particle":"","family":"Pandey","given":"Saroj Kumar","non-dropping-particle":"","parse-names":false,"suffix":""},{"dropping-particle":"","family":"Kumar","given":"Ankit","non-dropping-particle":"","parse-names":false,"suffix":""},{"dropping-particle":"","family":"Singh","given":"Kamred Udham","non-dropping-particle":"","parse-names":false,"suffix":""},{"dropping-particle":"","family":"Shah","given":"Mohd Asif","non-dropping-particle":"","parse-names":false,"suffix":""}],"container-title":"IEEE Access","id":"ITEM-1","issue":"December","issued":{"date-parts":[["2022"]]},"page":"128469-128483","title":"An AI-Based Medical Chatbot Model for Infectious Disease Prediction","type":"article-journal","volume":"10"},"uris":["http://www.mendeley.com/documents/?uuid=aa47acc5-aecd-4e7d-81e7-276fb6d00b89"]},{"id":"ITEM-2","itemData":{"DOI":"10.1109/ICICCS48265.2020.9120905","ISBN":"9781728148762","abstract":"Public transportation is used efficiently by millions of people all over the world. People tend to travel to different places and at certain times they may feel completely lost in a new place. Our chatbot comes to rescue at this time. A Chatbot is often described as one of the most promising tools for communication between humans and machines using artificial intelligence. It is a software application that is used to conduct an online chat conversation via text by using natural language processing (NLP) and deep learning techniques. It provides direct contact with a live human agent in the form of GUI. This AI chatbot confirms the current location and the final destination of the user by asking a few questions. It examines the user's query and extracts the appropriate entries from the database. The deep learning techniques that are used in this chatbot are responsible for understanding the user intents accurately to avoid any misconceptions. Once the user's intention has been recognized, the chatbot provides the most relevant response for the user's query request. Then the user gets all the information about the bus names along with their numbers so that the person can travel safely to the desired location. Our chatbot is implemented in python's Keras library and used Tkinter for GUI.","author":[{"dropping-particle":"","family":"Dharani","given":"M.","non-dropping-particle":"","parse-names":false,"suffix":""},{"dropping-particle":"","family":"Jvsl","given":"Jyostna","non-dropping-particle":"","parse-names":false,"suffix":""},{"dropping-particle":"","family":"Sucharitha","given":"E.","non-dropping-particle":"","parse-names":false,"suffix":""},{"dropping-particle":"","family":"Likitha","given":"R.","non-dropping-particle":"","parse-names":false,"suffix":""},{"dropping-particle":"","family":"Manne","given":"Suneetha","non-dropping-particle":"","parse-names":false,"suffix":""}],"container-title":"Proceedings of the International Conference on Intelligent Computing and Control Systems, ICICCS 2020","id":"ITEM-2","issue":"Iciccs","issued":{"date-parts":[["2020"]]},"page":"1271-1276","title":"Interactive Transport Enquiry with AI Chatbot","type":"article-journal"},"uris":["http://www.mendeley.com/documents/?uuid=3c1ac898-32d1-45ec-a9b3-3fd37f59181c"]},{"id":"ITEM-3","itemData":{"DOI":"10.3390/app112110146","ISSN":"20763417","abstract":"In this article, we present the results of our experiments on sentiment and emotion recognition for English and Polish texts, aiming to work in the context of a therapeutic chatbot. We created a dedicated dataset by adding samples of neutral texts to an existing English-language emotion-labeled corpus. Next, using neural machine translation, we developed a Polish version of the English database. A bilingual, parallel corpus created in this way, named CORTEX (CORpus of Translated Emotional teXts), labeled with three sentiment polarity classes and nine emotion classes, was used for experiments on classification. We employed various classifiers: Naïve Bayes, Support Vector Machines, fastText, and BERT. The results obtained were satisfactory: we achieved the best scores for the BERT-based models, which yielded accuracy of over 90% for sentiment (3-class) classification and almost 80% for emotion (9-class) classification. We compared the results for both languages and discussed the differences. Both the accuracy and the F1-scores for Polish turned out to be slightly inferior to those for English, with the highest difference visible for BERT.","author":[{"dropping-particle":"","family":"Zygadło","given":"Artur","non-dropping-particle":"","parse-names":false,"suffix":""},{"dropping-particle":"","family":"Kozłowski","given":"Marek","non-dropping-particle":"","parse-names":false,"suffix":""},{"dropping-particle":"","family":"Janicki","given":"Artur","non-dropping-particle":"","parse-names":false,"suffix":""}],"container-title":"Applied Sciences (Switzerland)","id":"ITEM-3","issue":"21","issued":{"date-parts":[["2021"]]},"title":"Text-based emotion recognition in english and Polish for therapeutic chatbot","type":"article-journal","volume":"11"},"uris":["http://www.mendeley.com/documents/?uuid=197e6f89-861b-47aa-9c69-c9602e814b09"]},{"id":"ITEM-4","itemData":{"DOI":"10.1109/MIUCC52538.2021.9447652","ISBN":"9781665412438","abstract":"In recent years, chatbots have gained traction in a variety of fields, including health care, education, marketing, cultural heritage, support networks, entertainment, and many others. To manage the large number of user requests during pandemics, chatbots have become a must-have piece of equipment. In this paper, we present a smart chatbot system that can communicate with people and provide them with answers about the COVID-19. To tackle the popular role of question answering, our model used the pre-trained Google BERT language model. On top of the BERT, we add two architectural phases for the question-answering task. The first step is a text classification technique that employs the BERT Transformer to categorise text input into various categories based on the meaning of the words themselves. The actual application of the BERT model, as well as the query domain for answers, is the second step. Our proposed system is trained and tested on Stanford University's SQuAD V2.0, a well-known question-answering dataset.","author":[{"dropping-particle":"","family":"Amer","given":"Eslam","non-dropping-particle":"","parse-names":false,"suffix":""},{"dropping-particle":"","family":"Hazem","given":"Ahmed","non-dropping-particle":"","parse-names":false,"suffix":""},{"dropping-particle":"","family":"Farouk","given":"Omar","non-dropping-particle":"","parse-names":false,"suffix":""},{"dropping-particle":"","family":"Louca","given":"Albert","non-dropping-particle":"","parse-names":false,"suffix":""},{"dropping-particle":"","family":"Mohamed","given":"Youssef","non-dropping-particle":"","parse-names":false,"suffix":""},{"dropping-particle":"","family":"Ashraf","given":"Michel","non-dropping-particle":"","parse-names":false,"suffix":""}],"container-title":"2021 International Mobile, Intelligent, and Ubiquitous Computing Conference, MIUCC 2021","id":"ITEM-4","issue":"June","issued":{"date-parts":[["2021"]]},"page":"263-268","title":"A Proposed Chatbot Framework for COVID-19","type":"article-journal"},"uris":["http://www.mendeley.com/documents/?uuid=ab41b1b3-5437-4709-84a3-979ca5bce1e8"]},{"id":"ITEM-5","itemData":{"DOI":"10.48175/ijarsct-7300","abstract":"Sentiment analysis also referred to as opinion mining, is an approach to natural language processing (NLP) to find out whether the meaning of the given data is positive or negative. There has been a lot of research done in this sector to increase the accuracy of sentiment analysis systems, ranging from basic linear models to complicated neural network models. Other models or algorithms were checked previously but these took longer time for operations and had low accuracy scores overall. So, in this paper, the BERT model, which has been pre-trained on a huge corpus, is offered to address concerns with sentiment analysis systems. Further fine-tuning improves results according to the use cases. The BERT model gives high accuracy, and efficient performance with good predictions as compared to other models in experimental testing. We are particularly interested in performing sentiment mining techniques over transcribed audio recordings to detect the speakers' sentiment using a Google specialised algorithm BERT (Bidirectional Encoder Representations from Transformers), which is a faster and more accurate algorithm for text fields because it can also consider the context of the text. Our study was initially driven by call centre use cases, but it can potentially have applications in other domains such as security and other areas. So in this research project work we will be giving input as an audio file from which the text will be generated, and out of which we will be finding the sentiment of that audio stream by using the BERT model.","author":[{"dropping-particle":"","family":"Mohammed Athar Rangila","given":"","non-dropping-particle":"","parse-names":false,"suffix":""},{"dropping-particle":"","family":"Soham Khandke","given":"","non-dropping-particle":"","parse-names":false,"suffix":""},{"dropping-particle":"","family":"Yash Mohite","given":"","non-dropping-particle":"","parse-names":false,"suffix":""},{"dropping-particle":"","family":"Komal Kamble","given":"","non-dropping-particle":"","parse-names":false,"suffix":""}],"container-title":"International Journal of Advanced Research in Science, Communication and Technology","id":"ITEM-5","issue":"1","issued":{"date-parts":[["2022"]]},"page":"455-459","title":"Sentimental Analysis using Bert Algorithm over LSTM","type":"article-journal","volume":"2"},"uris":["http://www.mendeley.com/documents/?uuid=9bae1ffa-f129-4b5e-b19b-133a8982ee82"]},{"id":"ITEM-6","itemData":{"DOI":"10.7717/PEERJ-CS.906","ISSN":"23765992","abstract":"With the growth that social networks have experienced in recent years, it is entirely impossible to moderate content manually. Thanks to the different existing techniques in natural language processing, it is possible to generate predictive models that automatically classify texts into different categories. However, a weakness has been detected concerning the language used to train such models. This work aimed to develop a predictive model based on BERT, capable of detecting racist and xenophobic messages in tweets written in Spanish. A comparison was made with different Deep Learning models. A total of five predictive models were developed, two based on BERT and three using other deep learning techniques, CNN, LSTM and a model combining CNN + LSTM techniques. After exhaustively analyzing the results obtained by the different models, it was found that the one that got the best metrics was BETO, a BERT-based model trained only with texts written in Spanish. The results of our study show that the BETO model achieves a precision of 85.22% compared to the 82.00% precision of the mBERT model. The rest of the models obtained between 79.34% and 80.48% precision. On this basis, it has been possible to justify the vital importance of developing native transfer learning models for solving Natural Language Processing (NLP) problems in Spanish. Our main contribution is the achievement of promising results in the field of racism and hate speech in Spanish by applying different deep learning techniques","author":[{"dropping-particle":"","family":"Benítez-Andrades","given":"José Alberto","non-dropping-particle":"","parse-names":false,"suffix":""},{"dropping-particle":"","family":"González-Jiménez","given":"Álvaro","non-dropping-particle":"","parse-names":false,"suffix":""},{"dropping-particle":"","family":"López-Brea","given":"Álvaro","non-dropping-particle":"","parse-names":false,"suffix":""},{"dropping-particle":"","family":"Aveleira-Mata","given":"Jose","non-dropping-particle":"","parse-names":false,"suffix":""},{"dropping-particle":"","family":"Alija-Pérez","given":"José Manuel","non-dropping-particle":"","parse-names":false,"suffix":""},{"dropping-particle":"","family":"García-Ordás","given":"María Teresa","non-dropping-particle":"","parse-names":false,"suffix":""}],"container-title":"PeerJ Computer Science","id":"ITEM-6","issued":{"date-parts":[["2022"]]},"page":"1-24","title":"Detecting racism and xenophobia using deep learning models on Twitter data: CNN, LSTM and BERT","type":"article-journal","volume":"8"},"uris":["http://www.mendeley.com/documents/?uuid=00f80f8c-1526-47cd-8bb3-349812a897cd"]}],"mendeley":{"formattedCitation":"[14]–[19]","plainTextFormattedCitation":"[14]–[19]","previouslyFormattedCitation":"[14]–[19]"},"properties":{"noteIndex":0},"schema":"https://github.com/citation-style-language/schema/raw/master/csl-citation.json"}</w:instrText>
       </w:r>
       <w:r>
         <w:rPr>
@@ -10383,7 +9733,7 @@
           <w:sz w:val="24"/>
           <w:szCs w:val="24"/>
         </w:rPr>
-        <w:instrText>ADDIN CSL_CITATION {"citationItems":[{"id":"ITEM-1","itemData":{"DOI":"10.3390/app112110146","ISSN":"20763417","abstract":"In this article, we present the results of our experiments on sentiment and emotion recognition for English and Polish texts, aiming to work in the context of a therapeutic chatbot. We created a dedicated dataset by adding samples of neutral texts to an existing English-language emotion-labeled corpus. Next, using neural machine translation, we developed a Polish version of the English database. A bilingual, parallel corpus created in this way, named CORTEX (CORpus of Translated Emotional teXts), labeled with three sentiment polarity classes and nine emotion classes, was used for experiments on classification. We employed various classifiers: Naïve Bayes, Support Vector Machines, fastText, and BERT. The results obtained were satisfactory: we achieved the best scores for the BERT-based models, which yielded accuracy of over 90% for sentiment (3-class) classification and almost 80% for emotion (9-class) classification. We compared the results for both languages and discussed the differences. Both the accuracy and the F1-scores for Polish turned out to be slightly inferior to those for English, with the highest difference visible for BERT.","author":[{"dropping-particle":"","family":"Zygadło","given":"Artur","non-dropping-particle":"","parse-names":false,"suffix":""},{"dropping-particle":"","family":"Kozłowski","given":"Marek","non-dropping-particle":"","parse-names":false,"suffix":""},{"dropping-particle":"","family":"Janicki","given":"Artur","non-dropping-particle":"","parse-names":false,"suffix":""}],"container-title":"Applied Sciences (Switzerland)","id":"ITEM-1","issue":"21","issued":{"date-parts":[["2021"]]},"title":"Text-based emotion recognition in english and Polish for therapeutic chatbot","type":"article-journal","volume":"11"},"uris":["http://www.mendeley.com/documents/?uuid=1631226e-9034-4556-8c7e-0a6b6821db08"]},{"id":"ITEM-2","itemData":{"DOI":"10.1109/MIUCC52538.2021.9447652","ISBN":"9781665412438","abstract":"In recent years, chatbots have gained traction in a variety of fields, including health care, education, marketing, cultural heritage, support networks, entertainment, and many others. To manage the large number of user requests during pandemics, chatbots have become a must-have piece of equipment. In this paper, we present a smart chatbot system that can communicate with people and provide them with answers about the COVID-19. To tackle the popular role of question answering, our model used the pre-trained Google BERT language model. On top of the BERT, we add two architectural phases for the question-answering task. The first step is a text classification technique that employs the BERT Transformer to categorise text input into various categories based on the meaning of the words themselves. The actual application of the BERT model, as well as the query domain for answers, is the second step. Our proposed system is trained and tested on Stanford University's SQuAD V2.0, a well-known question-answering dataset.","author":[{"dropping-particle":"","family":"Amer","given":"Eslam","non-dropping-particle":"","parse-names":false,"suffix":""},{"dropping-particle":"","family":"Hazem","given":"Ahmed","non-dropping-particle":"","parse-names":false,"suffix":""},{"dropping-particle":"","family":"Farouk","given":"Omar","non-dropping-particle":"","parse-names":false,"suffix":""},{"dropping-particle":"","family":"Louca","given":"Albert","non-dropping-particle":"","parse-names":false,"suffix":""},{"dropping-particle":"","family":"Mohamed","given":"Youssef","non-dropping-particle":"","parse-names":false,"suffix":""},{"dropping-particle":"","family":"Ashraf","given":"Michel","non-dropping-particle":"","parse-names":false,"suffix":""}],"container-title":"2021 International Mobile, Intelligent, and Ubiquitous Computing Conference, MIUCC 2021","id":"ITEM-2","issue":"June","issued":{"date-parts":[["2021"]]},"page":"263-268","title":"A Proposed Chatbot Framework for COVID-19","type":"article-journal"},"uris":["http://www.mendeley.com/documents/?uuid=75a75e67-c321-48ad-b448-4e4b308545c5"]},{"id":"ITEM-3","itemData":{"DOI":"10.48175/ijarsct-7300","abstract":"Sentiment analysis also referred to as opinion mining, is an approach to natural language processing (NLP) to find out whether the meaning of the given data is positive or negative. There has been a lot of research done in this sector to increase the accuracy of sentiment analysis systems, ranging from basic linear models to complicated neural network models. Other models or algorithms were checked previously but these took longer time for operations and had low accuracy scores overall. So, in this paper, the BERT model, which has been pre-trained on a huge corpus, is offered to address concerns with sentiment analysis systems. Further fine-tuning improves results according to the use cases. The BERT model gives high accuracy, and efficient performance with good predictions as compared to other models in experimental testing. We are particularly interested in performing sentiment mining techniques over transcribed audio recordings to detect the speakers' sentiment using a Google specialised algorithm BERT (Bidirectional Encoder Representations from Transformers), which is a faster and more accurate algorithm for text fields because it can also consider the context of the text. Our study was initially driven by call centre use cases, but it can potentially have applications in other domains such as security and other areas. So in this research project work we will be giving input as an audio file from which the text will be generated, and out of which we will be finding the sentiment of that audio stream by using the BERT model.","author":[{"dropping-particle":"","family":"Mohammed Athar Rangila","given":"","non-dropping-particle":"","parse-names":false,"suffix":""},{"dropping-particle":"","family":"Soham Khandke","given":"","non-dropping-particle":"","parse-names":false,"suffix":""},{"dropping-particle":"","family":"Yash Mohite","given":"","non-dropping-particle":"","parse-names":false,"suffix":""},{"dropping-particle":"","family":"Komal Kamble","given":"","non-dropping-particle":"","parse-names":false,"suffix":""}],"container-title":"International Journal of Advanced Research in Science, Communication and Technology","id":"ITEM-3","issue":"1","issued":{"date-parts":[["2022"]]},"page":"455-459","title":"Sentimental Analysis using Bert Algorithm over LSTM","type":"article-journal","volume":"2"},"uris":["http://www.mendeley.com/documents/?uuid=06644969-46c0-4746-bb1b-56f35b3b145a"]},{"id":"ITEM-4","itemData":{"DOI":"10.7717/PEERJ-CS.906","ISSN":"23765992","abstract":"With the growth that social networks have experienced in recent years, it is entirely impossible to moderate content manually. Thanks to the different existing techniques in natural language processing, it is possible to generate predictive models that automatically classify texts into different categories. However, a weakness has been detected concerning the language used to train such models. This work aimed to develop a predictive model based on BERT, capable of detecting racist and xenophobic messages in tweets written in Spanish. A comparison was made with different Deep Learning models. A total of five predictive models were developed, two based on BERT and three using other deep learning techniques, CNN, LSTM and a model combining CNN + LSTM techniques. After exhaustively analyzing the results obtained by the different models, it was found that the one that got the best metrics was BETO, a BERT-based model trained only with texts written in Spanish. The results of our study show that the BETO model achieves a precision of 85.22% compared to the 82.00% precision of the mBERT model. The rest of the models obtained between 79.34% and 80.48% precision. On this basis, it has been possible to justify the vital importance of developing native transfer learning models for solving Natural Language Processing (NLP) problems in Spanish. Our main contribution is the achievement of promising results in the field of racism and hate speech in Spanish by applying different deep learning techniques","author":[{"dropping-particle":"","family":"Benítez-Andrades","given":"José Alberto","non-dropping-particle":"","parse-names":false,"suffix":""},{"dropping-particle":"","family":"González-Jiménez","given":"Álvaro","non-dropping-particle":"","parse-names":false,"suffix":""},{"dropping-particle":"","family":"López-Brea","given":"Álvaro","non-dropping-particle":"","parse-names":false,"suffix":""},{"dropping-particle":"","family":"Aveleira-Mata","given":"Jose","non-dropping-particle":"","parse-names":false,"suffix":""},{"dropping-particle":"","family":"Alija-Pérez","given":"José Manuel","non-dropping-particle":"","parse-names":false,"suffix":""},{"dropping-particle":"","family":"García-Ordás","given":"María Teresa","non-dropping-particle":"","parse-names":false,"suffix":""}],"container-title":"PeerJ Computer Science","id":"ITEM-4","issued":{"date-parts":[["2022"]]},"page":"1-24","title":"Detecting racism and xenophobia using deep learning models on Twitter data: CNN, LSTM and BERT","type":"article-journal","volume":"8"},"uris":["http://www.mendeley.com/documents/?uuid=e3b3637f-b367-4e32-86a4-0cadc74c5751"]}],"mendeley":{"formattedCitation":"[16]–[19]","plainTextFormattedCitation":"[16]–[19]"},"properties":{"noteIndex":0},"schema":"https://github.com/citation-style-language/schema/raw/master/csl-citation.json"}</w:instrText>
+        <w:instrText>ADDIN CSL_CITATION {"citationItems":[{"id":"ITEM-1","itemData":{"DOI":"10.3390/app112110146","ISSN":"20763417","abstract":"In this article, we present the results of our experiments on sentiment and emotion recognition for English and Polish texts, aiming to work in the context of a therapeutic chatbot. We created a dedicated dataset by adding samples of neutral texts to an existing English-language emotion-labeled corpus. Next, using neural machine translation, we developed a Polish version of the English database. A bilingual, parallel corpus created in this way, named CORTEX (CORpus of Translated Emotional teXts), labeled with three sentiment polarity classes and nine emotion classes, was used for experiments on classification. We employed various classifiers: Naïve Bayes, Support Vector Machines, fastText, and BERT. The results obtained were satisfactory: we achieved the best scores for the BERT-based models, which yielded accuracy of over 90% for sentiment (3-class) classification and almost 80% for emotion (9-class) classification. We compared the results for both languages and discussed the differences. Both the accuracy and the F1-scores for Polish turned out to be slightly inferior to those for English, with the highest difference visible for BERT.","author":[{"dropping-particle":"","family":"Zygadło","given":"Artur","non-dropping-particle":"","parse-names":false,"suffix":""},{"dropping-particle":"","family":"Kozłowski","given":"Marek","non-dropping-particle":"","parse-names":false,"suffix":""},{"dropping-particle":"","family":"Janicki","given":"Artur","non-dropping-particle":"","parse-names":false,"suffix":""}],"container-title":"Applied Sciences (Switzerland)","id":"ITEM-1","issue":"21","issued":{"date-parts":[["2021"]]},"title":"Text-based emotion recognition in english and Polish for therapeutic chatbot","type":"article-journal","volume":"11"},"uris":["http://www.mendeley.com/documents/?uuid=197e6f89-861b-47aa-9c69-c9602e814b09"]},{"id":"ITEM-2","itemData":{"DOI":"10.1109/MIUCC52538.2021.9447652","ISBN":"9781665412438","abstract":"In recent years, chatbots have gained traction in a variety of fields, including health care, education, marketing, cultural heritage, support networks, entertainment, and many others. To manage the large number of user requests during pandemics, chatbots have become a must-have piece of equipment. In this paper, we present a smart chatbot system that can communicate with people and provide them with answers about the COVID-19. To tackle the popular role of question answering, our model used the pre-trained Google BERT language model. On top of the BERT, we add two architectural phases for the question-answering task. The first step is a text classification technique that employs the BERT Transformer to categorise text input into various categories based on the meaning of the words themselves. The actual application of the BERT model, as well as the query domain for answers, is the second step. Our proposed system is trained and tested on Stanford University's SQuAD V2.0, a well-known question-answering dataset.","author":[{"dropping-particle":"","family":"Amer","given":"Eslam","non-dropping-particle":"","parse-names":false,"suffix":""},{"dropping-particle":"","family":"Hazem","given":"Ahmed","non-dropping-particle":"","parse-names":false,"suffix":""},{"dropping-particle":"","family":"Farouk","given":"Omar","non-dropping-particle":"","parse-names":false,"suffix":""},{"dropping-particle":"","family":"Louca","given":"Albert","non-dropping-particle":"","parse-names":false,"suffix":""},{"dropping-particle":"","family":"Mohamed","given":"Youssef","non-dropping-particle":"","parse-names":false,"suffix":""},{"dropping-particle":"","family":"Ashraf","given":"Michel","non-dropping-particle":"","parse-names":false,"suffix":""}],"container-title":"2021 International Mobile, Intelligent, and Ubiquitous Computing Conference, MIUCC 2021","id":"ITEM-2","issue":"June","issued":{"date-parts":[["2021"]]},"page":"263-268","title":"A Proposed Chatbot Framework for COVID-19","type":"article-journal"},"uris":["http://www.mendeley.com/documents/?uuid=ab41b1b3-5437-4709-84a3-979ca5bce1e8"]},{"id":"ITEM-3","itemData":{"DOI":"10.48175/ijarsct-7300","abstract":"Sentiment analysis also referred to as opinion mining, is an approach to natural language processing (NLP) to find out whether the meaning of the given data is positive or negative. There has been a lot of research done in this sector to increase the accuracy of sentiment analysis systems, ranging from basic linear models to complicated neural network models. Other models or algorithms were checked previously but these took longer time for operations and had low accuracy scores overall. So, in this paper, the BERT model, which has been pre-trained on a huge corpus, is offered to address concerns with sentiment analysis systems. Further fine-tuning improves results according to the use cases. The BERT model gives high accuracy, and efficient performance with good predictions as compared to other models in experimental testing. We are particularly interested in performing sentiment mining techniques over transcribed audio recordings to detect the speakers' sentiment using a Google specialised algorithm BERT (Bidirectional Encoder Representations from Transformers), which is a faster and more accurate algorithm for text fields because it can also consider the context of the text. Our study was initially driven by call centre use cases, but it can potentially have applications in other domains such as security and other areas. So in this research project work we will be giving input as an audio file from which the text will be generated, and out of which we will be finding the sentiment of that audio stream by using the BERT model.","author":[{"dropping-particle":"","family":"Mohammed Athar Rangila","given":"","non-dropping-particle":"","parse-names":false,"suffix":""},{"dropping-particle":"","family":"Soham Khandke","given":"","non-dropping-particle":"","parse-names":false,"suffix":""},{"dropping-particle":"","family":"Yash Mohite","given":"","non-dropping-particle":"","parse-names":false,"suffix":""},{"dropping-particle":"","family":"Komal Kamble","given":"","non-dropping-particle":"","parse-names":false,"suffix":""}],"container-title":"International Journal of Advanced Research in Science, Communication and Technology","id":"ITEM-3","issue":"1","issued":{"date-parts":[["2022"]]},"page":"455-459","title":"Sentimental Analysis using Bert Algorithm over LSTM","type":"article-journal","volume":"2"},"uris":["http://www.mendeley.com/documents/?uuid=9bae1ffa-f129-4b5e-b19b-133a8982ee82"]},{"id":"ITEM-4","itemData":{"DOI":"10.7717/PEERJ-CS.906","ISSN":"23765992","abstract":"With the growth that social networks have experienced in recent years, it is entirely impossible to moderate content manually. Thanks to the different existing techniques in natural language processing, it is possible to generate predictive models that automatically classify texts into different categories. However, a weakness has been detected concerning the language used to train such models. This work aimed to develop a predictive model based on BERT, capable of detecting racist and xenophobic messages in tweets written in Spanish. A comparison was made with different Deep Learning models. A total of five predictive models were developed, two based on BERT and three using other deep learning techniques, CNN, LSTM and a model combining CNN + LSTM techniques. After exhaustively analyzing the results obtained by the different models, it was found that the one that got the best metrics was BETO, a BERT-based model trained only with texts written in Spanish. The results of our study show that the BETO model achieves a precision of 85.22% compared to the 82.00% precision of the mBERT model. The rest of the models obtained between 79.34% and 80.48% precision. On this basis, it has been possible to justify the vital importance of developing native transfer learning models for solving Natural Language Processing (NLP) problems in Spanish. Our main contribution is the achievement of promising results in the field of racism and hate speech in Spanish by applying different deep learning techniques","author":[{"dropping-particle":"","family":"Benítez-Andrades","given":"José Alberto","non-dropping-particle":"","parse-names":false,"suffix":""},{"dropping-particle":"","family":"González-Jiménez","given":"Álvaro","non-dropping-particle":"","parse-names":false,"suffix":""},{"dropping-particle":"","family":"López-Brea","given":"Álvaro","non-dropping-particle":"","parse-names":false,"suffix":""},{"dropping-particle":"","family":"Aveleira-Mata","given":"Jose","non-dropping-particle":"","parse-names":false,"suffix":""},{"dropping-particle":"","family":"Alija-Pérez","given":"José Manuel","non-dropping-particle":"","parse-names":false,"suffix":""},{"dropping-particle":"","family":"García-Ordás","given":"María Teresa","non-dropping-particle":"","parse-names":false,"suffix":""}],"container-title":"PeerJ Computer Science","id":"ITEM-4","issued":{"date-parts":[["2022"]]},"page":"1-24","title":"Detecting racism and xenophobia using deep learning models on Twitter data: CNN, LSTM and BERT","type":"article-journal","volume":"8"},"uris":["http://www.mendeley.com/documents/?uuid=00f80f8c-1526-47cd-8bb3-349812a897cd"]}],"mendeley":{"formattedCitation":"[16]–[19]","plainTextFormattedCitation":"[16]–[19]","previouslyFormattedCitation":"[16]–[19]"},"properties":{"noteIndex":0},"schema":"https://github.com/citation-style-language/schema/raw/master/csl-citation.json"}</w:instrText>
       </w:r>
       <w:r>
         <w:rPr>
@@ -13171,7 +12521,1068 @@
       </w:r>
       <w:bookmarkEnd w:id="13"/>
     </w:p>
-    <w:p/>
+    <w:p>
+      <w:pPr>
+        <w:rPr>
+          <w:lang w:val="en-US"/>
+        </w:rPr>
+      </w:pPr>
+    </w:p>
+    <w:p>
+      <w:pPr>
+        <w:widowControl w:val="0"/>
+        <w:autoSpaceDE w:val="0"/>
+        <w:autoSpaceDN w:val="0"/>
+        <w:adjustRightInd w:val="0"/>
+        <w:spacing w:line="360" w:lineRule="auto"/>
+        <w:ind w:left="640" w:hanging="640"/>
+        <w:jc w:val="both"/>
+        <w:rPr>
+          <w:rFonts w:ascii="Times New Roman" w:hAnsi="Times New Roman" w:cs="Times New Roman"/>
+          <w:noProof/>
+          <w:sz w:val="24"/>
+        </w:rPr>
+      </w:pPr>
+      <w:r>
+        <w:rPr>
+          <w:rFonts w:ascii="Times New Roman" w:hAnsi="Times New Roman" w:cs="Times New Roman"/>
+          <w:b/>
+          <w:bCs/>
+          <w:sz w:val="28"/>
+          <w:szCs w:val="28"/>
+        </w:rPr>
+        <w:fldChar w:fldCharType="begin" w:fldLock="1"/>
+      </w:r>
+      <w:r>
+        <w:rPr>
+          <w:rFonts w:ascii="Times New Roman" w:hAnsi="Times New Roman" w:cs="Times New Roman"/>
+          <w:b/>
+          <w:bCs/>
+          <w:sz w:val="28"/>
+          <w:szCs w:val="28"/>
+        </w:rPr>
+        <w:instrText xml:space="preserve">ADDIN Mendeley Bibliography CSL_BIBLIOGRAPHY </w:instrText>
+      </w:r>
+      <w:r>
+        <w:rPr>
+          <w:rFonts w:ascii="Times New Roman" w:hAnsi="Times New Roman" w:cs="Times New Roman"/>
+          <w:b/>
+          <w:bCs/>
+          <w:sz w:val="28"/>
+          <w:szCs w:val="28"/>
+        </w:rPr>
+        <w:fldChar w:fldCharType="separate"/>
+      </w:r>
+      <w:r>
+        <w:rPr>
+          <w:rFonts w:ascii="Times New Roman" w:hAnsi="Times New Roman" w:cs="Times New Roman"/>
+          <w:noProof/>
+          <w:sz w:val="28"/>
+          <w:szCs w:val="24"/>
+        </w:rPr>
+        <w:t>[1]</w:t>
+      </w:r>
+      <w:r>
+        <w:rPr>
+          <w:rFonts w:ascii="Times New Roman" w:hAnsi="Times New Roman" w:cs="Times New Roman"/>
+          <w:noProof/>
+          <w:sz w:val="28"/>
+          <w:szCs w:val="24"/>
+        </w:rPr>
+        <w:tab/>
+      </w:r>
+      <w:r>
+        <w:rPr>
+          <w:rFonts w:ascii="Times New Roman" w:hAnsi="Times New Roman" w:cs="Times New Roman"/>
+          <w:noProof/>
+          <w:sz w:val="24"/>
+        </w:rPr>
+        <w:t xml:space="preserve">F. Khan, R. L. Kumar, S. Kadry, Y. Nam, and M. N. Meqdad, “Autonomous vehicles: A study of implementation and security,” </w:t>
+      </w:r>
+      <w:r>
+        <w:rPr>
+          <w:rFonts w:ascii="Times New Roman" w:hAnsi="Times New Roman" w:cs="Times New Roman"/>
+          <w:i/>
+          <w:iCs/>
+          <w:noProof/>
+          <w:sz w:val="24"/>
+        </w:rPr>
+        <w:t>Int. J. Electr. Comput. Eng.</w:t>
+      </w:r>
+      <w:r>
+        <w:rPr>
+          <w:rFonts w:ascii="Times New Roman" w:hAnsi="Times New Roman" w:cs="Times New Roman"/>
+          <w:noProof/>
+          <w:sz w:val="24"/>
+        </w:rPr>
+        <w:t>, vol. 11, no. 4, pp. 3013–3021, 2021, doi: 10.11591/ijece.v11i4.pp3013-3021.</w:t>
+      </w:r>
+    </w:p>
+    <w:p>
+      <w:pPr>
+        <w:widowControl w:val="0"/>
+        <w:autoSpaceDE w:val="0"/>
+        <w:autoSpaceDN w:val="0"/>
+        <w:adjustRightInd w:val="0"/>
+        <w:spacing w:line="360" w:lineRule="auto"/>
+        <w:ind w:left="640" w:hanging="640"/>
+        <w:jc w:val="both"/>
+        <w:rPr>
+          <w:rFonts w:ascii="Times New Roman" w:hAnsi="Times New Roman" w:cs="Times New Roman"/>
+          <w:noProof/>
+          <w:sz w:val="24"/>
+        </w:rPr>
+      </w:pPr>
+      <w:r>
+        <w:rPr>
+          <w:rFonts w:ascii="Times New Roman" w:hAnsi="Times New Roman" w:cs="Times New Roman"/>
+          <w:noProof/>
+          <w:sz w:val="24"/>
+        </w:rPr>
+        <w:t>[2]</w:t>
+      </w:r>
+      <w:r>
+        <w:rPr>
+          <w:rFonts w:ascii="Times New Roman" w:hAnsi="Times New Roman" w:cs="Times New Roman"/>
+          <w:noProof/>
+          <w:sz w:val="24"/>
+        </w:rPr>
+        <w:tab/>
+        <w:t xml:space="preserve">A. Trivedi, I. Chiari, and Z. Thakkar, “Chatbot generation and integration: A review Related papers Review of int egrat ed applicat ions wit h AIML based chat bot MD. Shahriar Set u AIML Knowledge Base Const ruct ion from Text Corpora Chatbot generation and integration: A review,” </w:t>
+      </w:r>
+      <w:r>
+        <w:rPr>
+          <w:rFonts w:ascii="Times New Roman" w:hAnsi="Times New Roman" w:cs="Times New Roman"/>
+          <w:i/>
+          <w:iCs/>
+          <w:noProof/>
+          <w:sz w:val="24"/>
+        </w:rPr>
+        <w:t>Int. J. Adv. Res.</w:t>
+      </w:r>
+      <w:r>
+        <w:rPr>
+          <w:rFonts w:ascii="Times New Roman" w:hAnsi="Times New Roman" w:cs="Times New Roman"/>
+          <w:noProof/>
+          <w:sz w:val="24"/>
+        </w:rPr>
+        <w:t>, 2019, [Online]. Available: www.IJARIIT.com</w:t>
+      </w:r>
+    </w:p>
+    <w:p>
+      <w:pPr>
+        <w:widowControl w:val="0"/>
+        <w:autoSpaceDE w:val="0"/>
+        <w:autoSpaceDN w:val="0"/>
+        <w:adjustRightInd w:val="0"/>
+        <w:spacing w:line="360" w:lineRule="auto"/>
+        <w:ind w:left="640" w:hanging="640"/>
+        <w:jc w:val="both"/>
+        <w:rPr>
+          <w:rFonts w:ascii="Times New Roman" w:hAnsi="Times New Roman" w:cs="Times New Roman"/>
+          <w:noProof/>
+          <w:sz w:val="24"/>
+        </w:rPr>
+      </w:pPr>
+      <w:r>
+        <w:rPr>
+          <w:rFonts w:ascii="Times New Roman" w:hAnsi="Times New Roman" w:cs="Times New Roman"/>
+          <w:noProof/>
+          <w:sz w:val="24"/>
+        </w:rPr>
+        <w:t>[3]</w:t>
+      </w:r>
+      <w:r>
+        <w:rPr>
+          <w:rFonts w:ascii="Times New Roman" w:hAnsi="Times New Roman" w:cs="Times New Roman"/>
+          <w:noProof/>
+          <w:sz w:val="24"/>
+        </w:rPr>
+        <w:tab/>
+        <w:t xml:space="preserve">B. Luo, R. Y. K. Lau, C. Li, and Y. W. Si, “A critical review of state-of-the-art chatbot designs and applications,” </w:t>
+      </w:r>
+      <w:r>
+        <w:rPr>
+          <w:rFonts w:ascii="Times New Roman" w:hAnsi="Times New Roman" w:cs="Times New Roman"/>
+          <w:i/>
+          <w:iCs/>
+          <w:noProof/>
+          <w:sz w:val="24"/>
+        </w:rPr>
+        <w:t>Wiley Interdiscip. Rev. Data Min. Knowl. Discov.</w:t>
+      </w:r>
+      <w:r>
+        <w:rPr>
+          <w:rFonts w:ascii="Times New Roman" w:hAnsi="Times New Roman" w:cs="Times New Roman"/>
+          <w:noProof/>
+          <w:sz w:val="24"/>
+        </w:rPr>
+        <w:t>, vol. 12, no. 1, pp. 1–26, 2022, doi: 10.1002/widm.1434.</w:t>
+      </w:r>
+    </w:p>
+    <w:p>
+      <w:pPr>
+        <w:widowControl w:val="0"/>
+        <w:autoSpaceDE w:val="0"/>
+        <w:autoSpaceDN w:val="0"/>
+        <w:adjustRightInd w:val="0"/>
+        <w:spacing w:line="360" w:lineRule="auto"/>
+        <w:ind w:left="640" w:hanging="640"/>
+        <w:jc w:val="both"/>
+        <w:rPr>
+          <w:rFonts w:ascii="Times New Roman" w:hAnsi="Times New Roman" w:cs="Times New Roman"/>
+          <w:noProof/>
+          <w:sz w:val="24"/>
+        </w:rPr>
+      </w:pPr>
+      <w:r>
+        <w:rPr>
+          <w:rFonts w:ascii="Times New Roman" w:hAnsi="Times New Roman" w:cs="Times New Roman"/>
+          <w:noProof/>
+          <w:sz w:val="24"/>
+        </w:rPr>
+        <w:t>[4]</w:t>
+      </w:r>
+      <w:r>
+        <w:rPr>
+          <w:rFonts w:ascii="Times New Roman" w:hAnsi="Times New Roman" w:cs="Times New Roman"/>
+          <w:noProof/>
+          <w:sz w:val="24"/>
+        </w:rPr>
+        <w:tab/>
+        <w:t xml:space="preserve">S. Salvi and S. Shetty, “AI based Solar Powered Railway Track Crack Detection and Notification System with Chatbot Support,” </w:t>
+      </w:r>
+      <w:r>
+        <w:rPr>
+          <w:rFonts w:ascii="Times New Roman" w:hAnsi="Times New Roman" w:cs="Times New Roman"/>
+          <w:i/>
+          <w:iCs/>
+          <w:noProof/>
+          <w:sz w:val="24"/>
+        </w:rPr>
+        <w:t>Proc. 3rd Int. Conf. I-SMAC IoT Soc. Mobile, Anal. Cloud, I-SMAC 2019</w:t>
+      </w:r>
+      <w:r>
+        <w:rPr>
+          <w:rFonts w:ascii="Times New Roman" w:hAnsi="Times New Roman" w:cs="Times New Roman"/>
+          <w:noProof/>
+          <w:sz w:val="24"/>
+        </w:rPr>
+        <w:t>, pp. 565–571, 2019, doi: 10.1109/I-SMAC47947.2019.9032670.</w:t>
+      </w:r>
+    </w:p>
+    <w:p>
+      <w:pPr>
+        <w:widowControl w:val="0"/>
+        <w:autoSpaceDE w:val="0"/>
+        <w:autoSpaceDN w:val="0"/>
+        <w:adjustRightInd w:val="0"/>
+        <w:spacing w:line="360" w:lineRule="auto"/>
+        <w:ind w:left="640" w:hanging="640"/>
+        <w:jc w:val="both"/>
+        <w:rPr>
+          <w:rFonts w:ascii="Times New Roman" w:hAnsi="Times New Roman" w:cs="Times New Roman"/>
+          <w:noProof/>
+          <w:sz w:val="24"/>
+        </w:rPr>
+      </w:pPr>
+      <w:r>
+        <w:rPr>
+          <w:rFonts w:ascii="Times New Roman" w:hAnsi="Times New Roman" w:cs="Times New Roman"/>
+          <w:noProof/>
+          <w:sz w:val="24"/>
+        </w:rPr>
+        <w:t>[5]</w:t>
+      </w:r>
+      <w:r>
+        <w:rPr>
+          <w:rFonts w:ascii="Times New Roman" w:hAnsi="Times New Roman" w:cs="Times New Roman"/>
+          <w:noProof/>
+          <w:sz w:val="24"/>
+        </w:rPr>
+        <w:tab/>
+        <w:t xml:space="preserve">D. A. Robb </w:t>
+      </w:r>
+      <w:r>
+        <w:rPr>
+          <w:rFonts w:ascii="Times New Roman" w:hAnsi="Times New Roman" w:cs="Times New Roman"/>
+          <w:i/>
+          <w:iCs/>
+          <w:noProof/>
+          <w:sz w:val="24"/>
+        </w:rPr>
+        <w:t>et al.</w:t>
+      </w:r>
+      <w:r>
+        <w:rPr>
+          <w:rFonts w:ascii="Times New Roman" w:hAnsi="Times New Roman" w:cs="Times New Roman"/>
+          <w:noProof/>
+          <w:sz w:val="24"/>
+        </w:rPr>
+        <w:t xml:space="preserve">, “A Natural Language Interface with Relayed Acoustic Communications for Improved Command and Control of AUVs,” </w:t>
+      </w:r>
+      <w:r>
+        <w:rPr>
+          <w:rFonts w:ascii="Times New Roman" w:hAnsi="Times New Roman" w:cs="Times New Roman"/>
+          <w:i/>
+          <w:iCs/>
+          <w:noProof/>
+          <w:sz w:val="24"/>
+        </w:rPr>
+        <w:t>AUV 2018 - 2018 IEEE/OES Auton. Underw. Veh. Work. Proc.</w:t>
+      </w:r>
+      <w:r>
+        <w:rPr>
+          <w:rFonts w:ascii="Times New Roman" w:hAnsi="Times New Roman" w:cs="Times New Roman"/>
+          <w:noProof/>
+          <w:sz w:val="24"/>
+        </w:rPr>
+        <w:t>, pp. 1–6, 2018, doi: 10.1109/AUV.2018.8729778.</w:t>
+      </w:r>
+    </w:p>
+    <w:p>
+      <w:pPr>
+        <w:widowControl w:val="0"/>
+        <w:autoSpaceDE w:val="0"/>
+        <w:autoSpaceDN w:val="0"/>
+        <w:adjustRightInd w:val="0"/>
+        <w:spacing w:line="360" w:lineRule="auto"/>
+        <w:ind w:left="640" w:hanging="640"/>
+        <w:jc w:val="both"/>
+        <w:rPr>
+          <w:rFonts w:ascii="Times New Roman" w:hAnsi="Times New Roman" w:cs="Times New Roman"/>
+          <w:noProof/>
+          <w:sz w:val="24"/>
+        </w:rPr>
+      </w:pPr>
+      <w:r>
+        <w:rPr>
+          <w:rFonts w:ascii="Times New Roman" w:hAnsi="Times New Roman" w:cs="Times New Roman"/>
+          <w:noProof/>
+          <w:sz w:val="24"/>
+        </w:rPr>
+        <w:t>[6]</w:t>
+      </w:r>
+      <w:r>
+        <w:rPr>
+          <w:rFonts w:ascii="Times New Roman" w:hAnsi="Times New Roman" w:cs="Times New Roman"/>
+          <w:noProof/>
+          <w:sz w:val="24"/>
+        </w:rPr>
+        <w:tab/>
+        <w:t xml:space="preserve">I. Samuel, F. A. Ogunkeye, A. Olajube, and A. Awelewa, “Development of a Voice Chatbot for Payment Using Amazon Lex Service with Eyowo as the Payment Platform,” </w:t>
+      </w:r>
+      <w:r>
+        <w:rPr>
+          <w:rFonts w:ascii="Times New Roman" w:hAnsi="Times New Roman" w:cs="Times New Roman"/>
+          <w:i/>
+          <w:iCs/>
+          <w:noProof/>
+          <w:sz w:val="24"/>
+        </w:rPr>
+        <w:t>2020 Int. Conf. Decis. Aid Sci. Appl. DASA 2020</w:t>
+      </w:r>
+      <w:r>
+        <w:rPr>
+          <w:rFonts w:ascii="Times New Roman" w:hAnsi="Times New Roman" w:cs="Times New Roman"/>
+          <w:noProof/>
+          <w:sz w:val="24"/>
+        </w:rPr>
+        <w:t>, pp. 104–108, 2020, doi: 10.1109/DASA51403.2020.9317214.</w:t>
+      </w:r>
+    </w:p>
+    <w:p>
+      <w:pPr>
+        <w:widowControl w:val="0"/>
+        <w:autoSpaceDE w:val="0"/>
+        <w:autoSpaceDN w:val="0"/>
+        <w:adjustRightInd w:val="0"/>
+        <w:spacing w:line="360" w:lineRule="auto"/>
+        <w:ind w:left="640" w:hanging="640"/>
+        <w:jc w:val="both"/>
+        <w:rPr>
+          <w:rFonts w:ascii="Times New Roman" w:hAnsi="Times New Roman" w:cs="Times New Roman"/>
+          <w:noProof/>
+          <w:sz w:val="24"/>
+        </w:rPr>
+      </w:pPr>
+      <w:r>
+        <w:rPr>
+          <w:rFonts w:ascii="Times New Roman" w:hAnsi="Times New Roman" w:cs="Times New Roman"/>
+          <w:noProof/>
+          <w:sz w:val="24"/>
+        </w:rPr>
+        <w:t>[7]</w:t>
+      </w:r>
+      <w:r>
+        <w:rPr>
+          <w:rFonts w:ascii="Times New Roman" w:hAnsi="Times New Roman" w:cs="Times New Roman"/>
+          <w:noProof/>
+          <w:sz w:val="24"/>
+        </w:rPr>
+        <w:tab/>
+        <w:t xml:space="preserve">N. Sripriya, S. Poornima, S. Mohanavalli, R. Pooja Bhaiya, and V. Nikita, “Speech-Based Virtual Travel Assistant for Visually Impaired,” </w:t>
+      </w:r>
+      <w:r>
+        <w:rPr>
+          <w:rFonts w:ascii="Times New Roman" w:hAnsi="Times New Roman" w:cs="Times New Roman"/>
+          <w:i/>
+          <w:iCs/>
+          <w:noProof/>
+          <w:sz w:val="24"/>
+        </w:rPr>
+        <w:t>4th Int. Conf. Comput. Commun. Signal Process. ICCCSP 2020</w:t>
+      </w:r>
+      <w:r>
+        <w:rPr>
+          <w:rFonts w:ascii="Times New Roman" w:hAnsi="Times New Roman" w:cs="Times New Roman"/>
+          <w:noProof/>
+          <w:sz w:val="24"/>
+        </w:rPr>
+        <w:t xml:space="preserve">, 2020, doi: </w:t>
+      </w:r>
+      <w:r>
+        <w:rPr>
+          <w:rFonts w:ascii="Times New Roman" w:hAnsi="Times New Roman" w:cs="Times New Roman"/>
+          <w:noProof/>
+          <w:sz w:val="24"/>
+        </w:rPr>
+        <w:lastRenderedPageBreak/>
+        <w:t>10.1109/ICCCSP49186.2020.9315217.</w:t>
+      </w:r>
+    </w:p>
+    <w:p>
+      <w:pPr>
+        <w:widowControl w:val="0"/>
+        <w:autoSpaceDE w:val="0"/>
+        <w:autoSpaceDN w:val="0"/>
+        <w:adjustRightInd w:val="0"/>
+        <w:spacing w:line="360" w:lineRule="auto"/>
+        <w:ind w:left="640" w:hanging="640"/>
+        <w:jc w:val="both"/>
+        <w:rPr>
+          <w:rFonts w:ascii="Times New Roman" w:hAnsi="Times New Roman" w:cs="Times New Roman"/>
+          <w:noProof/>
+          <w:sz w:val="24"/>
+        </w:rPr>
+      </w:pPr>
+      <w:r>
+        <w:rPr>
+          <w:rFonts w:ascii="Times New Roman" w:hAnsi="Times New Roman" w:cs="Times New Roman"/>
+          <w:noProof/>
+          <w:sz w:val="24"/>
+        </w:rPr>
+        <w:t>[8]</w:t>
+      </w:r>
+      <w:r>
+        <w:rPr>
+          <w:rFonts w:ascii="Times New Roman" w:hAnsi="Times New Roman" w:cs="Times New Roman"/>
+          <w:noProof/>
+          <w:sz w:val="24"/>
+        </w:rPr>
+        <w:tab/>
+        <w:t xml:space="preserve">T. Parthornratt, D. Kitsawat, P. Putthapipat, and P. Koronjaruwat, “A Smart Home Automation Via Facebook Chatbot and Raspberry Pi,” </w:t>
+      </w:r>
+      <w:r>
+        <w:rPr>
+          <w:rFonts w:ascii="Times New Roman" w:hAnsi="Times New Roman" w:cs="Times New Roman"/>
+          <w:i/>
+          <w:iCs/>
+          <w:noProof/>
+          <w:sz w:val="24"/>
+        </w:rPr>
+        <w:t>2018 2nd Int. Conf. Eng. Innov. ICEI 2018</w:t>
+      </w:r>
+      <w:r>
+        <w:rPr>
+          <w:rFonts w:ascii="Times New Roman" w:hAnsi="Times New Roman" w:cs="Times New Roman"/>
+          <w:noProof/>
+          <w:sz w:val="24"/>
+        </w:rPr>
+        <w:t>, no. 1, pp. 52–56, 2018, doi: 10.1109/ICEI18.2018.8448761.</w:t>
+      </w:r>
+    </w:p>
+    <w:p>
+      <w:pPr>
+        <w:widowControl w:val="0"/>
+        <w:autoSpaceDE w:val="0"/>
+        <w:autoSpaceDN w:val="0"/>
+        <w:adjustRightInd w:val="0"/>
+        <w:spacing w:line="360" w:lineRule="auto"/>
+        <w:ind w:left="640" w:hanging="640"/>
+        <w:jc w:val="both"/>
+        <w:rPr>
+          <w:rFonts w:ascii="Times New Roman" w:hAnsi="Times New Roman" w:cs="Times New Roman"/>
+          <w:noProof/>
+          <w:sz w:val="24"/>
+        </w:rPr>
+      </w:pPr>
+      <w:r>
+        <w:rPr>
+          <w:rFonts w:ascii="Times New Roman" w:hAnsi="Times New Roman" w:cs="Times New Roman"/>
+          <w:noProof/>
+          <w:sz w:val="24"/>
+        </w:rPr>
+        <w:t>[9]</w:t>
+      </w:r>
+      <w:r>
+        <w:rPr>
+          <w:rFonts w:ascii="Times New Roman" w:hAnsi="Times New Roman" w:cs="Times New Roman"/>
+          <w:noProof/>
+          <w:sz w:val="24"/>
+        </w:rPr>
+        <w:tab/>
+        <w:t xml:space="preserve">M. U. H. Al Rasyid, S. Sukaridhoto, M. I. Dzulqornain, and A. Rifa’i, “Integration of IoT and chatbot for aquaculture with natural language processing,” </w:t>
+      </w:r>
+      <w:r>
+        <w:rPr>
+          <w:rFonts w:ascii="Times New Roman" w:hAnsi="Times New Roman" w:cs="Times New Roman"/>
+          <w:i/>
+          <w:iCs/>
+          <w:noProof/>
+          <w:sz w:val="24"/>
+        </w:rPr>
+        <w:t>Telkomnika (Telecommunication Comput. Electron. Control.</w:t>
+      </w:r>
+      <w:r>
+        <w:rPr>
+          <w:rFonts w:ascii="Times New Roman" w:hAnsi="Times New Roman" w:cs="Times New Roman"/>
+          <w:noProof/>
+          <w:sz w:val="24"/>
+        </w:rPr>
+        <w:t>, vol. 18, no. 2, pp. 640–648, 2020, doi: 10.12928/TELKOMNIKA.V18I2.14788.</w:t>
+      </w:r>
+    </w:p>
+    <w:p>
+      <w:pPr>
+        <w:widowControl w:val="0"/>
+        <w:autoSpaceDE w:val="0"/>
+        <w:autoSpaceDN w:val="0"/>
+        <w:adjustRightInd w:val="0"/>
+        <w:spacing w:line="360" w:lineRule="auto"/>
+        <w:ind w:left="640" w:hanging="640"/>
+        <w:jc w:val="both"/>
+        <w:rPr>
+          <w:rFonts w:ascii="Times New Roman" w:hAnsi="Times New Roman" w:cs="Times New Roman"/>
+          <w:noProof/>
+          <w:sz w:val="24"/>
+        </w:rPr>
+      </w:pPr>
+      <w:r>
+        <w:rPr>
+          <w:rFonts w:ascii="Times New Roman" w:hAnsi="Times New Roman" w:cs="Times New Roman"/>
+          <w:noProof/>
+          <w:sz w:val="24"/>
+        </w:rPr>
+        <w:t>[10]</w:t>
+      </w:r>
+      <w:r>
+        <w:rPr>
+          <w:rFonts w:ascii="Times New Roman" w:hAnsi="Times New Roman" w:cs="Times New Roman"/>
+          <w:noProof/>
+          <w:sz w:val="24"/>
+        </w:rPr>
+        <w:tab/>
+        <w:t xml:space="preserve">L. Indahsari, K. Kusnadi, and T. E. Putri, “Rancang Bangun LINE Chatbot Informasi dan Edukasi Kesehatan Mental Menggunakan Algoritma Jaro Winkler,” </w:t>
+      </w:r>
+      <w:r>
+        <w:rPr>
+          <w:rFonts w:ascii="Times New Roman" w:hAnsi="Times New Roman" w:cs="Times New Roman"/>
+          <w:i/>
+          <w:iCs/>
+          <w:noProof/>
+          <w:sz w:val="24"/>
+        </w:rPr>
+        <w:t>J. Eksplora Inform.</w:t>
+      </w:r>
+      <w:r>
+        <w:rPr>
+          <w:rFonts w:ascii="Times New Roman" w:hAnsi="Times New Roman" w:cs="Times New Roman"/>
+          <w:noProof/>
+          <w:sz w:val="24"/>
+        </w:rPr>
+        <w:t>, vol. 10, no. 2, pp. 68–79, 2021, doi: 10.30864/eksplora.v10i2.428.</w:t>
+      </w:r>
+    </w:p>
+    <w:p>
+      <w:pPr>
+        <w:widowControl w:val="0"/>
+        <w:autoSpaceDE w:val="0"/>
+        <w:autoSpaceDN w:val="0"/>
+        <w:adjustRightInd w:val="0"/>
+        <w:spacing w:line="360" w:lineRule="auto"/>
+        <w:ind w:left="640" w:hanging="640"/>
+        <w:jc w:val="both"/>
+        <w:rPr>
+          <w:rFonts w:ascii="Times New Roman" w:hAnsi="Times New Roman" w:cs="Times New Roman"/>
+          <w:noProof/>
+          <w:sz w:val="24"/>
+        </w:rPr>
+      </w:pPr>
+      <w:r>
+        <w:rPr>
+          <w:rFonts w:ascii="Times New Roman" w:hAnsi="Times New Roman" w:cs="Times New Roman"/>
+          <w:noProof/>
+          <w:sz w:val="24"/>
+        </w:rPr>
+        <w:t>[11]</w:t>
+      </w:r>
+      <w:r>
+        <w:rPr>
+          <w:rFonts w:ascii="Times New Roman" w:hAnsi="Times New Roman" w:cs="Times New Roman"/>
+          <w:noProof/>
+          <w:sz w:val="24"/>
+        </w:rPr>
+        <w:tab/>
+        <w:t xml:space="preserve">A. B. Rakib, E. A. Rumky, A. J. Ashraf, M. M. Hillas, and M. A. Rahman, “Mental Healthcare Chatbot Using Sequence-to-Sequence Learning and BiLSTM,” </w:t>
+      </w:r>
+      <w:r>
+        <w:rPr>
+          <w:rFonts w:ascii="Times New Roman" w:hAnsi="Times New Roman" w:cs="Times New Roman"/>
+          <w:i/>
+          <w:iCs/>
+          <w:noProof/>
+          <w:sz w:val="24"/>
+        </w:rPr>
+        <w:t>Lect. Notes Comput. Sci. (including Subser. Lect. Notes Artif. Intell. Lect. Notes Bioinformatics)</w:t>
+      </w:r>
+      <w:r>
+        <w:rPr>
+          <w:rFonts w:ascii="Times New Roman" w:hAnsi="Times New Roman" w:cs="Times New Roman"/>
+          <w:noProof/>
+          <w:sz w:val="24"/>
+        </w:rPr>
+        <w:t>, vol. 12960 LNAI, no. June, pp. 378–387, 2021, doi: 10.1007/978-3-030-86993-9_34.</w:t>
+      </w:r>
+    </w:p>
+    <w:p>
+      <w:pPr>
+        <w:widowControl w:val="0"/>
+        <w:autoSpaceDE w:val="0"/>
+        <w:autoSpaceDN w:val="0"/>
+        <w:adjustRightInd w:val="0"/>
+        <w:spacing w:line="360" w:lineRule="auto"/>
+        <w:ind w:left="640" w:hanging="640"/>
+        <w:jc w:val="both"/>
+        <w:rPr>
+          <w:rFonts w:ascii="Times New Roman" w:hAnsi="Times New Roman" w:cs="Times New Roman"/>
+          <w:noProof/>
+          <w:sz w:val="24"/>
+        </w:rPr>
+      </w:pPr>
+      <w:r>
+        <w:rPr>
+          <w:rFonts w:ascii="Times New Roman" w:hAnsi="Times New Roman" w:cs="Times New Roman"/>
+          <w:noProof/>
+          <w:sz w:val="24"/>
+        </w:rPr>
+        <w:t>[12]</w:t>
+      </w:r>
+      <w:r>
+        <w:rPr>
+          <w:rFonts w:ascii="Times New Roman" w:hAnsi="Times New Roman" w:cs="Times New Roman"/>
+          <w:noProof/>
+          <w:sz w:val="24"/>
+        </w:rPr>
+        <w:tab/>
+        <w:t xml:space="preserve">D. S. Hormansyah, F. Rahutomo, and I. Aulia, “Penerapan Metode TF-IDF dan N-Gram pada Pengembangan Aplikasi Chatbot Berbasis LINE untuk Layanan Publik Kesehatan di Kota Malang,” </w:t>
+      </w:r>
+      <w:r>
+        <w:rPr>
+          <w:rFonts w:ascii="Times New Roman" w:hAnsi="Times New Roman" w:cs="Times New Roman"/>
+          <w:i/>
+          <w:iCs/>
+          <w:noProof/>
+          <w:sz w:val="24"/>
+        </w:rPr>
+        <w:t>Jurnal Informatika Polinema</w:t>
+      </w:r>
+      <w:r>
+        <w:rPr>
+          <w:rFonts w:ascii="Times New Roman" w:hAnsi="Times New Roman" w:cs="Times New Roman"/>
+          <w:noProof/>
+          <w:sz w:val="24"/>
+        </w:rPr>
+        <w:t>, vol. 5, no. 1. p. 7, 2018. [Online]. Available: http://jip.polinema.ac.id/ojs3/index.php/jip/article/view/233</w:t>
+      </w:r>
+    </w:p>
+    <w:p>
+      <w:pPr>
+        <w:widowControl w:val="0"/>
+        <w:autoSpaceDE w:val="0"/>
+        <w:autoSpaceDN w:val="0"/>
+        <w:adjustRightInd w:val="0"/>
+        <w:spacing w:line="360" w:lineRule="auto"/>
+        <w:ind w:left="640" w:hanging="640"/>
+        <w:jc w:val="both"/>
+        <w:rPr>
+          <w:rFonts w:ascii="Times New Roman" w:hAnsi="Times New Roman" w:cs="Times New Roman"/>
+          <w:noProof/>
+          <w:sz w:val="24"/>
+        </w:rPr>
+      </w:pPr>
+      <w:r>
+        <w:rPr>
+          <w:rFonts w:ascii="Times New Roman" w:hAnsi="Times New Roman" w:cs="Times New Roman"/>
+          <w:noProof/>
+          <w:sz w:val="24"/>
+        </w:rPr>
+        <w:t>[13]</w:t>
+      </w:r>
+      <w:r>
+        <w:rPr>
+          <w:rFonts w:ascii="Times New Roman" w:hAnsi="Times New Roman" w:cs="Times New Roman"/>
+          <w:noProof/>
+          <w:sz w:val="24"/>
+        </w:rPr>
+        <w:tab/>
+        <w:t xml:space="preserve">S. Valtolina and L. Hu, “Charlie: A chatbot to improve the elderly quality of life and to make them more active to fight their sense of loneliness,” </w:t>
+      </w:r>
+      <w:r>
+        <w:rPr>
+          <w:rFonts w:ascii="Times New Roman" w:hAnsi="Times New Roman" w:cs="Times New Roman"/>
+          <w:i/>
+          <w:iCs/>
+          <w:noProof/>
+          <w:sz w:val="24"/>
+        </w:rPr>
+        <w:t>ACM Int. Conf. Proceeding Ser.</w:t>
+      </w:r>
+      <w:r>
+        <w:rPr>
+          <w:rFonts w:ascii="Times New Roman" w:hAnsi="Times New Roman" w:cs="Times New Roman"/>
+          <w:noProof/>
+          <w:sz w:val="24"/>
+        </w:rPr>
+        <w:t>, 2021, doi: 10.1145/3464385.3464726.</w:t>
+      </w:r>
+    </w:p>
+    <w:p>
+      <w:pPr>
+        <w:widowControl w:val="0"/>
+        <w:autoSpaceDE w:val="0"/>
+        <w:autoSpaceDN w:val="0"/>
+        <w:adjustRightInd w:val="0"/>
+        <w:spacing w:line="360" w:lineRule="auto"/>
+        <w:ind w:left="640" w:hanging="640"/>
+        <w:jc w:val="both"/>
+        <w:rPr>
+          <w:rFonts w:ascii="Times New Roman" w:hAnsi="Times New Roman" w:cs="Times New Roman"/>
+          <w:noProof/>
+          <w:sz w:val="24"/>
+        </w:rPr>
+      </w:pPr>
+      <w:r>
+        <w:rPr>
+          <w:rFonts w:ascii="Times New Roman" w:hAnsi="Times New Roman" w:cs="Times New Roman"/>
+          <w:noProof/>
+          <w:sz w:val="24"/>
+        </w:rPr>
+        <w:t>[14]</w:t>
+      </w:r>
+      <w:r>
+        <w:rPr>
+          <w:rFonts w:ascii="Times New Roman" w:hAnsi="Times New Roman" w:cs="Times New Roman"/>
+          <w:noProof/>
+          <w:sz w:val="24"/>
+        </w:rPr>
+        <w:tab/>
+        <w:t xml:space="preserve">S. Chakraborty </w:t>
+      </w:r>
+      <w:r>
+        <w:rPr>
+          <w:rFonts w:ascii="Times New Roman" w:hAnsi="Times New Roman" w:cs="Times New Roman"/>
+          <w:i/>
+          <w:iCs/>
+          <w:noProof/>
+          <w:sz w:val="24"/>
+        </w:rPr>
+        <w:t>et al.</w:t>
+      </w:r>
+      <w:r>
+        <w:rPr>
+          <w:rFonts w:ascii="Times New Roman" w:hAnsi="Times New Roman" w:cs="Times New Roman"/>
+          <w:noProof/>
+          <w:sz w:val="24"/>
+        </w:rPr>
+        <w:t xml:space="preserve">, “An AI-Based Medical Chatbot Model for Infectious Disease Prediction,” </w:t>
+      </w:r>
+      <w:r>
+        <w:rPr>
+          <w:rFonts w:ascii="Times New Roman" w:hAnsi="Times New Roman" w:cs="Times New Roman"/>
+          <w:i/>
+          <w:iCs/>
+          <w:noProof/>
+          <w:sz w:val="24"/>
+        </w:rPr>
+        <w:t>IEEE Access</w:t>
+      </w:r>
+      <w:r>
+        <w:rPr>
+          <w:rFonts w:ascii="Times New Roman" w:hAnsi="Times New Roman" w:cs="Times New Roman"/>
+          <w:noProof/>
+          <w:sz w:val="24"/>
+        </w:rPr>
+        <w:t>, vol. 10, no. December, pp. 128469–128483, 2022, doi: 10.1109/ACCESS.2022.3227208.</w:t>
+      </w:r>
+    </w:p>
+    <w:p>
+      <w:pPr>
+        <w:widowControl w:val="0"/>
+        <w:autoSpaceDE w:val="0"/>
+        <w:autoSpaceDN w:val="0"/>
+        <w:adjustRightInd w:val="0"/>
+        <w:spacing w:line="360" w:lineRule="auto"/>
+        <w:ind w:left="640" w:hanging="640"/>
+        <w:jc w:val="both"/>
+        <w:rPr>
+          <w:rFonts w:ascii="Times New Roman" w:hAnsi="Times New Roman" w:cs="Times New Roman"/>
+          <w:noProof/>
+          <w:sz w:val="24"/>
+        </w:rPr>
+      </w:pPr>
+      <w:r>
+        <w:rPr>
+          <w:rFonts w:ascii="Times New Roman" w:hAnsi="Times New Roman" w:cs="Times New Roman"/>
+          <w:noProof/>
+          <w:sz w:val="24"/>
+        </w:rPr>
+        <w:lastRenderedPageBreak/>
+        <w:t>[15]</w:t>
+      </w:r>
+      <w:r>
+        <w:rPr>
+          <w:rFonts w:ascii="Times New Roman" w:hAnsi="Times New Roman" w:cs="Times New Roman"/>
+          <w:noProof/>
+          <w:sz w:val="24"/>
+        </w:rPr>
+        <w:tab/>
+        <w:t xml:space="preserve">M. Dharani, J. Jvsl, E. Sucharitha, R. Likitha, and S. Manne, “Interactive Transport Enquiry with AI Chatbot,” </w:t>
+      </w:r>
+      <w:r>
+        <w:rPr>
+          <w:rFonts w:ascii="Times New Roman" w:hAnsi="Times New Roman" w:cs="Times New Roman"/>
+          <w:i/>
+          <w:iCs/>
+          <w:noProof/>
+          <w:sz w:val="24"/>
+        </w:rPr>
+        <w:t>Proc. Int. Conf. Intell. Comput. Control Syst. ICICCS 2020</w:t>
+      </w:r>
+      <w:r>
+        <w:rPr>
+          <w:rFonts w:ascii="Times New Roman" w:hAnsi="Times New Roman" w:cs="Times New Roman"/>
+          <w:noProof/>
+          <w:sz w:val="24"/>
+        </w:rPr>
+        <w:t>, no. Iciccs, pp. 1271–1276, 2020, doi: 10.1109/ICICCS48265.2020.9120905.</w:t>
+      </w:r>
+    </w:p>
+    <w:p>
+      <w:pPr>
+        <w:widowControl w:val="0"/>
+        <w:autoSpaceDE w:val="0"/>
+        <w:autoSpaceDN w:val="0"/>
+        <w:adjustRightInd w:val="0"/>
+        <w:spacing w:line="360" w:lineRule="auto"/>
+        <w:ind w:left="640" w:hanging="640"/>
+        <w:jc w:val="both"/>
+        <w:rPr>
+          <w:rFonts w:ascii="Times New Roman" w:hAnsi="Times New Roman" w:cs="Times New Roman"/>
+          <w:noProof/>
+          <w:sz w:val="24"/>
+        </w:rPr>
+      </w:pPr>
+      <w:r>
+        <w:rPr>
+          <w:rFonts w:ascii="Times New Roman" w:hAnsi="Times New Roman" w:cs="Times New Roman"/>
+          <w:noProof/>
+          <w:sz w:val="24"/>
+        </w:rPr>
+        <w:t>[16]</w:t>
+      </w:r>
+      <w:r>
+        <w:rPr>
+          <w:rFonts w:ascii="Times New Roman" w:hAnsi="Times New Roman" w:cs="Times New Roman"/>
+          <w:noProof/>
+          <w:sz w:val="24"/>
+        </w:rPr>
+        <w:tab/>
+        <w:t xml:space="preserve">A. Zygadło, M. Kozłowski, and A. Janicki, “Text-based emotion recognition in english and Polish for therapeutic chatbot,” </w:t>
+      </w:r>
+      <w:r>
+        <w:rPr>
+          <w:rFonts w:ascii="Times New Roman" w:hAnsi="Times New Roman" w:cs="Times New Roman"/>
+          <w:i/>
+          <w:iCs/>
+          <w:noProof/>
+          <w:sz w:val="24"/>
+        </w:rPr>
+        <w:t>Appl. Sci.</w:t>
+      </w:r>
+      <w:r>
+        <w:rPr>
+          <w:rFonts w:ascii="Times New Roman" w:hAnsi="Times New Roman" w:cs="Times New Roman"/>
+          <w:noProof/>
+          <w:sz w:val="24"/>
+        </w:rPr>
+        <w:t>, vol. 11, no. 21, 2021, doi: 10.3390/app112110146.</w:t>
+      </w:r>
+    </w:p>
+    <w:p>
+      <w:pPr>
+        <w:widowControl w:val="0"/>
+        <w:autoSpaceDE w:val="0"/>
+        <w:autoSpaceDN w:val="0"/>
+        <w:adjustRightInd w:val="0"/>
+        <w:spacing w:line="360" w:lineRule="auto"/>
+        <w:ind w:left="640" w:hanging="640"/>
+        <w:jc w:val="both"/>
+        <w:rPr>
+          <w:rFonts w:ascii="Times New Roman" w:hAnsi="Times New Roman" w:cs="Times New Roman"/>
+          <w:noProof/>
+          <w:sz w:val="24"/>
+        </w:rPr>
+      </w:pPr>
+      <w:r>
+        <w:rPr>
+          <w:rFonts w:ascii="Times New Roman" w:hAnsi="Times New Roman" w:cs="Times New Roman"/>
+          <w:noProof/>
+          <w:sz w:val="24"/>
+        </w:rPr>
+        <w:t>[17]</w:t>
+      </w:r>
+      <w:r>
+        <w:rPr>
+          <w:rFonts w:ascii="Times New Roman" w:hAnsi="Times New Roman" w:cs="Times New Roman"/>
+          <w:noProof/>
+          <w:sz w:val="24"/>
+        </w:rPr>
+        <w:tab/>
+        <w:t xml:space="preserve">E. Amer, A. Hazem, O. Farouk, A. Louca, Y. Mohamed, and M. Ashraf, “A Proposed Chatbot Framework for COVID-19,” </w:t>
+      </w:r>
+      <w:r>
+        <w:rPr>
+          <w:rFonts w:ascii="Times New Roman" w:hAnsi="Times New Roman" w:cs="Times New Roman"/>
+          <w:i/>
+          <w:iCs/>
+          <w:noProof/>
+          <w:sz w:val="24"/>
+        </w:rPr>
+        <w:t>2021 Int. Mobile, Intelligent, Ubiquitous Comput. Conf. MIUCC 2021</w:t>
+      </w:r>
+      <w:r>
+        <w:rPr>
+          <w:rFonts w:ascii="Times New Roman" w:hAnsi="Times New Roman" w:cs="Times New Roman"/>
+          <w:noProof/>
+          <w:sz w:val="24"/>
+        </w:rPr>
+        <w:t>, no. June, pp. 263–268, 2021, doi: 10.1109/MIUCC52538.2021.9447652.</w:t>
+      </w:r>
+    </w:p>
+    <w:p>
+      <w:pPr>
+        <w:widowControl w:val="0"/>
+        <w:autoSpaceDE w:val="0"/>
+        <w:autoSpaceDN w:val="0"/>
+        <w:adjustRightInd w:val="0"/>
+        <w:spacing w:line="360" w:lineRule="auto"/>
+        <w:ind w:left="640" w:hanging="640"/>
+        <w:jc w:val="both"/>
+        <w:rPr>
+          <w:rFonts w:ascii="Times New Roman" w:hAnsi="Times New Roman" w:cs="Times New Roman"/>
+          <w:noProof/>
+          <w:sz w:val="24"/>
+        </w:rPr>
+      </w:pPr>
+      <w:r>
+        <w:rPr>
+          <w:rFonts w:ascii="Times New Roman" w:hAnsi="Times New Roman" w:cs="Times New Roman"/>
+          <w:noProof/>
+          <w:sz w:val="24"/>
+        </w:rPr>
+        <w:t>[18]</w:t>
+      </w:r>
+      <w:r>
+        <w:rPr>
+          <w:rFonts w:ascii="Times New Roman" w:hAnsi="Times New Roman" w:cs="Times New Roman"/>
+          <w:noProof/>
+          <w:sz w:val="24"/>
+        </w:rPr>
+        <w:tab/>
+        <w:t xml:space="preserve">Mohammed Athar Rangila, Soham Khandke, Yash Mohite, and Komal Kamble, “Sentimental Analysis using Bert Algorithm over LSTM,” </w:t>
+      </w:r>
+      <w:r>
+        <w:rPr>
+          <w:rFonts w:ascii="Times New Roman" w:hAnsi="Times New Roman" w:cs="Times New Roman"/>
+          <w:i/>
+          <w:iCs/>
+          <w:noProof/>
+          <w:sz w:val="24"/>
+        </w:rPr>
+        <w:t>Int. J. Adv. Res. Sci. Commun. Technol.</w:t>
+      </w:r>
+      <w:r>
+        <w:rPr>
+          <w:rFonts w:ascii="Times New Roman" w:hAnsi="Times New Roman" w:cs="Times New Roman"/>
+          <w:noProof/>
+          <w:sz w:val="24"/>
+        </w:rPr>
+        <w:t>, vol. 2, no. 1, pp. 455–459, 2022, doi: 10.48175/ijarsct-7300.</w:t>
+      </w:r>
+    </w:p>
+    <w:p>
+      <w:pPr>
+        <w:widowControl w:val="0"/>
+        <w:autoSpaceDE w:val="0"/>
+        <w:autoSpaceDN w:val="0"/>
+        <w:adjustRightInd w:val="0"/>
+        <w:spacing w:line="360" w:lineRule="auto"/>
+        <w:ind w:left="640" w:hanging="640"/>
+        <w:jc w:val="both"/>
+        <w:rPr>
+          <w:rFonts w:ascii="Times New Roman" w:hAnsi="Times New Roman" w:cs="Times New Roman"/>
+          <w:noProof/>
+          <w:sz w:val="24"/>
+          <w:szCs w:val="21"/>
+        </w:rPr>
+      </w:pPr>
+      <w:r>
+        <w:rPr>
+          <w:rFonts w:ascii="Times New Roman" w:hAnsi="Times New Roman" w:cs="Times New Roman"/>
+          <w:noProof/>
+          <w:sz w:val="24"/>
+        </w:rPr>
+        <w:t>[19]</w:t>
+      </w:r>
+      <w:r>
+        <w:rPr>
+          <w:rFonts w:ascii="Times New Roman" w:hAnsi="Times New Roman" w:cs="Times New Roman"/>
+          <w:noProof/>
+          <w:sz w:val="24"/>
+        </w:rPr>
+        <w:tab/>
+        <w:t xml:space="preserve">J. A. Benítez-Andrades, Á. González-Jiménez, Á. López-Brea, J. Aveleira-Mata, J. M. Alija-Pérez, and M. T. García-Ordás, “Detecting racism and xenophobia using deep learning models on Twitter data: CNN, LSTM and BERT,” </w:t>
+      </w:r>
+      <w:r>
+        <w:rPr>
+          <w:rFonts w:ascii="Times New Roman" w:hAnsi="Times New Roman" w:cs="Times New Roman"/>
+          <w:i/>
+          <w:iCs/>
+          <w:noProof/>
+          <w:sz w:val="24"/>
+        </w:rPr>
+        <w:t>PeerJ Comput. Sci.</w:t>
+      </w:r>
+      <w:r>
+        <w:rPr>
+          <w:rFonts w:ascii="Times New Roman" w:hAnsi="Times New Roman" w:cs="Times New Roman"/>
+          <w:noProof/>
+          <w:sz w:val="24"/>
+        </w:rPr>
+        <w:t>, vol. 8, pp. 1–24, 2022, doi: 10.7717/PEERJ-CS.906.</w:t>
+      </w:r>
+    </w:p>
     <w:p>
       <w:pPr>
         <w:pStyle w:val="ListParagraph"/>
@@ -13185,230 +13596,16 @@
           <w:szCs w:val="28"/>
         </w:rPr>
       </w:pPr>
-    </w:p>
-    <w:p>
-      <w:pPr>
-        <w:pStyle w:val="ListParagraph"/>
-        <w:spacing w:line="360" w:lineRule="auto"/>
-        <w:ind w:left="0"/>
-        <w:rPr>
-          <w:rFonts w:ascii="Times New Roman" w:hAnsi="Times New Roman" w:cs="Times New Roman"/>
-          <w:b/>
-          <w:bCs/>
-          <w:sz w:val="28"/>
-          <w:szCs w:val="28"/>
-        </w:rPr>
-      </w:pPr>
-    </w:p>
-    <w:p>
-      <w:pPr>
-        <w:pStyle w:val="ListParagraph"/>
-        <w:spacing w:line="360" w:lineRule="auto"/>
-        <w:ind w:left="0"/>
-        <w:rPr>
-          <w:rFonts w:ascii="Times New Roman" w:hAnsi="Times New Roman" w:cs="Times New Roman"/>
-          <w:b/>
-          <w:bCs/>
-          <w:sz w:val="28"/>
-          <w:szCs w:val="28"/>
-        </w:rPr>
-      </w:pPr>
-    </w:p>
-    <w:p>
-      <w:pPr>
-        <w:pStyle w:val="ListParagraph"/>
-        <w:spacing w:line="360" w:lineRule="auto"/>
-        <w:ind w:left="0"/>
-        <w:rPr>
-          <w:rFonts w:ascii="Times New Roman" w:hAnsi="Times New Roman" w:cs="Times New Roman"/>
-          <w:b/>
-          <w:bCs/>
-          <w:sz w:val="28"/>
-          <w:szCs w:val="28"/>
-        </w:rPr>
-      </w:pPr>
-    </w:p>
-    <w:p>
-      <w:pPr>
-        <w:pStyle w:val="ListParagraph"/>
-        <w:spacing w:line="360" w:lineRule="auto"/>
-        <w:ind w:left="0"/>
-        <w:rPr>
-          <w:rFonts w:ascii="Times New Roman" w:hAnsi="Times New Roman" w:cs="Times New Roman"/>
-          <w:b/>
-          <w:bCs/>
-          <w:sz w:val="28"/>
-          <w:szCs w:val="28"/>
-        </w:rPr>
-      </w:pPr>
-    </w:p>
-    <w:p>
-      <w:pPr>
-        <w:pStyle w:val="ListParagraph"/>
-        <w:spacing w:line="360" w:lineRule="auto"/>
-        <w:ind w:left="0"/>
-        <w:rPr>
-          <w:rFonts w:ascii="Times New Roman" w:hAnsi="Times New Roman" w:cs="Times New Roman"/>
-          <w:b/>
-          <w:bCs/>
-          <w:sz w:val="28"/>
-          <w:szCs w:val="28"/>
-        </w:rPr>
-      </w:pPr>
-    </w:p>
-    <w:p>
-      <w:pPr>
-        <w:pStyle w:val="ListParagraph"/>
-        <w:spacing w:line="360" w:lineRule="auto"/>
-        <w:ind w:left="0"/>
-        <w:rPr>
-          <w:rFonts w:ascii="Times New Roman" w:hAnsi="Times New Roman" w:cs="Times New Roman"/>
-          <w:b/>
-          <w:bCs/>
-          <w:sz w:val="28"/>
-          <w:szCs w:val="28"/>
-        </w:rPr>
-      </w:pPr>
-    </w:p>
-    <w:p>
-      <w:pPr>
-        <w:pStyle w:val="ListParagraph"/>
-        <w:spacing w:line="360" w:lineRule="auto"/>
-        <w:ind w:left="0"/>
-        <w:rPr>
-          <w:rFonts w:ascii="Times New Roman" w:hAnsi="Times New Roman" w:cs="Times New Roman"/>
-          <w:b/>
-          <w:bCs/>
-          <w:sz w:val="28"/>
-          <w:szCs w:val="28"/>
-        </w:rPr>
-      </w:pPr>
-    </w:p>
-    <w:p>
-      <w:pPr>
-        <w:pStyle w:val="ListParagraph"/>
-        <w:spacing w:line="360" w:lineRule="auto"/>
-        <w:ind w:left="0"/>
-        <w:rPr>
-          <w:rFonts w:ascii="Times New Roman" w:hAnsi="Times New Roman" w:cs="Times New Roman"/>
-          <w:b/>
-          <w:bCs/>
-          <w:sz w:val="28"/>
-          <w:szCs w:val="28"/>
-        </w:rPr>
-      </w:pPr>
-    </w:p>
-    <w:p>
-      <w:pPr>
-        <w:pStyle w:val="ListParagraph"/>
-        <w:spacing w:line="360" w:lineRule="auto"/>
-        <w:ind w:left="0"/>
-        <w:rPr>
-          <w:rFonts w:ascii="Times New Roman" w:hAnsi="Times New Roman" w:cs="Times New Roman"/>
-          <w:b/>
-          <w:bCs/>
-          <w:sz w:val="28"/>
-          <w:szCs w:val="28"/>
-        </w:rPr>
-      </w:pPr>
-    </w:p>
-    <w:p>
-      <w:pPr>
-        <w:pStyle w:val="ListParagraph"/>
-        <w:spacing w:line="360" w:lineRule="auto"/>
-        <w:ind w:left="0"/>
-        <w:rPr>
-          <w:rFonts w:ascii="Times New Roman" w:hAnsi="Times New Roman" w:cs="Times New Roman"/>
-          <w:b/>
-          <w:bCs/>
-          <w:sz w:val="28"/>
-          <w:szCs w:val="28"/>
-        </w:rPr>
-      </w:pPr>
-    </w:p>
-    <w:p>
-      <w:pPr>
-        <w:pStyle w:val="ListParagraph"/>
-        <w:spacing w:line="360" w:lineRule="auto"/>
-        <w:ind w:left="0"/>
-        <w:rPr>
-          <w:rFonts w:ascii="Times New Roman" w:hAnsi="Times New Roman" w:cs="Times New Roman"/>
-          <w:b/>
-          <w:bCs/>
-          <w:sz w:val="28"/>
-          <w:szCs w:val="28"/>
-        </w:rPr>
-      </w:pPr>
-    </w:p>
-    <w:p>
-      <w:pPr>
-        <w:pStyle w:val="ListParagraph"/>
-        <w:spacing w:line="360" w:lineRule="auto"/>
-        <w:ind w:left="0"/>
-        <w:rPr>
-          <w:rFonts w:ascii="Times New Roman" w:hAnsi="Times New Roman" w:cs="Times New Roman"/>
-          <w:b/>
-          <w:bCs/>
-          <w:sz w:val="28"/>
-          <w:szCs w:val="28"/>
-        </w:rPr>
-      </w:pPr>
-    </w:p>
-    <w:p>
-      <w:pPr>
-        <w:pStyle w:val="ListParagraph"/>
-        <w:spacing w:line="360" w:lineRule="auto"/>
-        <w:ind w:left="0"/>
-        <w:rPr>
-          <w:rFonts w:ascii="Times New Roman" w:hAnsi="Times New Roman" w:cs="Times New Roman"/>
-          <w:b/>
-          <w:bCs/>
-          <w:sz w:val="28"/>
-          <w:szCs w:val="28"/>
-        </w:rPr>
-      </w:pPr>
-    </w:p>
-    <w:p>
-      <w:pPr>
-        <w:pStyle w:val="ListParagraph"/>
-        <w:spacing w:line="360" w:lineRule="auto"/>
-        <w:ind w:left="0"/>
-        <w:rPr>
-          <w:rFonts w:ascii="Times New Roman" w:hAnsi="Times New Roman" w:cs="Times New Roman"/>
-          <w:b/>
-          <w:bCs/>
-          <w:sz w:val="28"/>
-          <w:szCs w:val="28"/>
-        </w:rPr>
-      </w:pPr>
-    </w:p>
-    <w:p>
-      <w:pPr>
-        <w:pStyle w:val="ListParagraph"/>
-        <w:spacing w:line="360" w:lineRule="auto"/>
-        <w:ind w:left="0"/>
-        <w:rPr>
-          <w:rFonts w:ascii="Times New Roman" w:hAnsi="Times New Roman" w:cs="Times New Roman"/>
-          <w:b/>
-          <w:bCs/>
-          <w:sz w:val="28"/>
-          <w:szCs w:val="28"/>
-        </w:rPr>
-      </w:pPr>
-    </w:p>
-    <w:p>
-      <w:pPr>
-        <w:pStyle w:val="ListParagraph"/>
-        <w:spacing w:line="360" w:lineRule="auto"/>
-        <w:ind w:left="0"/>
-        <w:rPr>
-          <w:rFonts w:ascii="Times New Roman" w:hAnsi="Times New Roman" w:cs="Times New Roman"/>
-          <w:b/>
-          <w:bCs/>
-          <w:sz w:val="28"/>
-          <w:szCs w:val="28"/>
-        </w:rPr>
-      </w:pPr>
+      <w:r>
+        <w:rPr>
+          <w:rFonts w:ascii="Times New Roman" w:hAnsi="Times New Roman" w:cs="Times New Roman"/>
+          <w:b/>
+          <w:bCs/>
+          <w:sz w:val="28"/>
+          <w:szCs w:val="28"/>
+        </w:rPr>
+        <w:fldChar w:fldCharType="end"/>
+      </w:r>
     </w:p>
     <w:p>
       <w:pPr>
